--- a/第四组/第四组需求文档/时尚轻纺APP数据库设计文档.docx
+++ b/第四组/第四组需求文档/时尚轻纺APP数据库设计文档.docx
@@ -365,21 +365,7 @@
           <w:rFonts w:hint="eastAsia"/>
           <w:u w:val="single"/>
         </w:rPr>
-        <w:t xml:space="preserve">       2017-09-</w:t>
-      </w:r>
-      <w:r>
-        <w:rPr>
-          <w:rFonts w:hint="eastAsia"/>
-          <w:u w:val="single"/>
-        </w:rPr>
-        <w:t>27</w:t>
-      </w:r>
-      <w:r>
-        <w:rPr>
-          <w:rFonts w:hint="eastAsia"/>
-          <w:u w:val="single"/>
-        </w:rPr>
-        <w:t xml:space="preserve">        </w:t>
+        <w:t xml:space="preserve">       2017-09-27        </w:t>
       </w:r>
     </w:p>
     <w:p>
@@ -387,7 +373,6 @@
         <w:widowControl/>
         <w:jc w:val="left"/>
         <w:rPr>
-          <w:rFonts w:hint="eastAsia"/>
           <w:szCs w:val="21"/>
         </w:rPr>
       </w:pPr>
@@ -398,6 +383,13 @@
     <w:sdt>
       <w:sdtPr>
         <w:rPr>
+          <w:rFonts w:ascii="Times New Roman" w:eastAsia="宋体" w:hAnsi="Times New Roman" w:cs="Times New Roman"/>
+          <w:b w:val="0"/>
+          <w:bCs w:val="0"/>
+          <w:color w:val="auto"/>
+          <w:kern w:val="2"/>
+          <w:sz w:val="21"/>
+          <w:szCs w:val="24"/>
           <w:lang w:val="zh-CN"/>
         </w:rPr>
         <w:id w:val="1197577875"/>
@@ -406,15 +398,7 @@
           <w:docPartUnique/>
         </w:docPartObj>
       </w:sdtPr>
-      <w:sdtEndPr>
-        <w:rPr>
-          <w:rFonts w:ascii="Times New Roman" w:eastAsia="宋体" w:hAnsi="Times New Roman" w:cs="Times New Roman"/>
-          <w:color w:val="auto"/>
-          <w:kern w:val="2"/>
-          <w:sz w:val="21"/>
-          <w:szCs w:val="24"/>
-        </w:rPr>
-      </w:sdtEndPr>
+      <w:sdtEndPr/>
       <w:sdtContent>
         <w:p>
           <w:pPr>
@@ -448,29 +432,151 @@
           <w:r>
             <w:fldChar w:fldCharType="separate"/>
           </w:r>
-          <w:hyperlink w:anchor="_Toc494273667" w:history="1">
+          <w:bookmarkStart w:id="0" w:name="_GoBack"/>
+          <w:bookmarkEnd w:id="0"/>
+          <w:r>
+            <w:rPr>
+              <w:rStyle w:val="a7"/>
+              <w:noProof/>
+            </w:rPr>
+            <w:fldChar w:fldCharType="begin"/>
+          </w:r>
+          <w:r>
+            <w:rPr>
+              <w:rStyle w:val="a7"/>
+              <w:noProof/>
+            </w:rPr>
+            <w:instrText xml:space="preserve"> </w:instrText>
+          </w:r>
+          <w:r>
+            <w:rPr>
+              <w:noProof/>
+            </w:rPr>
+            <w:instrText>HYPERLINK \l "_Toc494275624"</w:instrText>
+          </w:r>
+          <w:r>
+            <w:rPr>
+              <w:rStyle w:val="a7"/>
+              <w:noProof/>
+            </w:rPr>
+            <w:instrText xml:space="preserve"> </w:instrText>
+          </w:r>
+          <w:r>
+            <w:rPr>
+              <w:rStyle w:val="a7"/>
+              <w:noProof/>
+            </w:rPr>
+          </w:r>
+          <w:r>
+            <w:rPr>
+              <w:rStyle w:val="a7"/>
+              <w:noProof/>
+            </w:rPr>
+            <w:fldChar w:fldCharType="separate"/>
+          </w:r>
+          <w:r>
+            <w:rPr>
+              <w:rStyle w:val="a7"/>
+              <w:rFonts w:hint="eastAsia"/>
+              <w:noProof/>
+            </w:rPr>
+            <w:t>一、轻纺</w:t>
+          </w:r>
+          <w:r>
+            <w:rPr>
+              <w:rStyle w:val="a7"/>
+              <w:noProof/>
+            </w:rPr>
+            <w:t>APP</w:t>
+          </w:r>
+          <w:r>
+            <w:rPr>
+              <w:rStyle w:val="a7"/>
+              <w:rFonts w:hint="eastAsia"/>
+              <w:noProof/>
+            </w:rPr>
+            <w:t>数据库实体设计</w:t>
+          </w:r>
+          <w:r>
+            <w:rPr>
+              <w:noProof/>
+              <w:webHidden/>
+            </w:rPr>
+            <w:tab/>
+          </w:r>
+          <w:r>
+            <w:rPr>
+              <w:noProof/>
+              <w:webHidden/>
+            </w:rPr>
+            <w:fldChar w:fldCharType="begin"/>
+          </w:r>
+          <w:r>
+            <w:rPr>
+              <w:noProof/>
+              <w:webHidden/>
+            </w:rPr>
+            <w:instrText xml:space="preserve"> PAGEREF _Toc494275624 \h </w:instrText>
+          </w:r>
+          <w:r>
+            <w:rPr>
+              <w:noProof/>
+              <w:webHidden/>
+            </w:rPr>
+          </w:r>
+          <w:r>
+            <w:rPr>
+              <w:noProof/>
+              <w:webHidden/>
+            </w:rPr>
+            <w:fldChar w:fldCharType="separate"/>
+          </w:r>
+          <w:r>
+            <w:rPr>
+              <w:noProof/>
+              <w:webHidden/>
+            </w:rPr>
+            <w:t>3</w:t>
+          </w:r>
+          <w:r>
+            <w:rPr>
+              <w:noProof/>
+              <w:webHidden/>
+            </w:rPr>
+            <w:fldChar w:fldCharType="end"/>
+          </w:r>
+          <w:r>
+            <w:rPr>
+              <w:rStyle w:val="a7"/>
+              <w:noProof/>
+            </w:rPr>
+            <w:fldChar w:fldCharType="end"/>
+          </w:r>
+        </w:p>
+        <w:p>
+          <w:pPr>
+            <w:pStyle w:val="20"/>
+            <w:rPr>
+              <w:rFonts w:asciiTheme="minorHAnsi" w:eastAsiaTheme="minorEastAsia" w:hAnsiTheme="minorHAnsi" w:cstheme="minorBidi"/>
+              <w:noProof/>
+              <w:szCs w:val="22"/>
+            </w:rPr>
+          </w:pPr>
+          <w:hyperlink w:anchor="_Toc494275625" w:history="1">
             <w:r>
               <w:rPr>
                 <w:rStyle w:val="a7"/>
-                <w:rFonts w:hint="eastAsia"/>
-                <w:noProof/>
-              </w:rPr>
-              <w:t>一、轻纺</w:t>
+                <w:noProof/>
+              </w:rPr>
+              <w:t>1</w:t>
             </w:r>
             <w:r>
               <w:rPr>
                 <w:rStyle w:val="a7"/>
-                <w:noProof/>
-              </w:rPr>
-              <w:t>APP</w:t>
-            </w:r>
-            <w:r>
-              <w:rPr>
-                <w:rStyle w:val="a7"/>
-                <w:rFonts w:hint="eastAsia"/>
-                <w:noProof/>
-              </w:rPr>
-              <w:t>数据库实体设计</w:t>
+                <w:rFonts w:hint="eastAsia"/>
+                <w:noProof/>
+              </w:rPr>
+              <w:t>、实体设计</w:t>
             </w:r>
             <w:r>
               <w:rPr>
@@ -491,7 +597,7 @@
                 <w:noProof/>
                 <w:webHidden/>
               </w:rPr>
-              <w:instrText xml:space="preserve"> PAGEREF _Toc494273667 \h </w:instrText>
+              <w:instrText xml:space="preserve"> PAGEREF _Toc494275625 \h </w:instrText>
             </w:r>
             <w:r>
               <w:rPr>
@@ -531,13 +637,13 @@
               <w:szCs w:val="22"/>
             </w:rPr>
           </w:pPr>
-          <w:hyperlink w:anchor="_Toc494273668" w:history="1">
+          <w:hyperlink w:anchor="_Toc494275626" w:history="1">
             <w:r>
               <w:rPr>
                 <w:rStyle w:val="a7"/>
                 <w:noProof/>
               </w:rPr>
-              <w:t>1</w:t>
+              <w:t>2</w:t>
             </w:r>
             <w:r>
               <w:rPr>
@@ -545,7 +651,7 @@
                 <w:rFonts w:hint="eastAsia"/>
                 <w:noProof/>
               </w:rPr>
-              <w:t>、实体设计</w:t>
+              <w:t>、实体提取</w:t>
             </w:r>
             <w:r>
               <w:rPr>
@@ -566,82 +672,7 @@
                 <w:noProof/>
                 <w:webHidden/>
               </w:rPr>
-              <w:instrText xml:space="preserve"> PAGEREF _Toc494273668 \h </w:instrText>
-            </w:r>
-            <w:r>
-              <w:rPr>
-                <w:noProof/>
-                <w:webHidden/>
-              </w:rPr>
-            </w:r>
-            <w:r>
-              <w:rPr>
-                <w:noProof/>
-                <w:webHidden/>
-              </w:rPr>
-              <w:fldChar w:fldCharType="separate"/>
-            </w:r>
-            <w:r>
-              <w:rPr>
-                <w:noProof/>
-                <w:webHidden/>
-              </w:rPr>
-              <w:t>3</w:t>
-            </w:r>
-            <w:r>
-              <w:rPr>
-                <w:noProof/>
-                <w:webHidden/>
-              </w:rPr>
-              <w:fldChar w:fldCharType="end"/>
-            </w:r>
-          </w:hyperlink>
-        </w:p>
-        <w:p>
-          <w:pPr>
-            <w:pStyle w:val="20"/>
-            <w:rPr>
-              <w:rFonts w:asciiTheme="minorHAnsi" w:eastAsiaTheme="minorEastAsia" w:hAnsiTheme="minorHAnsi" w:cstheme="minorBidi"/>
-              <w:noProof/>
-              <w:szCs w:val="22"/>
-            </w:rPr>
-          </w:pPr>
-          <w:hyperlink w:anchor="_Toc494273669" w:history="1">
-            <w:r>
-              <w:rPr>
-                <w:rStyle w:val="a7"/>
-                <w:noProof/>
-              </w:rPr>
-              <w:t>2</w:t>
-            </w:r>
-            <w:r>
-              <w:rPr>
-                <w:rStyle w:val="a7"/>
-                <w:rFonts w:hint="eastAsia"/>
-                <w:noProof/>
-              </w:rPr>
-              <w:t>、实体提取</w:t>
-            </w:r>
-            <w:r>
-              <w:rPr>
-                <w:noProof/>
-                <w:webHidden/>
-              </w:rPr>
-              <w:tab/>
-            </w:r>
-            <w:r>
-              <w:rPr>
-                <w:noProof/>
-                <w:webHidden/>
-              </w:rPr>
-              <w:fldChar w:fldCharType="begin"/>
-            </w:r>
-            <w:r>
-              <w:rPr>
-                <w:noProof/>
-                <w:webHidden/>
-              </w:rPr>
-              <w:instrText xml:space="preserve"> PAGEREF _Toc494273669 \h </w:instrText>
+              <w:instrText xml:space="preserve"> PAGEREF _Toc494275626 \h </w:instrText>
             </w:r>
             <w:r>
               <w:rPr>
@@ -684,7 +715,7 @@
               <w:szCs w:val="22"/>
             </w:rPr>
           </w:pPr>
-          <w:hyperlink w:anchor="_Toc494273670" w:history="1">
+          <w:hyperlink w:anchor="_Toc494275627" w:history="1">
             <w:r>
               <w:rPr>
                 <w:rStyle w:val="a7"/>
@@ -727,7 +758,7 @@
                 <w:noProof/>
                 <w:webHidden/>
               </w:rPr>
-              <w:instrText xml:space="preserve"> PAGEREF _Toc494273670 \h </w:instrText>
+              <w:instrText xml:space="preserve"> PAGEREF _Toc494275627 \h </w:instrText>
             </w:r>
             <w:r>
               <w:rPr>
@@ -767,7 +798,7 @@
               <w:szCs w:val="22"/>
             </w:rPr>
           </w:pPr>
-          <w:hyperlink w:anchor="_Toc494273671" w:history="1">
+          <w:hyperlink w:anchor="_Toc494275628" w:history="1">
             <w:r>
               <w:rPr>
                 <w:rStyle w:val="a7"/>
@@ -802,7 +833,7 @@
                 <w:noProof/>
                 <w:webHidden/>
               </w:rPr>
-              <w:instrText xml:space="preserve"> PAGEREF _Toc494273671 \h </w:instrText>
+              <w:instrText xml:space="preserve"> PAGEREF _Toc494275628 \h </w:instrText>
             </w:r>
             <w:r>
               <w:rPr>
@@ -842,7 +873,7 @@
               <w:szCs w:val="22"/>
             </w:rPr>
           </w:pPr>
-          <w:hyperlink w:anchor="_Toc494273672" w:history="1">
+          <w:hyperlink w:anchor="_Toc494275629" w:history="1">
             <w:r>
               <w:rPr>
                 <w:rStyle w:val="a7"/>
@@ -892,7 +923,7 @@
                 <w:noProof/>
                 <w:webHidden/>
               </w:rPr>
-              <w:instrText xml:space="preserve"> PAGEREF _Toc494273672 \h </w:instrText>
+              <w:instrText xml:space="preserve"> PAGEREF _Toc494275629 \h </w:instrText>
             </w:r>
             <w:r>
               <w:rPr>
@@ -935,7 +966,7 @@
               <w:szCs w:val="22"/>
             </w:rPr>
           </w:pPr>
-          <w:hyperlink w:anchor="_Toc494273673" w:history="1">
+          <w:hyperlink w:anchor="_Toc494275630" w:history="1">
             <w:r>
               <w:rPr>
                 <w:rStyle w:val="a7"/>
@@ -977,7 +1008,7 @@
                 <w:noProof/>
                 <w:webHidden/>
               </w:rPr>
-              <w:instrText xml:space="preserve"> PAGEREF _Toc494273673 \h </w:instrText>
+              <w:instrText xml:space="preserve"> PAGEREF _Toc494275630 \h </w:instrText>
             </w:r>
             <w:r>
               <w:rPr>
@@ -1020,7 +1051,7 @@
               <w:szCs w:val="22"/>
             </w:rPr>
           </w:pPr>
-          <w:hyperlink w:anchor="_Toc494273674" w:history="1">
+          <w:hyperlink w:anchor="_Toc494275631" w:history="1">
             <w:r>
               <w:rPr>
                 <w:rStyle w:val="a7"/>
@@ -1062,7 +1093,7 @@
                 <w:noProof/>
                 <w:webHidden/>
               </w:rPr>
-              <w:instrText xml:space="preserve"> PAGEREF _Toc494273674 \h </w:instrText>
+              <w:instrText xml:space="preserve"> PAGEREF _Toc494275631 \h </w:instrText>
             </w:r>
             <w:r>
               <w:rPr>
@@ -1105,7 +1136,7 @@
               <w:szCs w:val="22"/>
             </w:rPr>
           </w:pPr>
-          <w:hyperlink w:anchor="_Toc494273675" w:history="1">
+          <w:hyperlink w:anchor="_Toc494275632" w:history="1">
             <w:r>
               <w:rPr>
                 <w:rStyle w:val="a7"/>
@@ -1147,7 +1178,7 @@
                 <w:noProof/>
                 <w:webHidden/>
               </w:rPr>
-              <w:instrText xml:space="preserve"> PAGEREF _Toc494273675 \h </w:instrText>
+              <w:instrText xml:space="preserve"> PAGEREF _Toc494275632 \h </w:instrText>
             </w:r>
             <w:r>
               <w:rPr>
@@ -1190,7 +1221,7 @@
               <w:szCs w:val="22"/>
             </w:rPr>
           </w:pPr>
-          <w:hyperlink w:anchor="_Toc494273676" w:history="1">
+          <w:hyperlink w:anchor="_Toc494275633" w:history="1">
             <w:r>
               <w:rPr>
                 <w:rStyle w:val="a7"/>
@@ -1232,7 +1263,7 @@
                 <w:noProof/>
                 <w:webHidden/>
               </w:rPr>
-              <w:instrText xml:space="preserve"> PAGEREF _Toc494273676 \h </w:instrText>
+              <w:instrText xml:space="preserve"> PAGEREF _Toc494275633 \h </w:instrText>
             </w:r>
             <w:r>
               <w:rPr>
@@ -1275,7 +1306,7 @@
               <w:szCs w:val="22"/>
             </w:rPr>
           </w:pPr>
-          <w:hyperlink w:anchor="_Toc494273677" w:history="1">
+          <w:hyperlink w:anchor="_Toc494275634" w:history="1">
             <w:r>
               <w:rPr>
                 <w:rStyle w:val="a7"/>
@@ -1317,7 +1348,7 @@
                 <w:noProof/>
                 <w:webHidden/>
               </w:rPr>
-              <w:instrText xml:space="preserve"> PAGEREF _Toc494273677 \h </w:instrText>
+              <w:instrText xml:space="preserve"> PAGEREF _Toc494275634 \h </w:instrText>
             </w:r>
             <w:r>
               <w:rPr>
@@ -1360,7 +1391,7 @@
               <w:szCs w:val="22"/>
             </w:rPr>
           </w:pPr>
-          <w:hyperlink w:anchor="_Toc494273678" w:history="1">
+          <w:hyperlink w:anchor="_Toc494275635" w:history="1">
             <w:r>
               <w:rPr>
                 <w:rStyle w:val="a7"/>
@@ -1402,7 +1433,7 @@
                 <w:noProof/>
                 <w:webHidden/>
               </w:rPr>
-              <w:instrText xml:space="preserve"> PAGEREF _Toc494273678 \h </w:instrText>
+              <w:instrText xml:space="preserve"> PAGEREF _Toc494275635 \h </w:instrText>
             </w:r>
             <w:r>
               <w:rPr>
@@ -1445,7 +1476,7 @@
               <w:szCs w:val="22"/>
             </w:rPr>
           </w:pPr>
-          <w:hyperlink w:anchor="_Toc494273679" w:history="1">
+          <w:hyperlink w:anchor="_Toc494275636" w:history="1">
             <w:r>
               <w:rPr>
                 <w:rStyle w:val="a7"/>
@@ -1487,7 +1518,7 @@
                 <w:noProof/>
                 <w:webHidden/>
               </w:rPr>
-              <w:instrText xml:space="preserve"> PAGEREF _Toc494273679 \h </w:instrText>
+              <w:instrText xml:space="preserve"> PAGEREF _Toc494275636 \h </w:instrText>
             </w:r>
             <w:r>
               <w:rPr>
@@ -1530,7 +1561,7 @@
               <w:szCs w:val="22"/>
             </w:rPr>
           </w:pPr>
-          <w:hyperlink w:anchor="_Toc494273680" w:history="1">
+          <w:hyperlink w:anchor="_Toc494275637" w:history="1">
             <w:r>
               <w:rPr>
                 <w:rStyle w:val="a7"/>
@@ -1572,7 +1603,7 @@
                 <w:noProof/>
                 <w:webHidden/>
               </w:rPr>
-              <w:instrText xml:space="preserve"> PAGEREF _Toc494273680 \h </w:instrText>
+              <w:instrText xml:space="preserve"> PAGEREF _Toc494275637 \h </w:instrText>
             </w:r>
             <w:r>
               <w:rPr>
@@ -1615,7 +1646,7 @@
               <w:szCs w:val="22"/>
             </w:rPr>
           </w:pPr>
-          <w:hyperlink w:anchor="_Toc494273681" w:history="1">
+          <w:hyperlink w:anchor="_Toc494275638" w:history="1">
             <w:r>
               <w:rPr>
                 <w:rStyle w:val="a7"/>
@@ -1657,7 +1688,7 @@
                 <w:noProof/>
                 <w:webHidden/>
               </w:rPr>
-              <w:instrText xml:space="preserve"> PAGEREF _Toc494273681 \h </w:instrText>
+              <w:instrText xml:space="preserve"> PAGEREF _Toc494275638 \h </w:instrText>
             </w:r>
             <w:r>
               <w:rPr>
@@ -1700,7 +1731,7 @@
               <w:szCs w:val="22"/>
             </w:rPr>
           </w:pPr>
-          <w:hyperlink w:anchor="_Toc494273682" w:history="1">
+          <w:hyperlink w:anchor="_Toc494275639" w:history="1">
             <w:r>
               <w:rPr>
                 <w:rStyle w:val="a7"/>
@@ -1742,7 +1773,7 @@
                 <w:noProof/>
                 <w:webHidden/>
               </w:rPr>
-              <w:instrText xml:space="preserve"> PAGEREF _Toc494273682 \h </w:instrText>
+              <w:instrText xml:space="preserve"> PAGEREF _Toc494275639 \h </w:instrText>
             </w:r>
             <w:r>
               <w:rPr>
@@ -1785,7 +1816,7 @@
               <w:szCs w:val="22"/>
             </w:rPr>
           </w:pPr>
-          <w:hyperlink w:anchor="_Toc494273683" w:history="1">
+          <w:hyperlink w:anchor="_Toc494275640" w:history="1">
             <w:r>
               <w:rPr>
                 <w:rStyle w:val="a7"/>
@@ -1827,7 +1858,7 @@
                 <w:noProof/>
                 <w:webHidden/>
               </w:rPr>
-              <w:instrText xml:space="preserve"> PAGEREF _Toc494273683 \h </w:instrText>
+              <w:instrText xml:space="preserve"> PAGEREF _Toc494275640 \h </w:instrText>
             </w:r>
             <w:r>
               <w:rPr>
@@ -1847,7 +1878,7 @@
                 <w:noProof/>
                 <w:webHidden/>
               </w:rPr>
-              <w:t>10</w:t>
+              <w:t>11</w:t>
             </w:r>
             <w:r>
               <w:rPr>
@@ -1870,7 +1901,7 @@
               <w:szCs w:val="22"/>
             </w:rPr>
           </w:pPr>
-          <w:hyperlink w:anchor="_Toc494273684" w:history="1">
+          <w:hyperlink w:anchor="_Toc494275641" w:history="1">
             <w:r>
               <w:rPr>
                 <w:rStyle w:val="a7"/>
@@ -1912,7 +1943,7 @@
                 <w:noProof/>
                 <w:webHidden/>
               </w:rPr>
-              <w:instrText xml:space="preserve"> PAGEREF _Toc494273684 \h </w:instrText>
+              <w:instrText xml:space="preserve"> PAGEREF _Toc494275641 \h </w:instrText>
             </w:r>
             <w:r>
               <w:rPr>
@@ -1955,7 +1986,7 @@
               <w:szCs w:val="22"/>
             </w:rPr>
           </w:pPr>
-          <w:hyperlink w:anchor="_Toc494273685" w:history="1">
+          <w:hyperlink w:anchor="_Toc494275642" w:history="1">
             <w:r>
               <w:rPr>
                 <w:rStyle w:val="a7"/>
@@ -1997,7 +2028,7 @@
                 <w:noProof/>
                 <w:webHidden/>
               </w:rPr>
-              <w:instrText xml:space="preserve"> PAGEREF _Toc494273685 \h </w:instrText>
+              <w:instrText xml:space="preserve"> PAGEREF _Toc494275642 \h </w:instrText>
             </w:r>
             <w:r>
               <w:rPr>
@@ -2040,7 +2071,7 @@
               <w:szCs w:val="22"/>
             </w:rPr>
           </w:pPr>
-          <w:hyperlink w:anchor="_Toc494273686" w:history="1">
+          <w:hyperlink w:anchor="_Toc494275643" w:history="1">
             <w:r>
               <w:rPr>
                 <w:rStyle w:val="a7"/>
@@ -2082,7 +2113,7 @@
                 <w:noProof/>
                 <w:webHidden/>
               </w:rPr>
-              <w:instrText xml:space="preserve"> PAGEREF _Toc494273686 \h </w:instrText>
+              <w:instrText xml:space="preserve"> PAGEREF _Toc494275643 \h </w:instrText>
             </w:r>
             <w:r>
               <w:rPr>
@@ -2125,7 +2156,7 @@
               <w:szCs w:val="22"/>
             </w:rPr>
           </w:pPr>
-          <w:hyperlink w:anchor="_Toc494273687" w:history="1">
+          <w:hyperlink w:anchor="_Toc494275644" w:history="1">
             <w:r>
               <w:rPr>
                 <w:rStyle w:val="a7"/>
@@ -2167,7 +2198,7 @@
                 <w:noProof/>
                 <w:webHidden/>
               </w:rPr>
-              <w:instrText xml:space="preserve"> PAGEREF _Toc494273687 \h </w:instrText>
+              <w:instrText xml:space="preserve"> PAGEREF _Toc494275644 \h </w:instrText>
             </w:r>
             <w:r>
               <w:rPr>
@@ -2187,7 +2218,7 @@
                 <w:noProof/>
                 <w:webHidden/>
               </w:rPr>
-              <w:t>11</w:t>
+              <w:t>12</w:t>
             </w:r>
             <w:r>
               <w:rPr>
@@ -2210,7 +2241,7 @@
               <w:szCs w:val="22"/>
             </w:rPr>
           </w:pPr>
-          <w:hyperlink w:anchor="_Toc494273688" w:history="1">
+          <w:hyperlink w:anchor="_Toc494275645" w:history="1">
             <w:r>
               <w:rPr>
                 <w:rStyle w:val="a7"/>
@@ -2252,7 +2283,7 @@
                 <w:noProof/>
                 <w:webHidden/>
               </w:rPr>
-              <w:instrText xml:space="preserve"> PAGEREF _Toc494273688 \h </w:instrText>
+              <w:instrText xml:space="preserve"> PAGEREF _Toc494275645 \h </w:instrText>
             </w:r>
             <w:r>
               <w:rPr>
@@ -2313,11 +2344,8 @@
     <w:p>
       <w:pPr>
         <w:pStyle w:val="1"/>
-        <w:rPr>
-          <w:rFonts w:hint="eastAsia"/>
-        </w:rPr>
       </w:pPr>
-      <w:bookmarkStart w:id="0" w:name="_Toc494273667"/>
+      <w:bookmarkStart w:id="1" w:name="_Toc494275624"/>
       <w:r>
         <w:rPr>
           <w:rFonts w:hint="eastAsia"/>
@@ -2355,13 +2383,13 @@
         </w:rPr>
         <w:t>设计</w:t>
       </w:r>
-      <w:bookmarkEnd w:id="0"/>
+      <w:bookmarkEnd w:id="1"/>
     </w:p>
     <w:p>
       <w:pPr>
         <w:pStyle w:val="2"/>
       </w:pPr>
-      <w:bookmarkStart w:id="1" w:name="_Toc494273668"/>
+      <w:bookmarkStart w:id="2" w:name="_Toc494275625"/>
       <w:r>
         <w:rPr>
           <w:rFonts w:hint="eastAsia"/>
@@ -2374,7 +2402,7 @@
         </w:rPr>
         <w:t>、实体设计</w:t>
       </w:r>
-      <w:bookmarkEnd w:id="1"/>
+      <w:bookmarkEnd w:id="2"/>
     </w:p>
     <w:tbl>
       <w:tblPr>
@@ -3767,7 +3795,7 @@
       <w:pPr>
         <w:pStyle w:val="2"/>
       </w:pPr>
-      <w:bookmarkStart w:id="2" w:name="_Toc494273669"/>
+      <w:bookmarkStart w:id="3" w:name="_Toc494275626"/>
       <w:r>
         <w:rPr>
           <w:rFonts w:hint="eastAsia"/>
@@ -3780,7 +3808,7 @@
         </w:rPr>
         <w:t>、实体提取</w:t>
       </w:r>
-      <w:bookmarkEnd w:id="2"/>
+      <w:bookmarkEnd w:id="3"/>
     </w:p>
     <w:tbl>
       <w:tblPr>
@@ -4614,21 +4642,12 @@
         </w:tc>
       </w:tr>
     </w:tbl>
-    <w:p>
-      <w:pPr>
-        <w:rPr>
-          <w:rFonts w:hint="eastAsia"/>
-        </w:rPr>
-      </w:pPr>
-    </w:p>
+    <w:p/>
     <w:p>
       <w:pPr>
         <w:pStyle w:val="1"/>
-        <w:rPr>
-          <w:rFonts w:hint="eastAsia"/>
-        </w:rPr>
       </w:pPr>
-      <w:bookmarkStart w:id="3" w:name="_Toc494273670"/>
+      <w:bookmarkStart w:id="4" w:name="_Toc494275627"/>
       <w:r>
         <w:rPr>
           <w:rFonts w:hint="eastAsia"/>
@@ -4651,27 +4670,15 @@
         <w:rPr>
           <w:rFonts w:hint="eastAsia"/>
         </w:rPr>
-        <w:t>数据库实体</w:t>
+        <w:t>数据库实体属性设计</w:t>
       </w:r>
-      <w:r>
-        <w:rPr>
-          <w:rFonts w:hint="eastAsia"/>
-        </w:rPr>
-        <w:t>属性</w:t>
-      </w:r>
-      <w:r>
-        <w:rPr>
-          <w:rFonts w:hint="eastAsia"/>
-        </w:rPr>
-        <w:t>设计</w:t>
-      </w:r>
-      <w:bookmarkEnd w:id="3"/>
+      <w:bookmarkEnd w:id="4"/>
     </w:p>
     <w:p>
       <w:pPr>
         <w:pStyle w:val="2"/>
       </w:pPr>
-      <w:bookmarkStart w:id="4" w:name="_Toc494273671"/>
+      <w:bookmarkStart w:id="5" w:name="_Toc494275628"/>
       <w:r>
         <w:rPr>
           <w:rFonts w:hint="eastAsia"/>
@@ -4696,7 +4703,7 @@
         </w:rPr>
         <w:t>属性设计</w:t>
       </w:r>
-      <w:bookmarkEnd w:id="4"/>
+      <w:bookmarkEnd w:id="5"/>
     </w:p>
     <w:tbl>
       <w:tblPr>
@@ -4751,6 +4758,9 @@
           </w:tcPr>
           <w:p>
             <w:r>
+              <w:t>UU</w:t>
+            </w:r>
+            <w:r>
               <w:t>ID</w:t>
             </w:r>
           </w:p>
@@ -4893,6 +4903,12 @@
           </w:tcPr>
           <w:p>
             <w:r>
+              <w:rPr>
+                <w:rFonts w:hint="eastAsia"/>
+              </w:rPr>
+              <w:t>UU</w:t>
+            </w:r>
+            <w:r>
               <w:t>ID</w:t>
             </w:r>
           </w:p>
@@ -4924,6 +4940,30 @@
               </w:rPr>
               <w:t>ID</w:t>
             </w:r>
+            <w:r>
+              <w:rPr>
+                <w:rFonts w:hint="eastAsia"/>
+              </w:rPr>
+              <w:t>(</w:t>
+            </w:r>
+            <w:r>
+              <w:rPr>
+                <w:rFonts w:hint="eastAsia"/>
+              </w:rPr>
+              <w:t>用户账号</w:t>
+            </w:r>
+            <w:r>
+              <w:rPr>
+                <w:rFonts w:hint="eastAsia"/>
+              </w:rPr>
+              <w:t>实体</w:t>
+            </w:r>
+            <w:r>
+              <w:rPr>
+                <w:rFonts w:hint="eastAsia"/>
+              </w:rPr>
+              <w:t>ID)</w:t>
+            </w:r>
           </w:p>
         </w:tc>
       </w:tr>
@@ -5047,6 +5087,12 @@
               <w:rPr>
                 <w:rFonts w:hint="eastAsia"/>
               </w:rPr>
+              <w:t>UU</w:t>
+            </w:r>
+            <w:r>
+              <w:rPr>
+                <w:rFonts w:hint="eastAsia"/>
+              </w:rPr>
               <w:t>ID</w:t>
             </w:r>
           </w:p>
@@ -5078,6 +5124,24 @@
               </w:rPr>
               <w:t>ID</w:t>
             </w:r>
+            <w:r>
+              <w:rPr>
+                <w:rFonts w:hint="eastAsia"/>
+              </w:rPr>
+              <w:t>(</w:t>
+            </w:r>
+            <w:r>
+              <w:rPr>
+                <w:rFonts w:hint="eastAsia"/>
+              </w:rPr>
+              <w:t>用户资料实体</w:t>
+            </w:r>
+            <w:r>
+              <w:rPr>
+                <w:rFonts w:hint="eastAsia"/>
+              </w:rPr>
+              <w:t>ID)</w:t>
+            </w:r>
           </w:p>
         </w:tc>
       </w:tr>
@@ -5584,6 +5648,12 @@
               <w:rPr>
                 <w:rFonts w:hint="eastAsia"/>
               </w:rPr>
+              <w:t>UU</w:t>
+            </w:r>
+            <w:r>
+              <w:rPr>
+                <w:rFonts w:hint="eastAsia"/>
+              </w:rPr>
               <w:t>ID</w:t>
             </w:r>
           </w:p>
@@ -6104,6 +6174,12 @@
               <w:rPr>
                 <w:rFonts w:hint="eastAsia"/>
               </w:rPr>
+              <w:t>UU</w:t>
+            </w:r>
+            <w:r>
+              <w:rPr>
+                <w:rFonts w:hint="eastAsia"/>
+              </w:rPr>
               <w:t>ID</w:t>
             </w:r>
           </w:p>
@@ -6619,6 +6695,12 @@
               <w:rPr>
                 <w:rFonts w:hint="eastAsia"/>
               </w:rPr>
+              <w:t>UU</w:t>
+            </w:r>
+            <w:r>
+              <w:rPr>
+                <w:rFonts w:hint="eastAsia"/>
+              </w:rPr>
               <w:t>ID</w:t>
             </w:r>
           </w:p>
@@ -6786,6 +6868,12 @@
               <w:rPr>
                 <w:rFonts w:hint="eastAsia"/>
               </w:rPr>
+              <w:t>UU</w:t>
+            </w:r>
+            <w:r>
+              <w:rPr>
+                <w:rFonts w:hint="eastAsia"/>
+              </w:rPr>
               <w:t>ID</w:t>
             </w:r>
           </w:p>
@@ -6817,6 +6905,24 @@
               </w:rPr>
               <w:t>ID</w:t>
             </w:r>
+            <w:r>
+              <w:rPr>
+                <w:rFonts w:hint="eastAsia"/>
+              </w:rPr>
+              <w:t>(</w:t>
+            </w:r>
+            <w:r>
+              <w:rPr>
+                <w:rFonts w:hint="eastAsia"/>
+              </w:rPr>
+              <w:t>用户资料实体</w:t>
+            </w:r>
+            <w:r>
+              <w:rPr>
+                <w:rFonts w:hint="eastAsia"/>
+              </w:rPr>
+              <w:t>ID)</w:t>
+            </w:r>
           </w:p>
         </w:tc>
       </w:tr>
@@ -6857,6 +6963,34 @@
             <w:tcW w:w="4261" w:type="dxa"/>
           </w:tcPr>
           <w:p>
+            <w:pPr>
+              <w:rPr>
+                <w:rFonts w:hint="eastAsia"/>
+              </w:rPr>
+            </w:pPr>
+            <w:r>
+              <w:rPr>
+                <w:rFonts w:hint="eastAsia"/>
+              </w:rPr>
+              <w:t>专辑封面图片链接</w:t>
+            </w:r>
+          </w:p>
+        </w:tc>
+      </w:tr>
+      <w:tr>
+        <w:tc>
+          <w:tcPr>
+            <w:tcW w:w="4261" w:type="dxa"/>
+            <w:gridSpan w:val="2"/>
+            <w:vMerge/>
+          </w:tcPr>
+          <w:p/>
+        </w:tc>
+        <w:tc>
+          <w:tcPr>
+            <w:tcW w:w="4261" w:type="dxa"/>
+          </w:tcPr>
+          <w:p>
             <w:r>
               <w:rPr>
                 <w:rFonts w:hint="eastAsia"/>
@@ -6888,6 +7022,12 @@
               <w:rPr>
                 <w:rFonts w:hint="eastAsia"/>
               </w:rPr>
+              <w:t>UU</w:t>
+            </w:r>
+            <w:r>
+              <w:rPr>
+                <w:rFonts w:hint="eastAsia"/>
+              </w:rPr>
               <w:t>ID</w:t>
             </w:r>
           </w:p>
@@ -6919,6 +7059,24 @@
               </w:rPr>
               <w:t>ID</w:t>
             </w:r>
+            <w:r>
+              <w:rPr>
+                <w:rFonts w:hint="eastAsia"/>
+              </w:rPr>
+              <w:t>(</w:t>
+            </w:r>
+            <w:r>
+              <w:rPr>
+                <w:rFonts w:hint="eastAsia"/>
+              </w:rPr>
+              <w:t>用户资料实体</w:t>
+            </w:r>
+            <w:r>
+              <w:rPr>
+                <w:rFonts w:hint="eastAsia"/>
+              </w:rPr>
+              <w:t>ID)</w:t>
+            </w:r>
           </w:p>
         </w:tc>
       </w:tr>
@@ -6948,6 +7106,24 @@
               </w:rPr>
               <w:t>ID</w:t>
             </w:r>
+            <w:r>
+              <w:rPr>
+                <w:rFonts w:hint="eastAsia"/>
+              </w:rPr>
+              <w:t>(</w:t>
+            </w:r>
+            <w:r>
+              <w:rPr>
+                <w:rFonts w:hint="eastAsia"/>
+              </w:rPr>
+              <w:t>用户资料实体</w:t>
+            </w:r>
+            <w:r>
+              <w:rPr>
+                <w:rFonts w:hint="eastAsia"/>
+              </w:rPr>
+              <w:t>ID)</w:t>
+            </w:r>
           </w:p>
         </w:tc>
       </w:tr>
@@ -6996,6 +7172,12 @@
               <w:rPr>
                 <w:rFonts w:hint="eastAsia"/>
               </w:rPr>
+              <w:t>UU</w:t>
+            </w:r>
+            <w:r>
+              <w:rPr>
+                <w:rFonts w:hint="eastAsia"/>
+              </w:rPr>
               <w:t>ID</w:t>
             </w:r>
           </w:p>
@@ -7131,6 +7313,12 @@
               <w:rPr>
                 <w:rFonts w:hint="eastAsia"/>
               </w:rPr>
+              <w:t>UU</w:t>
+            </w:r>
+            <w:r>
+              <w:rPr>
+                <w:rFonts w:hint="eastAsia"/>
+              </w:rPr>
               <w:t>ID</w:t>
             </w:r>
           </w:p>
@@ -7195,7 +7383,7 @@
               <w:rPr>
                 <w:rFonts w:hint="eastAsia"/>
               </w:rPr>
-              <w:t>楼层</w:t>
+              <w:t>评论内容</w:t>
             </w:r>
           </w:p>
         </w:tc>
@@ -7220,14 +7408,35 @@
             <w:tcW w:w="4261" w:type="dxa"/>
           </w:tcPr>
           <w:p>
-            <w:proofErr w:type="gramStart"/>
-            <w:r>
-              <w:rPr>
-                <w:rFonts w:hint="eastAsia"/>
-              </w:rPr>
-              <w:t>点赞数</w:t>
-            </w:r>
-            <w:proofErr w:type="gramEnd"/>
+            <w:pPr>
+              <w:rPr>
+                <w:rFonts w:hint="eastAsia"/>
+              </w:rPr>
+            </w:pPr>
+            <w:r>
+              <w:rPr>
+                <w:rFonts w:hint="eastAsia"/>
+              </w:rPr>
+              <w:t>评论者</w:t>
+            </w:r>
+            <w:r>
+              <w:rPr>
+                <w:rFonts w:hint="eastAsia"/>
+              </w:rPr>
+              <w:t>(</w:t>
+            </w:r>
+            <w:r>
+              <w:rPr>
+                <w:rFonts w:hint="eastAsia"/>
+              </w:rPr>
+              <w:t>用户资料实体</w:t>
+            </w:r>
+            <w:r>
+              <w:rPr>
+                <w:rFonts w:hint="eastAsia"/>
+              </w:rPr>
+              <w:t>ID)</w:t>
+            </w:r>
           </w:p>
         </w:tc>
       </w:tr>
@@ -7251,6 +7460,37 @@
             <w:tcW w:w="4261" w:type="dxa"/>
           </w:tcPr>
           <w:p>
+            <w:proofErr w:type="gramStart"/>
+            <w:r>
+              <w:rPr>
+                <w:rFonts w:hint="eastAsia"/>
+              </w:rPr>
+              <w:t>点赞数</w:t>
+            </w:r>
+            <w:proofErr w:type="gramEnd"/>
+          </w:p>
+        </w:tc>
+      </w:tr>
+      <w:tr>
+        <w:tc>
+          <w:tcPr>
+            <w:tcW w:w="4261" w:type="dxa"/>
+            <w:gridSpan w:val="2"/>
+            <w:vMerge/>
+          </w:tcPr>
+          <w:p>
+            <w:pPr>
+              <w:rPr>
+                <w:szCs w:val="21"/>
+              </w:rPr>
+            </w:pPr>
+          </w:p>
+        </w:tc>
+        <w:tc>
+          <w:tcPr>
+            <w:tcW w:w="4261" w:type="dxa"/>
+          </w:tcPr>
+          <w:p>
             <w:r>
               <w:rPr>
                 <w:rFonts w:hint="eastAsia"/>
@@ -7291,6 +7531,12 @@
               <w:rPr>
                 <w:rFonts w:hint="eastAsia"/>
               </w:rPr>
+              <w:t>UU</w:t>
+            </w:r>
+            <w:r>
+              <w:rPr>
+                <w:rFonts w:hint="eastAsia"/>
+              </w:rPr>
               <w:t>ID</w:t>
             </w:r>
           </w:p>
@@ -7328,6 +7574,24 @@
               </w:rPr>
               <w:t>ID</w:t>
             </w:r>
+            <w:r>
+              <w:rPr>
+                <w:rFonts w:hint="eastAsia"/>
+              </w:rPr>
+              <w:t>(</w:t>
+            </w:r>
+            <w:r>
+              <w:rPr>
+                <w:rFonts w:hint="eastAsia"/>
+              </w:rPr>
+              <w:t>用户资料实体</w:t>
+            </w:r>
+            <w:r>
+              <w:rPr>
+                <w:rFonts w:hint="eastAsia"/>
+              </w:rPr>
+              <w:t>ID)</w:t>
+            </w:r>
           </w:p>
         </w:tc>
       </w:tr>
@@ -7363,6 +7627,30 @@
               </w:rPr>
               <w:t>ID</w:t>
             </w:r>
+            <w:r>
+              <w:rPr>
+                <w:rFonts w:hint="eastAsia"/>
+              </w:rPr>
+              <w:t>(</w:t>
+            </w:r>
+            <w:r>
+              <w:rPr>
+                <w:rFonts w:hint="eastAsia"/>
+              </w:rPr>
+              <w:t>设计师作品</w:t>
+            </w:r>
+            <w:r>
+              <w:rPr>
+                <w:rFonts w:hint="eastAsia"/>
+              </w:rPr>
+              <w:t>实体</w:t>
+            </w:r>
+            <w:r>
+              <w:rPr>
+                <w:rFonts w:hint="eastAsia"/>
+              </w:rPr>
+              <w:t>ID)</w:t>
+            </w:r>
           </w:p>
         </w:tc>
       </w:tr>
@@ -7397,6 +7685,24 @@
                 <w:rFonts w:hint="eastAsia"/>
               </w:rPr>
               <w:t>ID</w:t>
+            </w:r>
+            <w:r>
+              <w:rPr>
+                <w:rFonts w:hint="eastAsia"/>
+              </w:rPr>
+              <w:t>(</w:t>
+            </w:r>
+            <w:r>
+              <w:rPr>
+                <w:rFonts w:hint="eastAsia"/>
+              </w:rPr>
+              <w:t>用户资料实体</w:t>
+            </w:r>
+            <w:r>
+              <w:rPr>
+                <w:rFonts w:hint="eastAsia"/>
+              </w:rPr>
+              <w:t>ID)</w:t>
             </w:r>
           </w:p>
         </w:tc>
@@ -7592,6 +7898,7 @@
                 <w:rFonts w:hint="eastAsia"/>
                 <w:szCs w:val="21"/>
               </w:rPr>
+              <w:lastRenderedPageBreak/>
               <w:t>风格（字典数据）</w:t>
             </w:r>
           </w:p>
@@ -7626,7 +7933,6 @@
                 <w:rFonts w:hint="eastAsia"/>
                 <w:szCs w:val="21"/>
               </w:rPr>
-              <w:lastRenderedPageBreak/>
               <w:t>主要用途（字典数据）</w:t>
             </w:r>
           </w:p>
@@ -8530,7 +8836,7 @@
       <w:pPr>
         <w:pStyle w:val="2"/>
       </w:pPr>
-      <w:bookmarkStart w:id="5" w:name="_Toc494273672"/>
+      <w:bookmarkStart w:id="6" w:name="_Toc494275629"/>
       <w:r>
         <w:rPr>
           <w:rFonts w:hint="eastAsia"/>
@@ -8561,15 +8867,13 @@
         </w:rPr>
         <w:t>物理模型</w:t>
       </w:r>
-      <w:bookmarkStart w:id="6" w:name="_GoBack"/>
-      <w:bookmarkEnd w:id="5"/>
       <w:bookmarkEnd w:id="6"/>
     </w:p>
     <w:p>
       <w:pPr>
         <w:pStyle w:val="3"/>
       </w:pPr>
-      <w:bookmarkStart w:id="7" w:name="_Toc494273673"/>
+      <w:bookmarkStart w:id="7" w:name="_Toc494275630"/>
       <w:r>
         <w:rPr>
           <w:rFonts w:hint="eastAsia"/>
@@ -8678,7 +8982,7 @@
           </w:tcPr>
           <w:p>
             <w:r>
-              <w:t>int</w:t>
+              <w:t>varchar(50)</w:t>
             </w:r>
           </w:p>
         </w:tc>
@@ -8708,13 +9012,7 @@
           </w:tcPr>
           <w:p>
             <w:r>
-              <w:t>id</w:t>
-            </w:r>
-            <w:r>
-              <w:rPr>
-                <w:rFonts w:hint="eastAsia"/>
-              </w:rPr>
-              <w:t>自增</w:t>
+              <w:t>uuid</w:t>
             </w:r>
           </w:p>
         </w:tc>
@@ -9015,7 +9313,7 @@
       <w:pPr>
         <w:pStyle w:val="3"/>
       </w:pPr>
-      <w:bookmarkStart w:id="8" w:name="_Toc494273674"/>
+      <w:bookmarkStart w:id="8" w:name="_Toc494275631"/>
       <w:r>
         <w:rPr>
           <w:rFonts w:hint="eastAsia"/>
@@ -9124,7 +9422,7 @@
           </w:tcPr>
           <w:p>
             <w:r>
-              <w:t>int</w:t>
+              <w:t>varchar(50)</w:t>
             </w:r>
           </w:p>
         </w:tc>
@@ -9154,13 +9452,7 @@
           </w:tcPr>
           <w:p>
             <w:r>
-              <w:t>id</w:t>
-            </w:r>
-            <w:r>
-              <w:rPr>
-                <w:rFonts w:hint="eastAsia"/>
-              </w:rPr>
-              <w:t>自增</w:t>
+              <w:t>uuid</w:t>
             </w:r>
           </w:p>
         </w:tc>
@@ -9182,7 +9474,7 @@
           </w:tcPr>
           <w:p>
             <w:r>
-              <w:t>int</w:t>
+              <w:t>varchar(50)</w:t>
             </w:r>
           </w:p>
         </w:tc>
@@ -9439,7 +9731,7 @@
       <w:pPr>
         <w:pStyle w:val="3"/>
       </w:pPr>
-      <w:bookmarkStart w:id="9" w:name="_Toc494273675"/>
+      <w:bookmarkStart w:id="9" w:name="_Toc494275632"/>
       <w:r>
         <w:rPr>
           <w:rFonts w:hint="eastAsia"/>
@@ -9564,7 +9856,7 @@
           </w:tcPr>
           <w:p>
             <w:r>
-              <w:t>int</w:t>
+              <w:t>varchar(50)</w:t>
             </w:r>
           </w:p>
         </w:tc>
@@ -9594,71 +9886,86 @@
           </w:tcPr>
           <w:p>
             <w:r>
+              <w:t>uuid</w:t>
+            </w:r>
+          </w:p>
+        </w:tc>
+      </w:tr>
+      <w:tr>
+        <w:tc>
+          <w:tcPr>
+            <w:tcW w:w="1476" w:type="dxa"/>
+          </w:tcPr>
+          <w:p>
+            <w:r>
+              <w:t>designer_id</w:t>
+            </w:r>
+          </w:p>
+        </w:tc>
+        <w:tc>
+          <w:tcPr>
+            <w:tcW w:w="1324" w:type="dxa"/>
+          </w:tcPr>
+          <w:p>
+            <w:r>
+              <w:t>varchar(50)</w:t>
+            </w:r>
+          </w:p>
+        </w:tc>
+        <w:tc>
+          <w:tcPr>
+            <w:tcW w:w="1071" w:type="dxa"/>
+          </w:tcPr>
+          <w:p>
+            <w:r>
+              <w:t>fk</w:t>
+            </w:r>
+          </w:p>
+        </w:tc>
+        <w:tc>
+          <w:tcPr>
+            <w:tcW w:w="1199" w:type="dxa"/>
+          </w:tcPr>
+          <w:p>
+            <w:r>
+              <w:t>not null</w:t>
+            </w:r>
+          </w:p>
+        </w:tc>
+        <w:tc>
+          <w:tcPr>
+            <w:tcW w:w="3452" w:type="dxa"/>
+          </w:tcPr>
+          <w:p>
+            <w:r>
+              <w:rPr>
+                <w:rFonts w:hint="eastAsia"/>
+              </w:rPr>
+              <w:t>设计师</w:t>
+            </w:r>
+            <w:r>
               <w:t>id</w:t>
             </w:r>
             <w:r>
               <w:rPr>
                 <w:rFonts w:hint="eastAsia"/>
               </w:rPr>
-              <w:t>自增</w:t>
-            </w:r>
-          </w:p>
-        </w:tc>
-      </w:tr>
-      <w:tr>
-        <w:tc>
-          <w:tcPr>
-            <w:tcW w:w="1476" w:type="dxa"/>
-          </w:tcPr>
-          <w:p>
-            <w:r>
-              <w:t>designer_id</w:t>
-            </w:r>
-          </w:p>
-        </w:tc>
-        <w:tc>
-          <w:tcPr>
-            <w:tcW w:w="1324" w:type="dxa"/>
-          </w:tcPr>
-          <w:p>
-            <w:r>
-              <w:t>int</w:t>
-            </w:r>
-          </w:p>
-        </w:tc>
-        <w:tc>
-          <w:tcPr>
-            <w:tcW w:w="1071" w:type="dxa"/>
-          </w:tcPr>
-          <w:p>
-            <w:r>
-              <w:t>fk</w:t>
-            </w:r>
-          </w:p>
-        </w:tc>
-        <w:tc>
-          <w:tcPr>
-            <w:tcW w:w="1199" w:type="dxa"/>
-          </w:tcPr>
-          <w:p>
-            <w:r>
-              <w:t>not null</w:t>
-            </w:r>
-          </w:p>
-        </w:tc>
-        <w:tc>
-          <w:tcPr>
-            <w:tcW w:w="3452" w:type="dxa"/>
-          </w:tcPr>
-          <w:p>
-            <w:r>
-              <w:rPr>
-                <w:rFonts w:hint="eastAsia"/>
-              </w:rPr>
-              <w:t>设计师</w:t>
+              <w:t>（</w:t>
+            </w:r>
+            <w:r>
+              <w:t>FASUSERDATA</w:t>
+            </w:r>
+            <w:r>
+              <w:t>实体</w:t>
             </w:r>
             <w:r>
               <w:t>id</w:t>
+            </w:r>
+            <w:r>
+              <w:rPr>
+                <w:rFonts w:hint="eastAsia"/>
+              </w:rPr>
+              <w:t>）</w:t>
             </w:r>
           </w:p>
         </w:tc>
@@ -9849,7 +10156,7 @@
           </w:tcPr>
           <w:p>
             <w:r>
-              <w:t>int</w:t>
+              <w:t>varchar(50)</w:t>
             </w:r>
           </w:p>
         </w:tc>
@@ -10625,7 +10932,7 @@
       <w:pPr>
         <w:pStyle w:val="3"/>
       </w:pPr>
-      <w:bookmarkStart w:id="10" w:name="_Toc494273676"/>
+      <w:bookmarkStart w:id="10" w:name="_Toc494275633"/>
       <w:r>
         <w:rPr>
           <w:rFonts w:hint="eastAsia"/>
@@ -10749,6 +11056,163 @@
           </w:tcPr>
           <w:p>
             <w:r>
+              <w:t>varchar(50)</w:t>
+            </w:r>
+          </w:p>
+        </w:tc>
+        <w:tc>
+          <w:tcPr>
+            <w:tcW w:w="1068" w:type="dxa"/>
+          </w:tcPr>
+          <w:p>
+            <w:r>
+              <w:t>pk</w:t>
+            </w:r>
+          </w:p>
+        </w:tc>
+        <w:tc>
+          <w:tcPr>
+            <w:tcW w:w="1178" w:type="dxa"/>
+          </w:tcPr>
+          <w:p>
+            <w:r>
+              <w:t>not null</w:t>
+            </w:r>
+          </w:p>
+        </w:tc>
+        <w:tc>
+          <w:tcPr>
+            <w:tcW w:w="3452" w:type="dxa"/>
+          </w:tcPr>
+          <w:p>
+            <w:r>
+              <w:t>uuid</w:t>
+            </w:r>
+          </w:p>
+        </w:tc>
+      </w:tr>
+      <w:tr>
+        <w:tc>
+          <w:tcPr>
+            <w:tcW w:w="1500" w:type="dxa"/>
+          </w:tcPr>
+          <w:p>
+            <w:r>
+              <w:t>cloth_name</w:t>
+            </w:r>
+          </w:p>
+        </w:tc>
+        <w:tc>
+          <w:tcPr>
+            <w:tcW w:w="1324" w:type="dxa"/>
+          </w:tcPr>
+          <w:p>
+            <w:r>
+              <w:t>varchar(50)</w:t>
+            </w:r>
+          </w:p>
+        </w:tc>
+        <w:tc>
+          <w:tcPr>
+            <w:tcW w:w="1068" w:type="dxa"/>
+          </w:tcPr>
+          <w:p/>
+        </w:tc>
+        <w:tc>
+          <w:tcPr>
+            <w:tcW w:w="1178" w:type="dxa"/>
+          </w:tcPr>
+          <w:p>
+            <w:r>
+              <w:t>not null</w:t>
+            </w:r>
+          </w:p>
+        </w:tc>
+        <w:tc>
+          <w:tcPr>
+            <w:tcW w:w="3452" w:type="dxa"/>
+          </w:tcPr>
+          <w:p>
+            <w:r>
+              <w:rPr>
+                <w:rFonts w:hint="eastAsia"/>
+              </w:rPr>
+              <w:t>布料名称</w:t>
+            </w:r>
+          </w:p>
+        </w:tc>
+      </w:tr>
+      <w:tr>
+        <w:tc>
+          <w:tcPr>
+            <w:tcW w:w="1500" w:type="dxa"/>
+          </w:tcPr>
+          <w:p>
+            <w:r>
+              <w:t>cloth_</w:t>
+            </w:r>
+            <w:r>
+              <w:t>supplier</w:t>
+            </w:r>
+          </w:p>
+        </w:tc>
+        <w:tc>
+          <w:tcPr>
+            <w:tcW w:w="1324" w:type="dxa"/>
+          </w:tcPr>
+          <w:p>
+            <w:r>
+              <w:t>varchar(50)</w:t>
+            </w:r>
+          </w:p>
+        </w:tc>
+        <w:tc>
+          <w:tcPr>
+            <w:tcW w:w="1068" w:type="dxa"/>
+          </w:tcPr>
+          <w:p/>
+        </w:tc>
+        <w:tc>
+          <w:tcPr>
+            <w:tcW w:w="1178" w:type="dxa"/>
+          </w:tcPr>
+          <w:p>
+            <w:r>
+              <w:t>not null</w:t>
+            </w:r>
+          </w:p>
+        </w:tc>
+        <w:tc>
+          <w:tcPr>
+            <w:tcW w:w="3452" w:type="dxa"/>
+          </w:tcPr>
+          <w:p>
+            <w:r>
+              <w:rPr>
+                <w:rFonts w:hint="eastAsia"/>
+              </w:rPr>
+              <w:t>布料供应商</w:t>
+            </w:r>
+          </w:p>
+        </w:tc>
+      </w:tr>
+      <w:tr>
+        <w:tc>
+          <w:tcPr>
+            <w:tcW w:w="1500" w:type="dxa"/>
+          </w:tcPr>
+          <w:p>
+            <w:r>
+              <w:t>cloth_price</w:t>
+            </w:r>
+          </w:p>
+        </w:tc>
+        <w:tc>
+          <w:tcPr>
+            <w:tcW w:w="1324" w:type="dxa"/>
+          </w:tcPr>
+          <w:p>
+            <w:r>
               <w:t>int</w:t>
             </w:r>
           </w:p>
@@ -10757,11 +11221,7 @@
           <w:tcPr>
             <w:tcW w:w="1068" w:type="dxa"/>
           </w:tcPr>
-          <w:p>
-            <w:r>
-              <w:t>pk</w:t>
-            </w:r>
-          </w:p>
+          <w:p/>
         </w:tc>
         <w:tc>
           <w:tcPr>
@@ -10779,13 +11239,10 @@
           </w:tcPr>
           <w:p>
             <w:r>
-              <w:t>id</w:t>
-            </w:r>
-            <w:r>
-              <w:rPr>
-                <w:rFonts w:hint="eastAsia"/>
-              </w:rPr>
-              <w:t>自增</w:t>
+              <w:rPr>
+                <w:rFonts w:hint="eastAsia"/>
+              </w:rPr>
+              <w:t>布料价格</w:t>
             </w:r>
           </w:p>
         </w:tc>
@@ -10797,7 +11254,7 @@
           </w:tcPr>
           <w:p>
             <w:r>
-              <w:t>cloth_name</w:t>
+              <w:t>cloth_no</w:t>
             </w:r>
           </w:p>
         </w:tc>
@@ -10807,6 +11264,57 @@
           </w:tcPr>
           <w:p>
             <w:r>
+              <w:t>varchar(50)</w:t>
+            </w:r>
+          </w:p>
+        </w:tc>
+        <w:tc>
+          <w:tcPr>
+            <w:tcW w:w="1068" w:type="dxa"/>
+          </w:tcPr>
+          <w:p/>
+        </w:tc>
+        <w:tc>
+          <w:tcPr>
+            <w:tcW w:w="1178" w:type="dxa"/>
+          </w:tcPr>
+          <w:p>
+            <w:r>
+              <w:t>not null</w:t>
+            </w:r>
+          </w:p>
+        </w:tc>
+        <w:tc>
+          <w:tcPr>
+            <w:tcW w:w="3452" w:type="dxa"/>
+          </w:tcPr>
+          <w:p>
+            <w:r>
+              <w:rPr>
+                <w:rFonts w:hint="eastAsia"/>
+              </w:rPr>
+              <w:t>布料货号</w:t>
+            </w:r>
+          </w:p>
+        </w:tc>
+      </w:tr>
+      <w:tr>
+        <w:tc>
+          <w:tcPr>
+            <w:tcW w:w="1500" w:type="dxa"/>
+          </w:tcPr>
+          <w:p>
+            <w:r>
+              <w:t>cloth_moq</w:t>
+            </w:r>
+          </w:p>
+        </w:tc>
+        <w:tc>
+          <w:tcPr>
+            <w:tcW w:w="1324" w:type="dxa"/>
+          </w:tcPr>
+          <w:p>
+            <w:r>
               <w:t>int</w:t>
             </w:r>
           </w:p>
@@ -10836,7 +11344,7 @@
               <w:rPr>
                 <w:rFonts w:hint="eastAsia"/>
               </w:rPr>
-              <w:t>布料名称</w:t>
+              <w:t>订货起订量</w:t>
             </w:r>
           </w:p>
         </w:tc>
@@ -10848,10 +11356,10 @@
           </w:tcPr>
           <w:p>
             <w:r>
-              <w:t>cloth_</w:t>
-            </w:r>
-            <w:r>
-              <w:t>supplier</w:t>
+              <w:t>component</w:t>
+            </w:r>
+            <w:r>
+              <w:t>_id</w:t>
             </w:r>
           </w:p>
         </w:tc>
@@ -10861,7 +11369,7 @@
           </w:tcPr>
           <w:p>
             <w:r>
-              <w:t>varchar(50)</w:t>
+              <w:t>int</w:t>
             </w:r>
           </w:p>
         </w:tc>
@@ -10869,7 +11377,11 @@
           <w:tcPr>
             <w:tcW w:w="1068" w:type="dxa"/>
           </w:tcPr>
-          <w:p/>
+          <w:p>
+            <w:r>
+              <w:t>fk</w:t>
+            </w:r>
+          </w:p>
         </w:tc>
         <w:tc>
           <w:tcPr>
@@ -10890,7 +11402,7 @@
               <w:rPr>
                 <w:rFonts w:hint="eastAsia"/>
               </w:rPr>
-              <w:t>布料供应商</w:t>
+              <w:t>面料成分</w:t>
             </w:r>
           </w:p>
         </w:tc>
@@ -10902,7 +11414,10 @@
           </w:tcPr>
           <w:p>
             <w:r>
-              <w:t>cloth_price</w:t>
+              <w:t>purpose</w:t>
+            </w:r>
+            <w:r>
+              <w:t>_id</w:t>
             </w:r>
           </w:p>
         </w:tc>
@@ -10920,7 +11435,11 @@
           <w:tcPr>
             <w:tcW w:w="1068" w:type="dxa"/>
           </w:tcPr>
-          <w:p/>
+          <w:p>
+            <w:r>
+              <w:t>fk</w:t>
+            </w:r>
+          </w:p>
         </w:tc>
         <w:tc>
           <w:tcPr>
@@ -10937,234 +11456,6 @@
             <w:tcW w:w="3452" w:type="dxa"/>
           </w:tcPr>
           <w:p>
-            <w:r>
-              <w:rPr>
-                <w:rFonts w:hint="eastAsia"/>
-              </w:rPr>
-              <w:t>布料价格</w:t>
-            </w:r>
-          </w:p>
-        </w:tc>
-      </w:tr>
-      <w:tr>
-        <w:tc>
-          <w:tcPr>
-            <w:tcW w:w="1500" w:type="dxa"/>
-          </w:tcPr>
-          <w:p>
-            <w:r>
-              <w:t>cloth_no</w:t>
-            </w:r>
-          </w:p>
-        </w:tc>
-        <w:tc>
-          <w:tcPr>
-            <w:tcW w:w="1324" w:type="dxa"/>
-          </w:tcPr>
-          <w:p>
-            <w:r>
-              <w:t>varchar(50)</w:t>
-            </w:r>
-          </w:p>
-        </w:tc>
-        <w:tc>
-          <w:tcPr>
-            <w:tcW w:w="1068" w:type="dxa"/>
-          </w:tcPr>
-          <w:p/>
-        </w:tc>
-        <w:tc>
-          <w:tcPr>
-            <w:tcW w:w="1178" w:type="dxa"/>
-          </w:tcPr>
-          <w:p>
-            <w:r>
-              <w:t>not null</w:t>
-            </w:r>
-          </w:p>
-        </w:tc>
-        <w:tc>
-          <w:tcPr>
-            <w:tcW w:w="3452" w:type="dxa"/>
-          </w:tcPr>
-          <w:p>
-            <w:r>
-              <w:rPr>
-                <w:rFonts w:hint="eastAsia"/>
-              </w:rPr>
-              <w:t>布料货号</w:t>
-            </w:r>
-          </w:p>
-        </w:tc>
-      </w:tr>
-      <w:tr>
-        <w:tc>
-          <w:tcPr>
-            <w:tcW w:w="1500" w:type="dxa"/>
-          </w:tcPr>
-          <w:p>
-            <w:r>
-              <w:t>cloth_moq</w:t>
-            </w:r>
-          </w:p>
-        </w:tc>
-        <w:tc>
-          <w:tcPr>
-            <w:tcW w:w="1324" w:type="dxa"/>
-          </w:tcPr>
-          <w:p>
-            <w:r>
-              <w:t>int</w:t>
-            </w:r>
-          </w:p>
-        </w:tc>
-        <w:tc>
-          <w:tcPr>
-            <w:tcW w:w="1068" w:type="dxa"/>
-          </w:tcPr>
-          <w:p/>
-        </w:tc>
-        <w:tc>
-          <w:tcPr>
-            <w:tcW w:w="1178" w:type="dxa"/>
-          </w:tcPr>
-          <w:p>
-            <w:r>
-              <w:t>not null</w:t>
-            </w:r>
-          </w:p>
-        </w:tc>
-        <w:tc>
-          <w:tcPr>
-            <w:tcW w:w="3452" w:type="dxa"/>
-          </w:tcPr>
-          <w:p>
-            <w:r>
-              <w:rPr>
-                <w:rFonts w:hint="eastAsia"/>
-              </w:rPr>
-              <w:t>订货起订量</w:t>
-            </w:r>
-          </w:p>
-        </w:tc>
-      </w:tr>
-      <w:tr>
-        <w:tc>
-          <w:tcPr>
-            <w:tcW w:w="1500" w:type="dxa"/>
-          </w:tcPr>
-          <w:p>
-            <w:r>
-              <w:t>component</w:t>
-            </w:r>
-            <w:r>
-              <w:t>_id</w:t>
-            </w:r>
-          </w:p>
-        </w:tc>
-        <w:tc>
-          <w:tcPr>
-            <w:tcW w:w="1324" w:type="dxa"/>
-          </w:tcPr>
-          <w:p>
-            <w:r>
-              <w:t>int</w:t>
-            </w:r>
-          </w:p>
-        </w:tc>
-        <w:tc>
-          <w:tcPr>
-            <w:tcW w:w="1068" w:type="dxa"/>
-          </w:tcPr>
-          <w:p>
-            <w:r>
-              <w:t>fk</w:t>
-            </w:r>
-          </w:p>
-        </w:tc>
-        <w:tc>
-          <w:tcPr>
-            <w:tcW w:w="1178" w:type="dxa"/>
-          </w:tcPr>
-          <w:p>
-            <w:r>
-              <w:t>not null</w:t>
-            </w:r>
-          </w:p>
-        </w:tc>
-        <w:tc>
-          <w:tcPr>
-            <w:tcW w:w="3452" w:type="dxa"/>
-          </w:tcPr>
-          <w:p>
-            <w:r>
-              <w:rPr>
-                <w:rFonts w:hint="eastAsia"/>
-              </w:rPr>
-              <w:t>面料成分</w:t>
-            </w:r>
-          </w:p>
-        </w:tc>
-      </w:tr>
-      <w:tr>
-        <w:tc>
-          <w:tcPr>
-            <w:tcW w:w="1500" w:type="dxa"/>
-          </w:tcPr>
-          <w:p>
-            <w:r>
-              <w:t>purpose</w:t>
-            </w:r>
-            <w:r>
-              <w:t>_id</w:t>
-            </w:r>
-          </w:p>
-        </w:tc>
-        <w:tc>
-          <w:tcPr>
-            <w:tcW w:w="1324" w:type="dxa"/>
-          </w:tcPr>
-          <w:p>
-            <w:pPr>
-              <w:rPr>
-                <w:rFonts w:hint="eastAsia"/>
-              </w:rPr>
-            </w:pPr>
-            <w:r>
-              <w:t>int</w:t>
-            </w:r>
-          </w:p>
-        </w:tc>
-        <w:tc>
-          <w:tcPr>
-            <w:tcW w:w="1068" w:type="dxa"/>
-          </w:tcPr>
-          <w:p>
-            <w:r>
-              <w:t>fk</w:t>
-            </w:r>
-          </w:p>
-        </w:tc>
-        <w:tc>
-          <w:tcPr>
-            <w:tcW w:w="1178" w:type="dxa"/>
-          </w:tcPr>
-          <w:p>
-            <w:r>
-              <w:t>not null</w:t>
-            </w:r>
-          </w:p>
-        </w:tc>
-        <w:tc>
-          <w:tcPr>
-            <w:tcW w:w="3452" w:type="dxa"/>
-          </w:tcPr>
-          <w:p>
-            <w:pPr>
-              <w:rPr>
-                <w:rFonts w:hint="eastAsia"/>
-              </w:rPr>
-            </w:pPr>
             <w:r>
               <w:rPr>
                 <w:rFonts w:hint="eastAsia"/>
@@ -11208,11 +11499,6 @@
             <w:tcW w:w="1068" w:type="dxa"/>
           </w:tcPr>
           <w:p>
-            <w:pPr>
-              <w:rPr>
-                <w:rFonts w:hint="eastAsia"/>
-              </w:rPr>
-            </w:pPr>
             <w:r>
               <w:t>fk</w:t>
             </w:r>
@@ -11233,11 +11519,6 @@
             <w:tcW w:w="3452" w:type="dxa"/>
           </w:tcPr>
           <w:p>
-            <w:pPr>
-              <w:rPr>
-                <w:rFonts w:hint="eastAsia"/>
-              </w:rPr>
-            </w:pPr>
             <w:r>
               <w:rPr>
                 <w:rFonts w:hint="eastAsia"/>
@@ -11263,11 +11544,6 @@
             <w:tcW w:w="1324" w:type="dxa"/>
           </w:tcPr>
           <w:p>
-            <w:pPr>
-              <w:rPr>
-                <w:rFonts w:hint="eastAsia"/>
-              </w:rPr>
-            </w:pPr>
             <w:r>
               <w:t>int</w:t>
             </w:r>
@@ -11278,11 +11554,6 @@
             <w:tcW w:w="1068" w:type="dxa"/>
           </w:tcPr>
           <w:p>
-            <w:pPr>
-              <w:rPr>
-                <w:rFonts w:hint="eastAsia"/>
-              </w:rPr>
-            </w:pPr>
             <w:r>
               <w:t>fk</w:t>
             </w:r>
@@ -11303,11 +11574,6 @@
             <w:tcW w:w="3452" w:type="dxa"/>
           </w:tcPr>
           <w:p>
-            <w:pPr>
-              <w:rPr>
-                <w:rFonts w:hint="eastAsia"/>
-              </w:rPr>
-            </w:pPr>
             <w:r>
               <w:rPr>
                 <w:rFonts w:hint="eastAsia"/>
@@ -11341,11 +11607,6 @@
             <w:tcW w:w="1324" w:type="dxa"/>
           </w:tcPr>
           <w:p>
-            <w:pPr>
-              <w:rPr>
-                <w:rFonts w:hint="eastAsia"/>
-              </w:rPr>
-            </w:pPr>
             <w:r>
               <w:t>varchar(200)</w:t>
             </w:r>
@@ -11355,13 +11616,7 @@
           <w:tcPr>
             <w:tcW w:w="1068" w:type="dxa"/>
           </w:tcPr>
-          <w:p>
-            <w:pPr>
-              <w:rPr>
-                <w:rFonts w:hint="eastAsia"/>
-              </w:rPr>
-            </w:pPr>
-          </w:p>
+          <w:p/>
         </w:tc>
         <w:tc>
           <w:tcPr>
@@ -11378,11 +11633,6 @@
             <w:tcW w:w="3452" w:type="dxa"/>
           </w:tcPr>
           <w:p>
-            <w:pPr>
-              <w:rPr>
-                <w:rFonts w:hint="eastAsia"/>
-              </w:rPr>
-            </w:pPr>
             <w:r>
               <w:rPr>
                 <w:rFonts w:hint="eastAsia"/>
@@ -11422,11 +11672,6 @@
             <w:tcW w:w="1324" w:type="dxa"/>
           </w:tcPr>
           <w:p>
-            <w:pPr>
-              <w:rPr>
-                <w:rFonts w:hint="eastAsia"/>
-              </w:rPr>
-            </w:pPr>
             <w:r>
               <w:t>varchar(200)</w:t>
             </w:r>
@@ -11436,13 +11681,7 @@
           <w:tcPr>
             <w:tcW w:w="1068" w:type="dxa"/>
           </w:tcPr>
-          <w:p>
-            <w:pPr>
-              <w:rPr>
-                <w:rFonts w:hint="eastAsia"/>
-              </w:rPr>
-            </w:pPr>
-          </w:p>
+          <w:p/>
         </w:tc>
         <w:tc>
           <w:tcPr>
@@ -11459,11 +11698,6 @@
             <w:tcW w:w="3452" w:type="dxa"/>
           </w:tcPr>
           <w:p>
-            <w:pPr>
-              <w:rPr>
-                <w:rFonts w:hint="eastAsia"/>
-              </w:rPr>
-            </w:pPr>
             <w:r>
               <w:rPr>
                 <w:rFonts w:hint="eastAsia"/>
@@ -11489,11 +11723,6 @@
             <w:tcW w:w="1324" w:type="dxa"/>
           </w:tcPr>
           <w:p>
-            <w:pPr>
-              <w:rPr>
-                <w:rFonts w:hint="eastAsia"/>
-              </w:rPr>
-            </w:pPr>
             <w:r>
               <w:t>varchar(200)</w:t>
             </w:r>
@@ -11503,13 +11732,7 @@
           <w:tcPr>
             <w:tcW w:w="1068" w:type="dxa"/>
           </w:tcPr>
-          <w:p>
-            <w:pPr>
-              <w:rPr>
-                <w:rFonts w:hint="eastAsia"/>
-              </w:rPr>
-            </w:pPr>
-          </w:p>
+          <w:p/>
         </w:tc>
         <w:tc>
           <w:tcPr>
@@ -11526,11 +11749,6 @@
             <w:tcW w:w="3452" w:type="dxa"/>
           </w:tcPr>
           <w:p>
-            <w:pPr>
-              <w:rPr>
-                <w:rFonts w:hint="eastAsia"/>
-              </w:rPr>
-            </w:pPr>
             <w:r>
               <w:rPr>
                 <w:rFonts w:hint="eastAsia"/>
@@ -11556,11 +11774,6 @@
             <w:tcW w:w="1324" w:type="dxa"/>
           </w:tcPr>
           <w:p>
-            <w:pPr>
-              <w:rPr>
-                <w:rFonts w:hint="eastAsia"/>
-              </w:rPr>
-            </w:pPr>
             <w:r>
               <w:t>varchar(200)</w:t>
             </w:r>
@@ -11570,13 +11783,7 @@
           <w:tcPr>
             <w:tcW w:w="1068" w:type="dxa"/>
           </w:tcPr>
-          <w:p>
-            <w:pPr>
-              <w:rPr>
-                <w:rFonts w:hint="eastAsia"/>
-              </w:rPr>
-            </w:pPr>
-          </w:p>
+          <w:p/>
         </w:tc>
         <w:tc>
           <w:tcPr>
@@ -11593,11 +11800,6 @@
             <w:tcW w:w="3452" w:type="dxa"/>
           </w:tcPr>
           <w:p>
-            <w:pPr>
-              <w:rPr>
-                <w:rFonts w:hint="eastAsia"/>
-              </w:rPr>
-            </w:pPr>
             <w:r>
               <w:rPr>
                 <w:rFonts w:hint="eastAsia"/>
@@ -11635,13 +11837,7 @@
           <w:tcPr>
             <w:tcW w:w="1068" w:type="dxa"/>
           </w:tcPr>
-          <w:p>
-            <w:pPr>
-              <w:rPr>
-                <w:rFonts w:hint="eastAsia"/>
-              </w:rPr>
-            </w:pPr>
-          </w:p>
+          <w:p/>
         </w:tc>
         <w:tc>
           <w:tcPr>
@@ -11658,11 +11854,6 @@
             <w:tcW w:w="3452" w:type="dxa"/>
           </w:tcPr>
           <w:p>
-            <w:pPr>
-              <w:rPr>
-                <w:rFonts w:hint="eastAsia"/>
-              </w:rPr>
-            </w:pPr>
             <w:r>
               <w:rPr>
                 <w:rFonts w:hint="eastAsia"/>
@@ -11713,11 +11904,6 @@
             <w:tcW w:w="1324" w:type="dxa"/>
           </w:tcPr>
           <w:p>
-            <w:pPr>
-              <w:rPr>
-                <w:rFonts w:hint="eastAsia"/>
-              </w:rPr>
-            </w:pPr>
             <w:r>
               <w:t>varchar(50)</w:t>
             </w:r>
@@ -11727,13 +11913,7 @@
           <w:tcPr>
             <w:tcW w:w="1068" w:type="dxa"/>
           </w:tcPr>
-          <w:p>
-            <w:pPr>
-              <w:rPr>
-                <w:rFonts w:hint="eastAsia"/>
-              </w:rPr>
-            </w:pPr>
-          </w:p>
+          <w:p/>
         </w:tc>
         <w:tc>
           <w:tcPr>
@@ -11750,11 +11930,6 @@
             <w:tcW w:w="3452" w:type="dxa"/>
           </w:tcPr>
           <w:p>
-            <w:pPr>
-              <w:rPr>
-                <w:rFonts w:hint="eastAsia"/>
-              </w:rPr>
-            </w:pPr>
             <w:r>
               <w:t>tcx</w:t>
             </w:r>
@@ -11792,13 +11967,7 @@
           <w:tcPr>
             <w:tcW w:w="1068" w:type="dxa"/>
           </w:tcPr>
-          <w:p>
-            <w:pPr>
-              <w:rPr>
-                <w:rFonts w:hint="eastAsia"/>
-              </w:rPr>
-            </w:pPr>
-          </w:p>
+          <w:p/>
         </w:tc>
         <w:tc>
           <w:tcPr>
@@ -11815,11 +11984,6 @@
             <w:tcW w:w="3452" w:type="dxa"/>
           </w:tcPr>
           <w:p>
-            <w:pPr>
-              <w:rPr>
-                <w:rFonts w:hint="eastAsia"/>
-              </w:rPr>
-            </w:pPr>
             <w:r>
               <w:t>tpx</w:t>
             </w:r>
@@ -11860,13 +12024,7 @@
           <w:tcPr>
             <w:tcW w:w="1068" w:type="dxa"/>
           </w:tcPr>
-          <w:p>
-            <w:pPr>
-              <w:rPr>
-                <w:rFonts w:hint="eastAsia"/>
-              </w:rPr>
-            </w:pPr>
-          </w:p>
+          <w:p/>
         </w:tc>
         <w:tc>
           <w:tcPr>
@@ -11916,11 +12074,6 @@
             <w:tcW w:w="1324" w:type="dxa"/>
           </w:tcPr>
           <w:p>
-            <w:pPr>
-              <w:rPr>
-                <w:rFonts w:hint="eastAsia"/>
-              </w:rPr>
-            </w:pPr>
             <w:r>
               <w:t>varchat(50)</w:t>
             </w:r>
@@ -11930,13 +12083,7 @@
           <w:tcPr>
             <w:tcW w:w="1068" w:type="dxa"/>
           </w:tcPr>
-          <w:p>
-            <w:pPr>
-              <w:rPr>
-                <w:rFonts w:hint="eastAsia"/>
-              </w:rPr>
-            </w:pPr>
-          </w:p>
+          <w:p/>
         </w:tc>
         <w:tc>
           <w:tcPr>
@@ -11953,11 +12100,6 @@
             <w:tcW w:w="3452" w:type="dxa"/>
           </w:tcPr>
           <w:p>
-            <w:pPr>
-              <w:rPr>
-                <w:rFonts w:hint="eastAsia"/>
-              </w:rPr>
-            </w:pPr>
             <w:r>
               <w:rPr>
                 <w:rFonts w:hint="eastAsia"/>
@@ -11973,11 +12115,6 @@
             <w:tcW w:w="1500" w:type="dxa"/>
           </w:tcPr>
           <w:p>
-            <w:pPr>
-              <w:rPr>
-                <w:rFonts w:hint="eastAsia"/>
-              </w:rPr>
-            </w:pPr>
             <w:r>
               <w:t>cloth_status</w:t>
             </w:r>
@@ -11997,13 +12134,7 @@
           <w:tcPr>
             <w:tcW w:w="1068" w:type="dxa"/>
           </w:tcPr>
-          <w:p>
-            <w:pPr>
-              <w:rPr>
-                <w:rFonts w:hint="eastAsia"/>
-              </w:rPr>
-            </w:pPr>
-          </w:p>
+          <w:p/>
         </w:tc>
         <w:tc>
           <w:tcPr>
@@ -12020,11 +12151,6 @@
             <w:tcW w:w="3452" w:type="dxa"/>
           </w:tcPr>
           <w:p>
-            <w:pPr>
-              <w:rPr>
-                <w:rFonts w:hint="eastAsia"/>
-              </w:rPr>
-            </w:pPr>
             <w:r>
               <w:rPr>
                 <w:rFonts w:hint="eastAsia"/>
@@ -12056,11 +12182,8 @@
     <w:p>
       <w:pPr>
         <w:pStyle w:val="3"/>
-        <w:rPr>
-          <w:rFonts w:hint="eastAsia"/>
-        </w:rPr>
       </w:pPr>
-      <w:bookmarkStart w:id="11" w:name="_Toc494273677"/>
+      <w:bookmarkStart w:id="11" w:name="_Toc494275634"/>
       <w:r>
         <w:rPr>
           <w:rFonts w:hint="eastAsia"/>
@@ -12180,11 +12303,6 @@
             <w:tcW w:w="1809" w:type="dxa"/>
           </w:tcPr>
           <w:p>
-            <w:pPr>
-              <w:rPr>
-                <w:rFonts w:hint="eastAsia"/>
-              </w:rPr>
-            </w:pPr>
             <w:r>
               <w:t>costume_id</w:t>
             </w:r>
@@ -12195,11 +12313,211 @@
             <w:tcW w:w="1418" w:type="dxa"/>
           </w:tcPr>
           <w:p>
-            <w:pPr>
-              <w:rPr>
-                <w:rFonts w:hint="eastAsia"/>
-              </w:rPr>
-            </w:pPr>
+            <w:r>
+              <w:t>varchar(50)</w:t>
+            </w:r>
+          </w:p>
+        </w:tc>
+        <w:tc>
+          <w:tcPr>
+            <w:tcW w:w="829" w:type="dxa"/>
+          </w:tcPr>
+          <w:p>
+            <w:r>
+              <w:t>pk</w:t>
+            </w:r>
+          </w:p>
+        </w:tc>
+        <w:tc>
+          <w:tcPr>
+            <w:tcW w:w="1129" w:type="dxa"/>
+          </w:tcPr>
+          <w:p>
+            <w:r>
+              <w:t>not null</w:t>
+            </w:r>
+          </w:p>
+        </w:tc>
+        <w:tc>
+          <w:tcPr>
+            <w:tcW w:w="3311" w:type="dxa"/>
+          </w:tcPr>
+          <w:p>
+            <w:r>
+              <w:t>uuid</w:t>
+            </w:r>
+          </w:p>
+        </w:tc>
+      </w:tr>
+      <w:tr>
+        <w:tc>
+          <w:tcPr>
+            <w:tcW w:w="1809" w:type="dxa"/>
+          </w:tcPr>
+          <w:p>
+            <w:r>
+              <w:t>costume_name</w:t>
+            </w:r>
+          </w:p>
+        </w:tc>
+        <w:tc>
+          <w:tcPr>
+            <w:tcW w:w="1418" w:type="dxa"/>
+          </w:tcPr>
+          <w:p>
+            <w:r>
+              <w:t>varchar(50)</w:t>
+            </w:r>
+          </w:p>
+        </w:tc>
+        <w:tc>
+          <w:tcPr>
+            <w:tcW w:w="829" w:type="dxa"/>
+          </w:tcPr>
+          <w:p/>
+        </w:tc>
+        <w:tc>
+          <w:tcPr>
+            <w:tcW w:w="1129" w:type="dxa"/>
+          </w:tcPr>
+          <w:p>
+            <w:r>
+              <w:t>not null</w:t>
+            </w:r>
+          </w:p>
+        </w:tc>
+        <w:tc>
+          <w:tcPr>
+            <w:tcW w:w="3311" w:type="dxa"/>
+          </w:tcPr>
+          <w:p>
+            <w:r>
+              <w:rPr>
+                <w:rFonts w:hint="eastAsia"/>
+              </w:rPr>
+              <w:t>服装名称</w:t>
+            </w:r>
+          </w:p>
+        </w:tc>
+      </w:tr>
+      <w:tr>
+        <w:tc>
+          <w:tcPr>
+            <w:tcW w:w="1809" w:type="dxa"/>
+          </w:tcPr>
+          <w:p>
+            <w:r>
+              <w:t>costume_no</w:t>
+            </w:r>
+          </w:p>
+        </w:tc>
+        <w:tc>
+          <w:tcPr>
+            <w:tcW w:w="1418" w:type="dxa"/>
+          </w:tcPr>
+          <w:p>
+            <w:r>
+              <w:t>varchar(50)</w:t>
+            </w:r>
+          </w:p>
+        </w:tc>
+        <w:tc>
+          <w:tcPr>
+            <w:tcW w:w="829" w:type="dxa"/>
+          </w:tcPr>
+          <w:p/>
+        </w:tc>
+        <w:tc>
+          <w:tcPr>
+            <w:tcW w:w="1129" w:type="dxa"/>
+          </w:tcPr>
+          <w:p>
+            <w:r>
+              <w:t>not null</w:t>
+            </w:r>
+          </w:p>
+        </w:tc>
+        <w:tc>
+          <w:tcPr>
+            <w:tcW w:w="3311" w:type="dxa"/>
+          </w:tcPr>
+          <w:p>
+            <w:r>
+              <w:rPr>
+                <w:rFonts w:hint="eastAsia"/>
+              </w:rPr>
+              <w:t>服装货号</w:t>
+            </w:r>
+          </w:p>
+        </w:tc>
+      </w:tr>
+      <w:tr>
+        <w:tc>
+          <w:tcPr>
+            <w:tcW w:w="1809" w:type="dxa"/>
+          </w:tcPr>
+          <w:p>
+            <w:r>
+              <w:t>costume_intro</w:t>
+            </w:r>
+          </w:p>
+        </w:tc>
+        <w:tc>
+          <w:tcPr>
+            <w:tcW w:w="1418" w:type="dxa"/>
+          </w:tcPr>
+          <w:p>
+            <w:r>
+              <w:t>varchar(200)</w:t>
+            </w:r>
+          </w:p>
+        </w:tc>
+        <w:tc>
+          <w:tcPr>
+            <w:tcW w:w="829" w:type="dxa"/>
+          </w:tcPr>
+          <w:p/>
+        </w:tc>
+        <w:tc>
+          <w:tcPr>
+            <w:tcW w:w="1129" w:type="dxa"/>
+          </w:tcPr>
+          <w:p>
+            <w:r>
+              <w:t>not null</w:t>
+            </w:r>
+          </w:p>
+        </w:tc>
+        <w:tc>
+          <w:tcPr>
+            <w:tcW w:w="3311" w:type="dxa"/>
+          </w:tcPr>
+          <w:p>
+            <w:r>
+              <w:rPr>
+                <w:rFonts w:hint="eastAsia"/>
+              </w:rPr>
+              <w:t>服装简介</w:t>
+            </w:r>
+          </w:p>
+        </w:tc>
+      </w:tr>
+      <w:tr>
+        <w:tc>
+          <w:tcPr>
+            <w:tcW w:w="1809" w:type="dxa"/>
+          </w:tcPr>
+          <w:p>
+            <w:r>
+              <w:t>type_id</w:t>
+            </w:r>
+          </w:p>
+        </w:tc>
+        <w:tc>
+          <w:tcPr>
+            <w:tcW w:w="1418" w:type="dxa"/>
+          </w:tcPr>
+          <w:p>
             <w:r>
               <w:t>int</w:t>
             </w:r>
@@ -12210,13 +12528,8 @@
             <w:tcW w:w="829" w:type="dxa"/>
           </w:tcPr>
           <w:p>
-            <w:pPr>
-              <w:rPr>
-                <w:rFonts w:hint="eastAsia"/>
-              </w:rPr>
-            </w:pPr>
-            <w:r>
-              <w:t>pk</w:t>
+            <w:r>
+              <w:t>fk</w:t>
             </w:r>
           </w:p>
         </w:tc>
@@ -12225,11 +12538,6 @@
             <w:tcW w:w="1129" w:type="dxa"/>
           </w:tcPr>
           <w:p>
-            <w:pPr>
-              <w:rPr>
-                <w:rFonts w:hint="eastAsia"/>
-              </w:rPr>
-            </w:pPr>
             <w:r>
               <w:t>not null</w:t>
             </w:r>
@@ -12240,265 +12548,6 @@
             <w:tcW w:w="3311" w:type="dxa"/>
           </w:tcPr>
           <w:p>
-            <w:pPr>
-              <w:rPr>
-                <w:rFonts w:hint="eastAsia"/>
-              </w:rPr>
-            </w:pPr>
-            <w:r>
-              <w:t>id</w:t>
-            </w:r>
-            <w:r>
-              <w:rPr>
-                <w:rFonts w:hint="eastAsia"/>
-              </w:rPr>
-              <w:t>自增</w:t>
-            </w:r>
-          </w:p>
-        </w:tc>
-      </w:tr>
-      <w:tr>
-        <w:tc>
-          <w:tcPr>
-            <w:tcW w:w="1809" w:type="dxa"/>
-          </w:tcPr>
-          <w:p>
-            <w:r>
-              <w:t>costume_name</w:t>
-            </w:r>
-          </w:p>
-        </w:tc>
-        <w:tc>
-          <w:tcPr>
-            <w:tcW w:w="1418" w:type="dxa"/>
-          </w:tcPr>
-          <w:p>
-            <w:pPr>
-              <w:rPr>
-                <w:rFonts w:hint="eastAsia"/>
-              </w:rPr>
-            </w:pPr>
-            <w:r>
-              <w:t>varchar(50)</w:t>
-            </w:r>
-          </w:p>
-        </w:tc>
-        <w:tc>
-          <w:tcPr>
-            <w:tcW w:w="829" w:type="dxa"/>
-          </w:tcPr>
-          <w:p>
-            <w:pPr>
-              <w:rPr>
-                <w:rFonts w:hint="eastAsia"/>
-              </w:rPr>
-            </w:pPr>
-          </w:p>
-        </w:tc>
-        <w:tc>
-          <w:tcPr>
-            <w:tcW w:w="1129" w:type="dxa"/>
-          </w:tcPr>
-          <w:p>
-            <w:r>
-              <w:t>not null</w:t>
-            </w:r>
-          </w:p>
-        </w:tc>
-        <w:tc>
-          <w:tcPr>
-            <w:tcW w:w="3311" w:type="dxa"/>
-          </w:tcPr>
-          <w:p>
-            <w:r>
-              <w:rPr>
-                <w:rFonts w:hint="eastAsia"/>
-              </w:rPr>
-              <w:t>服装名称</w:t>
-            </w:r>
-          </w:p>
-        </w:tc>
-      </w:tr>
-      <w:tr>
-        <w:tc>
-          <w:tcPr>
-            <w:tcW w:w="1809" w:type="dxa"/>
-          </w:tcPr>
-          <w:p>
-            <w:r>
-              <w:t>costume_no</w:t>
-            </w:r>
-          </w:p>
-        </w:tc>
-        <w:tc>
-          <w:tcPr>
-            <w:tcW w:w="1418" w:type="dxa"/>
-          </w:tcPr>
-          <w:p>
-            <w:r>
-              <w:t>varchar(50)</w:t>
-            </w:r>
-          </w:p>
-        </w:tc>
-        <w:tc>
-          <w:tcPr>
-            <w:tcW w:w="829" w:type="dxa"/>
-          </w:tcPr>
-          <w:p>
-            <w:pPr>
-              <w:rPr>
-                <w:rFonts w:hint="eastAsia"/>
-              </w:rPr>
-            </w:pPr>
-          </w:p>
-        </w:tc>
-        <w:tc>
-          <w:tcPr>
-            <w:tcW w:w="1129" w:type="dxa"/>
-          </w:tcPr>
-          <w:p>
-            <w:r>
-              <w:t>not null</w:t>
-            </w:r>
-          </w:p>
-        </w:tc>
-        <w:tc>
-          <w:tcPr>
-            <w:tcW w:w="3311" w:type="dxa"/>
-          </w:tcPr>
-          <w:p>
-            <w:pPr>
-              <w:rPr>
-                <w:rFonts w:hint="eastAsia"/>
-              </w:rPr>
-            </w:pPr>
-            <w:r>
-              <w:rPr>
-                <w:rFonts w:hint="eastAsia"/>
-              </w:rPr>
-              <w:t>服装货号</w:t>
-            </w:r>
-          </w:p>
-        </w:tc>
-      </w:tr>
-      <w:tr>
-        <w:tc>
-          <w:tcPr>
-            <w:tcW w:w="1809" w:type="dxa"/>
-          </w:tcPr>
-          <w:p>
-            <w:r>
-              <w:t>costume_intro</w:t>
-            </w:r>
-          </w:p>
-        </w:tc>
-        <w:tc>
-          <w:tcPr>
-            <w:tcW w:w="1418" w:type="dxa"/>
-          </w:tcPr>
-          <w:p>
-            <w:r>
-              <w:t>varchar(200)</w:t>
-            </w:r>
-          </w:p>
-        </w:tc>
-        <w:tc>
-          <w:tcPr>
-            <w:tcW w:w="829" w:type="dxa"/>
-          </w:tcPr>
-          <w:p>
-            <w:pPr>
-              <w:rPr>
-                <w:rFonts w:hint="eastAsia"/>
-              </w:rPr>
-            </w:pPr>
-          </w:p>
-        </w:tc>
-        <w:tc>
-          <w:tcPr>
-            <w:tcW w:w="1129" w:type="dxa"/>
-          </w:tcPr>
-          <w:p>
-            <w:r>
-              <w:t>not null</w:t>
-            </w:r>
-          </w:p>
-        </w:tc>
-        <w:tc>
-          <w:tcPr>
-            <w:tcW w:w="3311" w:type="dxa"/>
-          </w:tcPr>
-          <w:p>
-            <w:pPr>
-              <w:rPr>
-                <w:rFonts w:hint="eastAsia"/>
-              </w:rPr>
-            </w:pPr>
-            <w:r>
-              <w:rPr>
-                <w:rFonts w:hint="eastAsia"/>
-              </w:rPr>
-              <w:t>服装简介</w:t>
-            </w:r>
-          </w:p>
-        </w:tc>
-      </w:tr>
-      <w:tr>
-        <w:tc>
-          <w:tcPr>
-            <w:tcW w:w="1809" w:type="dxa"/>
-          </w:tcPr>
-          <w:p>
-            <w:r>
-              <w:t>type_id</w:t>
-            </w:r>
-          </w:p>
-        </w:tc>
-        <w:tc>
-          <w:tcPr>
-            <w:tcW w:w="1418" w:type="dxa"/>
-          </w:tcPr>
-          <w:p>
-            <w:r>
-              <w:t>int</w:t>
-            </w:r>
-          </w:p>
-        </w:tc>
-        <w:tc>
-          <w:tcPr>
-            <w:tcW w:w="829" w:type="dxa"/>
-          </w:tcPr>
-          <w:p>
-            <w:pPr>
-              <w:rPr>
-                <w:rFonts w:hint="eastAsia"/>
-              </w:rPr>
-            </w:pPr>
-            <w:r>
-              <w:t>fk</w:t>
-            </w:r>
-          </w:p>
-        </w:tc>
-        <w:tc>
-          <w:tcPr>
-            <w:tcW w:w="1129" w:type="dxa"/>
-          </w:tcPr>
-          <w:p>
-            <w:r>
-              <w:t>not null</w:t>
-            </w:r>
-          </w:p>
-        </w:tc>
-        <w:tc>
-          <w:tcPr>
-            <w:tcW w:w="3311" w:type="dxa"/>
-          </w:tcPr>
-          <w:p>
-            <w:pPr>
-              <w:rPr>
-                <w:rFonts w:hint="eastAsia"/>
-              </w:rPr>
-            </w:pPr>
             <w:r>
               <w:rPr>
                 <w:rFonts w:hint="eastAsia"/>
@@ -12617,11 +12666,6 @@
             <w:tcW w:w="3311" w:type="dxa"/>
           </w:tcPr>
           <w:p>
-            <w:pPr>
-              <w:rPr>
-                <w:rFonts w:hint="eastAsia"/>
-              </w:rPr>
-            </w:pPr>
             <w:r>
               <w:rPr>
                 <w:rFonts w:hint="eastAsia"/>
@@ -12723,11 +12767,6 @@
             <w:tcW w:w="829" w:type="dxa"/>
           </w:tcPr>
           <w:p>
-            <w:pPr>
-              <w:rPr>
-                <w:rFonts w:hint="eastAsia"/>
-              </w:rPr>
-            </w:pPr>
             <w:r>
               <w:t>fk</w:t>
             </w:r>
@@ -12748,11 +12787,6 @@
             <w:tcW w:w="3311" w:type="dxa"/>
           </w:tcPr>
           <w:p>
-            <w:pPr>
-              <w:rPr>
-                <w:rFonts w:hint="eastAsia"/>
-              </w:rPr>
-            </w:pPr>
             <w:r>
               <w:rPr>
                 <w:rFonts w:hint="eastAsia"/>
@@ -12807,11 +12841,6 @@
             <w:tcW w:w="3311" w:type="dxa"/>
           </w:tcPr>
           <w:p>
-            <w:pPr>
-              <w:rPr>
-                <w:rFonts w:hint="eastAsia"/>
-              </w:rPr>
-            </w:pPr>
             <w:r>
               <w:rPr>
                 <w:rFonts w:hint="eastAsia"/>
@@ -12866,11 +12895,6 @@
             <w:tcW w:w="3311" w:type="dxa"/>
           </w:tcPr>
           <w:p>
-            <w:pPr>
-              <w:rPr>
-                <w:rFonts w:hint="eastAsia"/>
-              </w:rPr>
-            </w:pPr>
             <w:r>
               <w:rPr>
                 <w:rFonts w:hint="eastAsia"/>
@@ -12928,11 +12952,6 @@
             <w:tcW w:w="3311" w:type="dxa"/>
           </w:tcPr>
           <w:p>
-            <w:pPr>
-              <w:rPr>
-                <w:rFonts w:hint="eastAsia"/>
-              </w:rPr>
-            </w:pPr>
             <w:r>
               <w:rPr>
                 <w:rFonts w:hint="eastAsia"/>
@@ -12987,11 +13006,6 @@
             <w:tcW w:w="3311" w:type="dxa"/>
           </w:tcPr>
           <w:p>
-            <w:pPr>
-              <w:rPr>
-                <w:rFonts w:hint="eastAsia"/>
-              </w:rPr>
-            </w:pPr>
             <w:r>
               <w:rPr>
                 <w:rFonts w:hint="eastAsia"/>
@@ -13060,11 +13074,6 @@
             <w:tcW w:w="3311" w:type="dxa"/>
           </w:tcPr>
           <w:p>
-            <w:pPr>
-              <w:rPr>
-                <w:rFonts w:hint="eastAsia"/>
-              </w:rPr>
-            </w:pPr>
             <w:r>
               <w:rPr>
                 <w:rFonts w:hint="eastAsia"/>
@@ -13119,11 +13128,6 @@
             <w:tcW w:w="3311" w:type="dxa"/>
           </w:tcPr>
           <w:p>
-            <w:pPr>
-              <w:rPr>
-                <w:rFonts w:hint="eastAsia"/>
-              </w:rPr>
-            </w:pPr>
             <w:r>
               <w:rPr>
                 <w:rFonts w:hint="eastAsia"/>
@@ -13178,11 +13182,6 @@
             <w:tcW w:w="3311" w:type="dxa"/>
           </w:tcPr>
           <w:p>
-            <w:pPr>
-              <w:rPr>
-                <w:rFonts w:hint="eastAsia"/>
-              </w:rPr>
-            </w:pPr>
             <w:r>
               <w:rPr>
                 <w:rFonts w:hint="eastAsia"/>
@@ -13240,11 +13239,6 @@
             <w:tcW w:w="3311" w:type="dxa"/>
           </w:tcPr>
           <w:p>
-            <w:pPr>
-              <w:rPr>
-                <w:rFonts w:hint="eastAsia"/>
-              </w:rPr>
-            </w:pPr>
             <w:r>
               <w:rPr>
                 <w:rFonts w:hint="eastAsia"/>
@@ -13307,11 +13301,6 @@
             <w:tcW w:w="3311" w:type="dxa"/>
           </w:tcPr>
           <w:p>
-            <w:pPr>
-              <w:rPr>
-                <w:rFonts w:hint="eastAsia"/>
-              </w:rPr>
-            </w:pPr>
             <w:r>
               <w:rPr>
                 <w:rFonts w:hint="eastAsia"/>
@@ -13366,11 +13355,6 @@
             <w:tcW w:w="3311" w:type="dxa"/>
           </w:tcPr>
           <w:p>
-            <w:pPr>
-              <w:rPr>
-                <w:rFonts w:hint="eastAsia"/>
-              </w:rPr>
-            </w:pPr>
             <w:r>
               <w:rPr>
                 <w:rFonts w:hint="eastAsia"/>
@@ -13403,7 +13387,7 @@
       <w:pPr>
         <w:pStyle w:val="3"/>
       </w:pPr>
-      <w:bookmarkStart w:id="12" w:name="_Toc494273678"/>
+      <w:bookmarkStart w:id="12" w:name="_Toc494275635"/>
       <w:r>
         <w:rPr>
           <w:rFonts w:hint="eastAsia"/>
@@ -13512,7 +13496,7 @@
           </w:tcPr>
           <w:p>
             <w:r>
-              <w:t>int</w:t>
+              <w:t>varchar(50)</w:t>
             </w:r>
           </w:p>
         </w:tc>
@@ -13542,13 +13526,7 @@
           </w:tcPr>
           <w:p>
             <w:r>
-              <w:t>id</w:t>
-            </w:r>
-            <w:r>
-              <w:rPr>
-                <w:rFonts w:hint="eastAsia"/>
-              </w:rPr>
-              <w:t>自增</w:t>
+              <w:t>uuid</w:t>
             </w:r>
           </w:p>
         </w:tc>
@@ -13964,7 +13942,7 @@
       <w:pPr>
         <w:pStyle w:val="3"/>
       </w:pPr>
-      <w:bookmarkStart w:id="13" w:name="_Toc494273679"/>
+      <w:bookmarkStart w:id="13" w:name="_Toc494275636"/>
       <w:r>
         <w:rPr>
           <w:rFonts w:hint="eastAsia"/>
@@ -13999,11 +13977,11 @@
         <w:tblLook w:val="04A0" w:firstRow="1" w:lastRow="0" w:firstColumn="1" w:lastColumn="0" w:noHBand="0" w:noVBand="1"/>
       </w:tblPr>
       <w:tblGrid>
-        <w:gridCol w:w="1341"/>
-        <w:gridCol w:w="1299"/>
-        <w:gridCol w:w="1095"/>
-        <w:gridCol w:w="1770"/>
-        <w:gridCol w:w="3017"/>
+        <w:gridCol w:w="1429"/>
+        <w:gridCol w:w="1301"/>
+        <w:gridCol w:w="1075"/>
+        <w:gridCol w:w="1734"/>
+        <w:gridCol w:w="2983"/>
       </w:tblGrid>
       <w:tr>
         <w:tc>
@@ -14074,7 +14052,7 @@
           </w:tcPr>
           <w:p>
             <w:r>
-              <w:t>int</w:t>
+              <w:t>varchar(50)</w:t>
             </w:r>
           </w:p>
         </w:tc>
@@ -14104,13 +14082,86 @@
           </w:tcPr>
           <w:p>
             <w:r>
+              <w:t>uuid</w:t>
+            </w:r>
+          </w:p>
+        </w:tc>
+      </w:tr>
+      <w:tr>
+        <w:tc>
+          <w:tcPr>
+            <w:tcW w:w="1341" w:type="dxa"/>
+          </w:tcPr>
+          <w:p>
+            <w:r>
+              <w:t>user_id</w:t>
+            </w:r>
+          </w:p>
+        </w:tc>
+        <w:tc>
+          <w:tcPr>
+            <w:tcW w:w="1299" w:type="dxa"/>
+          </w:tcPr>
+          <w:p>
+            <w:r>
+              <w:t>varchar(50)</w:t>
+            </w:r>
+          </w:p>
+        </w:tc>
+        <w:tc>
+          <w:tcPr>
+            <w:tcW w:w="1095" w:type="dxa"/>
+          </w:tcPr>
+          <w:p>
+            <w:r>
+              <w:t>fk</w:t>
+            </w:r>
+          </w:p>
+        </w:tc>
+        <w:tc>
+          <w:tcPr>
+            <w:tcW w:w="1770" w:type="dxa"/>
+          </w:tcPr>
+          <w:p>
+            <w:r>
+              <w:t>not null</w:t>
+            </w:r>
+          </w:p>
+        </w:tc>
+        <w:tc>
+          <w:tcPr>
+            <w:tcW w:w="3017" w:type="dxa"/>
+          </w:tcPr>
+          <w:p>
+            <w:r>
+              <w:rPr>
+                <w:rFonts w:hint="eastAsia"/>
+              </w:rPr>
+              <w:t>设计师</w:t>
+            </w:r>
+            <w:r>
               <w:t>id</w:t>
             </w:r>
             <w:r>
               <w:rPr>
                 <w:rFonts w:hint="eastAsia"/>
               </w:rPr>
-              <w:t>自增</w:t>
+              <w:t>（</w:t>
+            </w:r>
+            <w:r>
+              <w:t>FASUSERDATA</w:t>
+            </w:r>
+            <w:r>
+              <w:t>实体</w:t>
+            </w:r>
+            <w:r>
+              <w:t>id</w:t>
+            </w:r>
+            <w:r>
+              <w:rPr>
+                <w:rFonts w:hint="eastAsia"/>
+              </w:rPr>
+              <w:t>）</w:t>
             </w:r>
           </w:p>
         </w:tc>
@@ -14122,7 +14173,7 @@
           </w:tcPr>
           <w:p>
             <w:r>
-              <w:t>user_id</w:t>
+              <w:t>album_name</w:t>
             </w:r>
           </w:p>
         </w:tc>
@@ -14132,7 +14183,13 @@
           </w:tcPr>
           <w:p>
             <w:r>
-              <w:t>int</w:t>
+              <w:t>varchar(</w:t>
+            </w:r>
+            <w:r>
+              <w:t>5</w:t>
+            </w:r>
+            <w:r>
+              <w:t>0)</w:t>
             </w:r>
           </w:p>
         </w:tc>
@@ -14140,11 +14197,7 @@
           <w:tcPr>
             <w:tcW w:w="1095" w:type="dxa"/>
           </w:tcPr>
-          <w:p>
-            <w:r>
-              <w:t>fk</w:t>
-            </w:r>
-          </w:p>
+          <w:p/>
         </w:tc>
         <w:tc>
           <w:tcPr>
@@ -14152,6 +14205,69 @@
           </w:tcPr>
           <w:p>
             <w:r>
+              <w:t xml:space="preserve">not </w:t>
+            </w:r>
+            <w:r>
+              <w:t>null</w:t>
+            </w:r>
+          </w:p>
+        </w:tc>
+        <w:tc>
+          <w:tcPr>
+            <w:tcW w:w="3017" w:type="dxa"/>
+          </w:tcPr>
+          <w:p>
+            <w:r>
+              <w:rPr>
+                <w:rFonts w:hint="eastAsia"/>
+              </w:rPr>
+              <w:t>专辑名称</w:t>
+            </w:r>
+          </w:p>
+        </w:tc>
+      </w:tr>
+      <w:tr>
+        <w:tc>
+          <w:tcPr>
+            <w:tcW w:w="1341" w:type="dxa"/>
+          </w:tcPr>
+          <w:p>
+            <w:r>
+              <w:rPr>
+                <w:rFonts w:hint="eastAsia"/>
+              </w:rPr>
+              <w:t>album_picture</w:t>
+            </w:r>
+          </w:p>
+        </w:tc>
+        <w:tc>
+          <w:tcPr>
+            <w:tcW w:w="1299" w:type="dxa"/>
+          </w:tcPr>
+          <w:p>
+            <w:r>
+              <w:rPr>
+                <w:rFonts w:hint="eastAsia"/>
+              </w:rPr>
+              <w:t>varchar(200)</w:t>
+            </w:r>
+          </w:p>
+        </w:tc>
+        <w:tc>
+          <w:tcPr>
+            <w:tcW w:w="1095" w:type="dxa"/>
+          </w:tcPr>
+          <w:p/>
+        </w:tc>
+        <w:tc>
+          <w:tcPr>
+            <w:tcW w:w="1770" w:type="dxa"/>
+          </w:tcPr>
+          <w:p>
+            <w:r>
+              <w:rPr>
+                <w:rFonts w:hint="eastAsia"/>
+              </w:rPr>
               <w:t>not null</w:t>
             </w:r>
           </w:p>
@@ -14161,74 +14277,16 @@
             <w:tcW w:w="3017" w:type="dxa"/>
           </w:tcPr>
           <w:p>
-            <w:r>
-              <w:rPr>
-                <w:rFonts w:hint="eastAsia"/>
-              </w:rPr>
-              <w:t>设计师</w:t>
-            </w:r>
-            <w:r>
-              <w:t>id</w:t>
-            </w:r>
-          </w:p>
-        </w:tc>
-      </w:tr>
-      <w:tr>
-        <w:tc>
-          <w:tcPr>
-            <w:tcW w:w="1341" w:type="dxa"/>
-          </w:tcPr>
-          <w:p>
-            <w:r>
-              <w:t>album_name</w:t>
-            </w:r>
-          </w:p>
-        </w:tc>
-        <w:tc>
-          <w:tcPr>
-            <w:tcW w:w="1299" w:type="dxa"/>
-          </w:tcPr>
-          <w:p>
-            <w:r>
-              <w:t>varchar(</w:t>
-            </w:r>
-            <w:r>
-              <w:t>5</w:t>
-            </w:r>
-            <w:r>
-              <w:t>0)</w:t>
-            </w:r>
-          </w:p>
-        </w:tc>
-        <w:tc>
-          <w:tcPr>
-            <w:tcW w:w="1095" w:type="dxa"/>
-          </w:tcPr>
-          <w:p/>
-        </w:tc>
-        <w:tc>
-          <w:tcPr>
-            <w:tcW w:w="1770" w:type="dxa"/>
-          </w:tcPr>
-          <w:p>
-            <w:r>
-              <w:t xml:space="preserve">not </w:t>
-            </w:r>
-            <w:r>
-              <w:t>null</w:t>
-            </w:r>
-          </w:p>
-        </w:tc>
-        <w:tc>
-          <w:tcPr>
-            <w:tcW w:w="3017" w:type="dxa"/>
-          </w:tcPr>
-          <w:p>
-            <w:r>
-              <w:rPr>
-                <w:rFonts w:hint="eastAsia"/>
-              </w:rPr>
-              <w:t>专辑名称</w:t>
+            <w:pPr>
+              <w:rPr>
+                <w:rFonts w:hint="eastAsia"/>
+              </w:rPr>
+            </w:pPr>
+            <w:r>
+              <w:rPr>
+                <w:rFonts w:hint="eastAsia"/>
+              </w:rPr>
+              <w:t>专辑封面链接</w:t>
             </w:r>
           </w:p>
         </w:tc>
@@ -14295,7 +14353,7 @@
       <w:pPr>
         <w:pStyle w:val="3"/>
       </w:pPr>
-      <w:bookmarkStart w:id="14" w:name="_Toc494273680"/>
+      <w:bookmarkStart w:id="14" w:name="_Toc494275637"/>
       <w:r>
         <w:rPr>
           <w:rFonts w:hint="eastAsia"/>
@@ -14425,7 +14483,7 @@
           </w:tcPr>
           <w:p>
             <w:r>
-              <w:t>int</w:t>
+              <w:t>varchar(50)</w:t>
             </w:r>
           </w:p>
         </w:tc>
@@ -14455,13 +14513,89 @@
           </w:tcPr>
           <w:p>
             <w:r>
+              <w:t>uuid</w:t>
+            </w:r>
+          </w:p>
+        </w:tc>
+      </w:tr>
+      <w:tr>
+        <w:tc>
+          <w:tcPr>
+            <w:tcW w:w="1472" w:type="dxa"/>
+          </w:tcPr>
+          <w:p>
+            <w:r>
+              <w:t>follower</w:t>
+            </w:r>
+            <w:r>
+              <w:t>_id</w:t>
+            </w:r>
+          </w:p>
+        </w:tc>
+        <w:tc>
+          <w:tcPr>
+            <w:tcW w:w="1324" w:type="dxa"/>
+          </w:tcPr>
+          <w:p>
+            <w:r>
+              <w:t>varchar(50)</w:t>
+            </w:r>
+          </w:p>
+        </w:tc>
+        <w:tc>
+          <w:tcPr>
+            <w:tcW w:w="1072" w:type="dxa"/>
+          </w:tcPr>
+          <w:p>
+            <w:r>
+              <w:t>fk</w:t>
+            </w:r>
+          </w:p>
+        </w:tc>
+        <w:tc>
+          <w:tcPr>
+            <w:tcW w:w="1728" w:type="dxa"/>
+          </w:tcPr>
+          <w:p>
+            <w:r>
+              <w:t>not null</w:t>
+            </w:r>
+          </w:p>
+        </w:tc>
+        <w:tc>
+          <w:tcPr>
+            <w:tcW w:w="2926" w:type="dxa"/>
+          </w:tcPr>
+          <w:p>
+            <w:r>
+              <w:rPr>
+                <w:rFonts w:hint="eastAsia"/>
+              </w:rPr>
+              <w:t>关注者</w:t>
+            </w:r>
+            <w:r>
               <w:t>id</w:t>
             </w:r>
             <w:r>
               <w:rPr>
                 <w:rFonts w:hint="eastAsia"/>
               </w:rPr>
-              <w:t>自增</w:t>
+              <w:t>（</w:t>
+            </w:r>
+            <w:r>
+              <w:t>FASUSERDATA</w:t>
+            </w:r>
+            <w:r>
+              <w:t>实体</w:t>
+            </w:r>
+            <w:r>
+              <w:t>id</w:t>
+            </w:r>
+            <w:r>
+              <w:rPr>
+                <w:rFonts w:hint="eastAsia"/>
+              </w:rPr>
+              <w:t>）</w:t>
             </w:r>
           </w:p>
         </w:tc>
@@ -14473,7 +14607,7 @@
           </w:tcPr>
           <w:p>
             <w:r>
-              <w:t>follower</w:t>
+              <w:t>concern</w:t>
             </w:r>
             <w:r>
               <w:t>_id</w:t>
@@ -14486,7 +14620,7 @@
           </w:tcPr>
           <w:p>
             <w:r>
-              <w:t>int</w:t>
+              <w:t>varchar(50)</w:t>
             </w:r>
           </w:p>
         </w:tc>
@@ -14519,71 +14653,31 @@
               <w:rPr>
                 <w:rFonts w:hint="eastAsia"/>
               </w:rPr>
-              <w:t>关注者</w:t>
+              <w:t>被关注者</w:t>
             </w:r>
             <w:r>
               <w:t>id</w:t>
             </w:r>
-          </w:p>
-        </w:tc>
-      </w:tr>
-      <w:tr>
-        <w:tc>
-          <w:tcPr>
-            <w:tcW w:w="1472" w:type="dxa"/>
-          </w:tcPr>
-          <w:p>
-            <w:r>
-              <w:t>concern</w:t>
-            </w:r>
-            <w:r>
-              <w:t>_id</w:t>
-            </w:r>
-          </w:p>
-        </w:tc>
-        <w:tc>
-          <w:tcPr>
-            <w:tcW w:w="1324" w:type="dxa"/>
-          </w:tcPr>
-          <w:p>
-            <w:r>
-              <w:t>int</w:t>
-            </w:r>
-          </w:p>
-        </w:tc>
-        <w:tc>
-          <w:tcPr>
-            <w:tcW w:w="1072" w:type="dxa"/>
-          </w:tcPr>
-          <w:p>
-            <w:r>
-              <w:t>fk</w:t>
-            </w:r>
-          </w:p>
-        </w:tc>
-        <w:tc>
-          <w:tcPr>
-            <w:tcW w:w="1728" w:type="dxa"/>
-          </w:tcPr>
-          <w:p>
-            <w:r>
-              <w:t>not null</w:t>
-            </w:r>
-          </w:p>
-        </w:tc>
-        <w:tc>
-          <w:tcPr>
-            <w:tcW w:w="2926" w:type="dxa"/>
-          </w:tcPr>
-          <w:p>
-            <w:r>
-              <w:rPr>
-                <w:rFonts w:hint="eastAsia"/>
-              </w:rPr>
-              <w:t>被关注者</w:t>
+            <w:r>
+              <w:rPr>
+                <w:rFonts w:hint="eastAsia"/>
+              </w:rPr>
+              <w:t>（</w:t>
+            </w:r>
+            <w:r>
+              <w:t>FASUSERDATA</w:t>
+            </w:r>
+            <w:r>
+              <w:t>实体</w:t>
             </w:r>
             <w:r>
               <w:t>id</w:t>
+            </w:r>
+            <w:r>
+              <w:rPr>
+                <w:rFonts w:hint="eastAsia"/>
+              </w:rPr>
+              <w:t>）</w:t>
             </w:r>
           </w:p>
         </w:tc>
@@ -14646,11 +14740,8 @@
     <w:p>
       <w:pPr>
         <w:pStyle w:val="3"/>
-        <w:rPr>
-          <w:rFonts w:hint="eastAsia"/>
-        </w:rPr>
       </w:pPr>
-      <w:bookmarkStart w:id="15" w:name="_Toc494273681"/>
+      <w:bookmarkStart w:id="15" w:name="_Toc494275638"/>
       <w:r>
         <w:rPr>
           <w:rFonts w:hint="eastAsia"/>
@@ -14766,11 +14857,6 @@
             <w:tcW w:w="1472" w:type="dxa"/>
           </w:tcPr>
           <w:p>
-            <w:pPr>
-              <w:rPr>
-                <w:rFonts w:hint="eastAsia"/>
-              </w:rPr>
-            </w:pPr>
             <w:r>
               <w:t>collect_id</w:t>
             </w:r>
@@ -14781,11 +14867,201 @@
             <w:tcW w:w="1324" w:type="dxa"/>
           </w:tcPr>
           <w:p>
-            <w:pPr>
-              <w:rPr>
-                <w:rFonts w:hint="eastAsia"/>
-              </w:rPr>
-            </w:pPr>
+            <w:r>
+              <w:t>varchar(50)</w:t>
+            </w:r>
+          </w:p>
+        </w:tc>
+        <w:tc>
+          <w:tcPr>
+            <w:tcW w:w="1072" w:type="dxa"/>
+          </w:tcPr>
+          <w:p>
+            <w:r>
+              <w:t>pk</w:t>
+            </w:r>
+          </w:p>
+        </w:tc>
+        <w:tc>
+          <w:tcPr>
+            <w:tcW w:w="1728" w:type="dxa"/>
+          </w:tcPr>
+          <w:p>
+            <w:r>
+              <w:t>not null</w:t>
+            </w:r>
+          </w:p>
+        </w:tc>
+        <w:tc>
+          <w:tcPr>
+            <w:tcW w:w="2926" w:type="dxa"/>
+          </w:tcPr>
+          <w:p>
+            <w:r>
+              <w:t>uuid</w:t>
+            </w:r>
+          </w:p>
+        </w:tc>
+      </w:tr>
+      <w:tr>
+        <w:tc>
+          <w:tcPr>
+            <w:tcW w:w="1472" w:type="dxa"/>
+          </w:tcPr>
+          <w:p>
+            <w:r>
+              <w:t>collection</w:t>
+            </w:r>
+            <w:r>
+              <w:t>_id</w:t>
+            </w:r>
+          </w:p>
+        </w:tc>
+        <w:tc>
+          <w:tcPr>
+            <w:tcW w:w="1324" w:type="dxa"/>
+          </w:tcPr>
+          <w:p>
+            <w:r>
+              <w:t>varchar(50)</w:t>
+            </w:r>
+          </w:p>
+        </w:tc>
+        <w:tc>
+          <w:tcPr>
+            <w:tcW w:w="1072" w:type="dxa"/>
+          </w:tcPr>
+          <w:p>
+            <w:r>
+              <w:t>fk</w:t>
+            </w:r>
+          </w:p>
+        </w:tc>
+        <w:tc>
+          <w:tcPr>
+            <w:tcW w:w="1728" w:type="dxa"/>
+          </w:tcPr>
+          <w:p>
+            <w:r>
+              <w:t>not null</w:t>
+            </w:r>
+          </w:p>
+        </w:tc>
+        <w:tc>
+          <w:tcPr>
+            <w:tcW w:w="2926" w:type="dxa"/>
+          </w:tcPr>
+          <w:p>
+            <w:r>
+              <w:rPr>
+                <w:rFonts w:hint="eastAsia"/>
+              </w:rPr>
+              <w:t>收藏品</w:t>
+            </w:r>
+            <w:r>
+              <w:t>id</w:t>
+            </w:r>
+          </w:p>
+        </w:tc>
+      </w:tr>
+      <w:tr>
+        <w:tc>
+          <w:tcPr>
+            <w:tcW w:w="1472" w:type="dxa"/>
+          </w:tcPr>
+          <w:p>
+            <w:r>
+              <w:t>collector</w:t>
+            </w:r>
+            <w:r>
+              <w:t>_id</w:t>
+            </w:r>
+          </w:p>
+        </w:tc>
+        <w:tc>
+          <w:tcPr>
+            <w:tcW w:w="1324" w:type="dxa"/>
+          </w:tcPr>
+          <w:p>
+            <w:r>
+              <w:t>varchar(50)</w:t>
+            </w:r>
+          </w:p>
+        </w:tc>
+        <w:tc>
+          <w:tcPr>
+            <w:tcW w:w="1072" w:type="dxa"/>
+          </w:tcPr>
+          <w:p>
+            <w:r>
+              <w:t>fk</w:t>
+            </w:r>
+          </w:p>
+        </w:tc>
+        <w:tc>
+          <w:tcPr>
+            <w:tcW w:w="1728" w:type="dxa"/>
+          </w:tcPr>
+          <w:p>
+            <w:r>
+              <w:t>not null</w:t>
+            </w:r>
+          </w:p>
+        </w:tc>
+        <w:tc>
+          <w:tcPr>
+            <w:tcW w:w="2926" w:type="dxa"/>
+          </w:tcPr>
+          <w:p>
+            <w:r>
+              <w:rPr>
+                <w:rFonts w:hint="eastAsia"/>
+              </w:rPr>
+              <w:t>收藏者</w:t>
+            </w:r>
+            <w:r>
+              <w:t>id</w:t>
+            </w:r>
+            <w:r>
+              <w:rPr>
+                <w:rFonts w:hint="eastAsia"/>
+              </w:rPr>
+              <w:t>（</w:t>
+            </w:r>
+            <w:r>
+              <w:t>FASUSERDATA</w:t>
+            </w:r>
+            <w:r>
+              <w:t>实体</w:t>
+            </w:r>
+            <w:r>
+              <w:t>id</w:t>
+            </w:r>
+            <w:r>
+              <w:rPr>
+                <w:rFonts w:hint="eastAsia"/>
+              </w:rPr>
+              <w:t>）</w:t>
+            </w:r>
+          </w:p>
+        </w:tc>
+      </w:tr>
+      <w:tr>
+        <w:tc>
+          <w:tcPr>
+            <w:tcW w:w="1472" w:type="dxa"/>
+          </w:tcPr>
+          <w:p>
+            <w:r>
+              <w:t>collect_type</w:t>
+            </w:r>
+          </w:p>
+        </w:tc>
+        <w:tc>
+          <w:tcPr>
+            <w:tcW w:w="1324" w:type="dxa"/>
+          </w:tcPr>
+          <w:p>
             <w:r>
               <w:t>int</w:t>
             </w:r>
@@ -14795,27 +15071,13 @@
           <w:tcPr>
             <w:tcW w:w="1072" w:type="dxa"/>
           </w:tcPr>
-          <w:p>
-            <w:pPr>
-              <w:rPr>
-                <w:rFonts w:hint="eastAsia"/>
-              </w:rPr>
-            </w:pPr>
-            <w:r>
-              <w:t>pk</w:t>
-            </w:r>
-          </w:p>
+          <w:p/>
         </w:tc>
         <w:tc>
           <w:tcPr>
             <w:tcW w:w="1728" w:type="dxa"/>
           </w:tcPr>
           <w:p>
-            <w:pPr>
-              <w:rPr>
-                <w:rFonts w:hint="eastAsia"/>
-              </w:rPr>
-            </w:pPr>
             <w:r>
               <w:t>not null</w:t>
             </w:r>
@@ -14826,19 +15088,47 @@
             <w:tcW w:w="2926" w:type="dxa"/>
           </w:tcPr>
           <w:p>
-            <w:pPr>
-              <w:rPr>
-                <w:rFonts w:hint="eastAsia"/>
-              </w:rPr>
-            </w:pPr>
-            <w:r>
-              <w:t>id</w:t>
-            </w:r>
-            <w:r>
-              <w:rPr>
-                <w:rFonts w:hint="eastAsia"/>
-              </w:rPr>
-              <w:t>自增</w:t>
+            <w:r>
+              <w:rPr>
+                <w:rFonts w:hint="eastAsia"/>
+              </w:rPr>
+              <w:t>收藏品类别（资讯：</w:t>
+            </w:r>
+            <w:r>
+              <w:t>1</w:t>
+            </w:r>
+            <w:r>
+              <w:rPr>
+                <w:rFonts w:hint="eastAsia"/>
+              </w:rPr>
+              <w:t>，作品：</w:t>
+            </w:r>
+            <w:r>
+              <w:t>2</w:t>
+            </w:r>
+            <w:r>
+              <w:rPr>
+                <w:rFonts w:hint="eastAsia"/>
+              </w:rPr>
+              <w:t>，布料：</w:t>
+            </w:r>
+            <w:r>
+              <w:t>3</w:t>
+            </w:r>
+            <w:r>
+              <w:rPr>
+                <w:rFonts w:hint="eastAsia"/>
+              </w:rPr>
+              <w:t>，服装：</w:t>
+            </w:r>
+            <w:r>
+              <w:t>4</w:t>
+            </w:r>
+            <w:r>
+              <w:rPr>
+                <w:rFonts w:hint="eastAsia"/>
+              </w:rPr>
+              <w:t>）</w:t>
             </w:r>
           </w:p>
         </w:tc>
@@ -14849,16 +15139,8 @@
             <w:tcW w:w="1472" w:type="dxa"/>
           </w:tcPr>
           <w:p>
-            <w:pPr>
-              <w:rPr>
-                <w:rFonts w:hint="eastAsia"/>
-              </w:rPr>
-            </w:pPr>
-            <w:r>
-              <w:t>collection</w:t>
-            </w:r>
-            <w:r>
-              <w:t>_id</w:t>
+            <w:r>
+              <w:t>collect_time</w:t>
             </w:r>
           </w:p>
         </w:tc>
@@ -14867,13 +15149,8 @@
             <w:tcW w:w="1324" w:type="dxa"/>
           </w:tcPr>
           <w:p>
-            <w:pPr>
-              <w:rPr>
-                <w:rFonts w:hint="eastAsia"/>
-              </w:rPr>
-            </w:pPr>
-            <w:r>
-              <w:t>int</w:t>
+            <w:r>
+              <w:t>varchar(50)</w:t>
             </w:r>
           </w:p>
         </w:tc>
@@ -14881,27 +15158,13 @@
           <w:tcPr>
             <w:tcW w:w="1072" w:type="dxa"/>
           </w:tcPr>
-          <w:p>
-            <w:pPr>
-              <w:rPr>
-                <w:rFonts w:hint="eastAsia"/>
-              </w:rPr>
-            </w:pPr>
-            <w:r>
-              <w:t>fk</w:t>
-            </w:r>
-          </w:p>
+          <w:p/>
         </w:tc>
         <w:tc>
           <w:tcPr>
             <w:tcW w:w="1728" w:type="dxa"/>
           </w:tcPr>
           <w:p>
-            <w:pPr>
-              <w:rPr>
-                <w:rFonts w:hint="eastAsia"/>
-              </w:rPr>
-            </w:pPr>
             <w:r>
               <w:t>not null</w:t>
             </w:r>
@@ -14912,290 +15175,6 @@
             <w:tcW w:w="2926" w:type="dxa"/>
           </w:tcPr>
           <w:p>
-            <w:pPr>
-              <w:rPr>
-                <w:rFonts w:hint="eastAsia"/>
-              </w:rPr>
-            </w:pPr>
-            <w:r>
-              <w:rPr>
-                <w:rFonts w:hint="eastAsia"/>
-              </w:rPr>
-              <w:t>收藏品</w:t>
-            </w:r>
-            <w:r>
-              <w:t>id</w:t>
-            </w:r>
-          </w:p>
-        </w:tc>
-      </w:tr>
-      <w:tr>
-        <w:tc>
-          <w:tcPr>
-            <w:tcW w:w="1472" w:type="dxa"/>
-          </w:tcPr>
-          <w:p>
-            <w:pPr>
-              <w:rPr>
-                <w:rFonts w:hint="eastAsia"/>
-              </w:rPr>
-            </w:pPr>
-            <w:r>
-              <w:t>collector</w:t>
-            </w:r>
-            <w:r>
-              <w:t>_id</w:t>
-            </w:r>
-          </w:p>
-        </w:tc>
-        <w:tc>
-          <w:tcPr>
-            <w:tcW w:w="1324" w:type="dxa"/>
-          </w:tcPr>
-          <w:p>
-            <w:pPr>
-              <w:rPr>
-                <w:rFonts w:hint="eastAsia"/>
-              </w:rPr>
-            </w:pPr>
-            <w:r>
-              <w:t>int</w:t>
-            </w:r>
-          </w:p>
-        </w:tc>
-        <w:tc>
-          <w:tcPr>
-            <w:tcW w:w="1072" w:type="dxa"/>
-          </w:tcPr>
-          <w:p>
-            <w:pPr>
-              <w:rPr>
-                <w:rFonts w:hint="eastAsia"/>
-              </w:rPr>
-            </w:pPr>
-            <w:r>
-              <w:t>fk</w:t>
-            </w:r>
-          </w:p>
-        </w:tc>
-        <w:tc>
-          <w:tcPr>
-            <w:tcW w:w="1728" w:type="dxa"/>
-          </w:tcPr>
-          <w:p>
-            <w:pPr>
-              <w:rPr>
-                <w:rFonts w:hint="eastAsia"/>
-              </w:rPr>
-            </w:pPr>
-            <w:r>
-              <w:t>not null</w:t>
-            </w:r>
-          </w:p>
-        </w:tc>
-        <w:tc>
-          <w:tcPr>
-            <w:tcW w:w="2926" w:type="dxa"/>
-          </w:tcPr>
-          <w:p>
-            <w:pPr>
-              <w:rPr>
-                <w:rFonts w:hint="eastAsia"/>
-              </w:rPr>
-            </w:pPr>
-            <w:r>
-              <w:rPr>
-                <w:rFonts w:hint="eastAsia"/>
-              </w:rPr>
-              <w:t>收藏者</w:t>
-            </w:r>
-            <w:r>
-              <w:t>id</w:t>
-            </w:r>
-          </w:p>
-        </w:tc>
-      </w:tr>
-      <w:tr>
-        <w:tc>
-          <w:tcPr>
-            <w:tcW w:w="1472" w:type="dxa"/>
-          </w:tcPr>
-          <w:p>
-            <w:pPr>
-              <w:rPr>
-                <w:rFonts w:hint="eastAsia"/>
-              </w:rPr>
-            </w:pPr>
-            <w:r>
-              <w:t>collect_type</w:t>
-            </w:r>
-          </w:p>
-        </w:tc>
-        <w:tc>
-          <w:tcPr>
-            <w:tcW w:w="1324" w:type="dxa"/>
-          </w:tcPr>
-          <w:p>
-            <w:pPr>
-              <w:rPr>
-                <w:rFonts w:hint="eastAsia"/>
-              </w:rPr>
-            </w:pPr>
-            <w:r>
-              <w:t>int</w:t>
-            </w:r>
-          </w:p>
-        </w:tc>
-        <w:tc>
-          <w:tcPr>
-            <w:tcW w:w="1072" w:type="dxa"/>
-          </w:tcPr>
-          <w:p>
-            <w:pPr>
-              <w:rPr>
-                <w:rFonts w:hint="eastAsia"/>
-              </w:rPr>
-            </w:pPr>
-          </w:p>
-        </w:tc>
-        <w:tc>
-          <w:tcPr>
-            <w:tcW w:w="1728" w:type="dxa"/>
-          </w:tcPr>
-          <w:p>
-            <w:pPr>
-              <w:rPr>
-                <w:rFonts w:hint="eastAsia"/>
-              </w:rPr>
-            </w:pPr>
-            <w:r>
-              <w:t>not null</w:t>
-            </w:r>
-          </w:p>
-        </w:tc>
-        <w:tc>
-          <w:tcPr>
-            <w:tcW w:w="2926" w:type="dxa"/>
-          </w:tcPr>
-          <w:p>
-            <w:pPr>
-              <w:rPr>
-                <w:rFonts w:hint="eastAsia"/>
-              </w:rPr>
-            </w:pPr>
-            <w:r>
-              <w:rPr>
-                <w:rFonts w:hint="eastAsia"/>
-              </w:rPr>
-              <w:t>收藏品类别（资讯：</w:t>
-            </w:r>
-            <w:r>
-              <w:t>1</w:t>
-            </w:r>
-            <w:r>
-              <w:rPr>
-                <w:rFonts w:hint="eastAsia"/>
-              </w:rPr>
-              <w:t>，作品：</w:t>
-            </w:r>
-            <w:r>
-              <w:t>2</w:t>
-            </w:r>
-            <w:r>
-              <w:rPr>
-                <w:rFonts w:hint="eastAsia"/>
-              </w:rPr>
-              <w:t>，布料：</w:t>
-            </w:r>
-            <w:r>
-              <w:t>3</w:t>
-            </w:r>
-            <w:r>
-              <w:rPr>
-                <w:rFonts w:hint="eastAsia"/>
-              </w:rPr>
-              <w:t>，服装：</w:t>
-            </w:r>
-            <w:r>
-              <w:t>4</w:t>
-            </w:r>
-            <w:r>
-              <w:rPr>
-                <w:rFonts w:hint="eastAsia"/>
-              </w:rPr>
-              <w:t>）</w:t>
-            </w:r>
-          </w:p>
-        </w:tc>
-      </w:tr>
-      <w:tr>
-        <w:tc>
-          <w:tcPr>
-            <w:tcW w:w="1472" w:type="dxa"/>
-          </w:tcPr>
-          <w:p>
-            <w:pPr>
-              <w:rPr>
-                <w:rFonts w:hint="eastAsia"/>
-              </w:rPr>
-            </w:pPr>
-            <w:r>
-              <w:t>collect_time</w:t>
-            </w:r>
-          </w:p>
-        </w:tc>
-        <w:tc>
-          <w:tcPr>
-            <w:tcW w:w="1324" w:type="dxa"/>
-          </w:tcPr>
-          <w:p>
-            <w:pPr>
-              <w:rPr>
-                <w:rFonts w:hint="eastAsia"/>
-              </w:rPr>
-            </w:pPr>
-            <w:r>
-              <w:t>varchar(50)</w:t>
-            </w:r>
-          </w:p>
-        </w:tc>
-        <w:tc>
-          <w:tcPr>
-            <w:tcW w:w="1072" w:type="dxa"/>
-          </w:tcPr>
-          <w:p>
-            <w:pPr>
-              <w:rPr>
-                <w:rFonts w:hint="eastAsia"/>
-              </w:rPr>
-            </w:pPr>
-          </w:p>
-        </w:tc>
-        <w:tc>
-          <w:tcPr>
-            <w:tcW w:w="1728" w:type="dxa"/>
-          </w:tcPr>
-          <w:p>
-            <w:pPr>
-              <w:rPr>
-                <w:rFonts w:hint="eastAsia"/>
-              </w:rPr>
-            </w:pPr>
-            <w:r>
-              <w:t>not null</w:t>
-            </w:r>
-          </w:p>
-        </w:tc>
-        <w:tc>
-          <w:tcPr>
-            <w:tcW w:w="2926" w:type="dxa"/>
-          </w:tcPr>
-          <w:p>
-            <w:pPr>
-              <w:rPr>
-                <w:rFonts w:hint="eastAsia"/>
-              </w:rPr>
-            </w:pPr>
             <w:r>
               <w:rPr>
                 <w:rFonts w:hint="eastAsia"/>
@@ -15209,11 +15188,8 @@
     <w:p>
       <w:pPr>
         <w:pStyle w:val="3"/>
-        <w:rPr>
-          <w:rFonts w:hint="eastAsia"/>
-        </w:rPr>
       </w:pPr>
-      <w:bookmarkStart w:id="16" w:name="_Toc494273682"/>
+      <w:bookmarkStart w:id="16" w:name="_Toc494275639"/>
       <w:r>
         <w:rPr>
           <w:rFonts w:hint="eastAsia"/>
@@ -15329,13 +15305,183 @@
             <w:tcW w:w="1826" w:type="dxa"/>
           </w:tcPr>
           <w:p>
+            <w:r>
+              <w:t>comment_id</w:t>
+            </w:r>
+          </w:p>
+        </w:tc>
+        <w:tc>
+          <w:tcPr>
+            <w:tcW w:w="1313" w:type="dxa"/>
+          </w:tcPr>
+          <w:p>
+            <w:r>
+              <w:t>varchar(50)</w:t>
+            </w:r>
+          </w:p>
+        </w:tc>
+        <w:tc>
+          <w:tcPr>
+            <w:tcW w:w="1021" w:type="dxa"/>
+          </w:tcPr>
+          <w:p>
+            <w:r>
+              <w:t>pk</w:t>
+            </w:r>
+          </w:p>
+        </w:tc>
+        <w:tc>
+          <w:tcPr>
+            <w:tcW w:w="1634" w:type="dxa"/>
+          </w:tcPr>
+          <w:p>
+            <w:r>
+              <w:t>not null</w:t>
+            </w:r>
+          </w:p>
+        </w:tc>
+        <w:tc>
+          <w:tcPr>
+            <w:tcW w:w="2728" w:type="dxa"/>
+          </w:tcPr>
+          <w:p>
+            <w:r>
+              <w:t>uuid</w:t>
+            </w:r>
+          </w:p>
+        </w:tc>
+      </w:tr>
+      <w:tr>
+        <w:tc>
+          <w:tcPr>
+            <w:tcW w:w="1826" w:type="dxa"/>
+          </w:tcPr>
+          <w:p>
+            <w:r>
+              <w:t>commentary</w:t>
+            </w:r>
+            <w:r>
+              <w:t>_id</w:t>
+            </w:r>
+          </w:p>
+        </w:tc>
+        <w:tc>
+          <w:tcPr>
+            <w:tcW w:w="1313" w:type="dxa"/>
+          </w:tcPr>
+          <w:p>
+            <w:r>
+              <w:t>varchar(50)</w:t>
+            </w:r>
+          </w:p>
+        </w:tc>
+        <w:tc>
+          <w:tcPr>
+            <w:tcW w:w="1021" w:type="dxa"/>
+          </w:tcPr>
+          <w:p>
+            <w:r>
+              <w:t>fk</w:t>
+            </w:r>
+          </w:p>
+        </w:tc>
+        <w:tc>
+          <w:tcPr>
+            <w:tcW w:w="1634" w:type="dxa"/>
+          </w:tcPr>
+          <w:p>
+            <w:r>
+              <w:t>not null</w:t>
+            </w:r>
+          </w:p>
+        </w:tc>
+        <w:tc>
+          <w:tcPr>
+            <w:tcW w:w="2728" w:type="dxa"/>
+          </w:tcPr>
+          <w:p>
+            <w:r>
+              <w:rPr>
+                <w:rFonts w:hint="eastAsia"/>
+              </w:rPr>
+              <w:t>评论信息</w:t>
+            </w:r>
+            <w:r>
+              <w:t>id</w:t>
+            </w:r>
+          </w:p>
+        </w:tc>
+      </w:tr>
+      <w:tr>
+        <w:tc>
+          <w:tcPr>
+            <w:tcW w:w="1826" w:type="dxa"/>
+          </w:tcPr>
+          <w:p>
+            <w:r>
+              <w:t>comment_content</w:t>
+            </w:r>
+          </w:p>
+        </w:tc>
+        <w:tc>
+          <w:tcPr>
+            <w:tcW w:w="1313" w:type="dxa"/>
+          </w:tcPr>
+          <w:p>
+            <w:r>
+              <w:t>varchar(500)</w:t>
+            </w:r>
+          </w:p>
+        </w:tc>
+        <w:tc>
+          <w:tcPr>
+            <w:tcW w:w="1021" w:type="dxa"/>
+          </w:tcPr>
+          <w:p/>
+        </w:tc>
+        <w:tc>
+          <w:tcPr>
+            <w:tcW w:w="1634" w:type="dxa"/>
+          </w:tcPr>
+          <w:p>
+            <w:r>
+              <w:t>not null</w:t>
+            </w:r>
+          </w:p>
+        </w:tc>
+        <w:tc>
+          <w:tcPr>
+            <w:tcW w:w="2728" w:type="dxa"/>
+          </w:tcPr>
+          <w:p>
             <w:pPr>
               <w:rPr>
                 <w:rFonts w:hint="eastAsia"/>
               </w:rPr>
             </w:pPr>
             <w:r>
-              <w:t>comment_id</w:t>
+              <w:rPr>
+                <w:rFonts w:hint="eastAsia"/>
+              </w:rPr>
+              <w:t>评论内容</w:t>
+            </w:r>
+          </w:p>
+        </w:tc>
+      </w:tr>
+      <w:tr>
+        <w:tc>
+          <w:tcPr>
+            <w:tcW w:w="1826" w:type="dxa"/>
+          </w:tcPr>
+          <w:p>
+            <w:r>
+              <w:t>c</w:t>
+            </w:r>
+            <w:r>
+              <w:t>ommentator</w:t>
+            </w:r>
+            <w:r>
+              <w:t>_id</w:t>
             </w:r>
           </w:p>
         </w:tc>
@@ -15344,12 +15490,93 @@
             <w:tcW w:w="1313" w:type="dxa"/>
           </w:tcPr>
           <w:p>
+            <w:r>
+              <w:t>varchar(50)</w:t>
+            </w:r>
+          </w:p>
+        </w:tc>
+        <w:tc>
+          <w:tcPr>
+            <w:tcW w:w="1021" w:type="dxa"/>
+          </w:tcPr>
+          <w:p/>
+        </w:tc>
+        <w:tc>
+          <w:tcPr>
+            <w:tcW w:w="1634" w:type="dxa"/>
+          </w:tcPr>
+          <w:p>
+            <w:r>
+              <w:t>not null</w:t>
+            </w:r>
+          </w:p>
+        </w:tc>
+        <w:tc>
+          <w:tcPr>
+            <w:tcW w:w="2728" w:type="dxa"/>
+          </w:tcPr>
+          <w:p>
             <w:pPr>
               <w:rPr>
                 <w:rFonts w:hint="eastAsia"/>
               </w:rPr>
             </w:pPr>
             <w:r>
+              <w:rPr>
+                <w:rFonts w:hint="eastAsia"/>
+              </w:rPr>
+              <w:t>评论者</w:t>
+            </w:r>
+            <w:r>
+              <w:rPr>
+                <w:rFonts w:hint="eastAsia"/>
+              </w:rPr>
+              <w:t>id</w:t>
+            </w:r>
+            <w:r>
+              <w:rPr>
+                <w:rFonts w:hint="eastAsia"/>
+              </w:rPr>
+              <w:t>（</w:t>
+            </w:r>
+            <w:r>
+              <w:t>FASUSERDATA</w:t>
+            </w:r>
+            <w:r>
+              <w:t>实体</w:t>
+            </w:r>
+            <w:r>
+              <w:t>id</w:t>
+            </w:r>
+            <w:r>
+              <w:rPr>
+                <w:rFonts w:hint="eastAsia"/>
+              </w:rPr>
+              <w:t>）</w:t>
+            </w:r>
+          </w:p>
+        </w:tc>
+      </w:tr>
+      <w:tr>
+        <w:tc>
+          <w:tcPr>
+            <w:tcW w:w="1826" w:type="dxa"/>
+          </w:tcPr>
+          <w:p>
+            <w:r>
+              <w:t>comment_</w:t>
+            </w:r>
+            <w:r>
+              <w:t>fabulous</w:t>
+            </w:r>
+          </w:p>
+        </w:tc>
+        <w:tc>
+          <w:tcPr>
+            <w:tcW w:w="1313" w:type="dxa"/>
+          </w:tcPr>
+          <w:p>
+            <w:r>
               <w:t>int</w:t>
             </w:r>
           </w:p>
@@ -15358,27 +15585,13 @@
           <w:tcPr>
             <w:tcW w:w="1021" w:type="dxa"/>
           </w:tcPr>
-          <w:p>
-            <w:pPr>
-              <w:rPr>
-                <w:rFonts w:hint="eastAsia"/>
-              </w:rPr>
-            </w:pPr>
-            <w:r>
-              <w:t>pk</w:t>
-            </w:r>
-          </w:p>
+          <w:p/>
         </w:tc>
         <w:tc>
           <w:tcPr>
             <w:tcW w:w="1634" w:type="dxa"/>
           </w:tcPr>
           <w:p>
-            <w:pPr>
-              <w:rPr>
-                <w:rFonts w:hint="eastAsia"/>
-              </w:rPr>
-            </w:pPr>
             <w:r>
               <w:t>not null</w:t>
             </w:r>
@@ -15389,20 +15602,20 @@
             <w:tcW w:w="2728" w:type="dxa"/>
           </w:tcPr>
           <w:p>
-            <w:pPr>
-              <w:rPr>
-                <w:rFonts w:hint="eastAsia"/>
-              </w:rPr>
-            </w:pPr>
             <w:r>
               <w:rPr>
                 <w:rFonts w:hint="eastAsia"/>
               </w:rPr>
               <w:t>评论</w:t>
             </w:r>
-            <w:r>
-              <w:t>id</w:t>
-            </w:r>
+            <w:proofErr w:type="gramStart"/>
+            <w:r>
+              <w:rPr>
+                <w:rFonts w:hint="eastAsia"/>
+              </w:rPr>
+              <w:t>被点赞数</w:t>
+            </w:r>
+            <w:proofErr w:type="gramEnd"/>
           </w:p>
         </w:tc>
       </w:tr>
@@ -15412,16 +15625,8 @@
             <w:tcW w:w="1826" w:type="dxa"/>
           </w:tcPr>
           <w:p>
-            <w:pPr>
-              <w:rPr>
-                <w:rFonts w:hint="eastAsia"/>
-              </w:rPr>
-            </w:pPr>
-            <w:r>
-              <w:t>commentary</w:t>
-            </w:r>
-            <w:r>
-              <w:t>_id</w:t>
+            <w:r>
+              <w:t>comment_reltime</w:t>
             </w:r>
           </w:p>
         </w:tc>
@@ -15430,13 +15635,8 @@
             <w:tcW w:w="1313" w:type="dxa"/>
           </w:tcPr>
           <w:p>
-            <w:pPr>
-              <w:rPr>
-                <w:rFonts w:hint="eastAsia"/>
-              </w:rPr>
-            </w:pPr>
-            <w:r>
-              <w:t>int</w:t>
+            <w:r>
+              <w:t>varchar(50)</w:t>
             </w:r>
           </w:p>
         </w:tc>
@@ -15444,27 +15644,13 @@
           <w:tcPr>
             <w:tcW w:w="1021" w:type="dxa"/>
           </w:tcPr>
-          <w:p>
-            <w:pPr>
-              <w:rPr>
-                <w:rFonts w:hint="eastAsia"/>
-              </w:rPr>
-            </w:pPr>
-            <w:r>
-              <w:t>fk</w:t>
-            </w:r>
-          </w:p>
+          <w:p/>
         </w:tc>
         <w:tc>
           <w:tcPr>
             <w:tcW w:w="1634" w:type="dxa"/>
           </w:tcPr>
           <w:p>
-            <w:pPr>
-              <w:rPr>
-                <w:rFonts w:hint="eastAsia"/>
-              </w:rPr>
-            </w:pPr>
             <w:r>
               <w:t>not null</w:t>
             </w:r>
@@ -15475,256 +15661,6 @@
             <w:tcW w:w="2728" w:type="dxa"/>
           </w:tcPr>
           <w:p>
-            <w:pPr>
-              <w:rPr>
-                <w:rFonts w:hint="eastAsia"/>
-              </w:rPr>
-            </w:pPr>
-            <w:r>
-              <w:rPr>
-                <w:rFonts w:hint="eastAsia"/>
-              </w:rPr>
-              <w:t>评论信息</w:t>
-            </w:r>
-            <w:r>
-              <w:t>id</w:t>
-            </w:r>
-          </w:p>
-        </w:tc>
-      </w:tr>
-      <w:tr>
-        <w:tc>
-          <w:tcPr>
-            <w:tcW w:w="1826" w:type="dxa"/>
-          </w:tcPr>
-          <w:p>
-            <w:pPr>
-              <w:rPr>
-                <w:rFonts w:hint="eastAsia"/>
-              </w:rPr>
-            </w:pPr>
-            <w:r>
-              <w:t>comment_floor</w:t>
-            </w:r>
-          </w:p>
-        </w:tc>
-        <w:tc>
-          <w:tcPr>
-            <w:tcW w:w="1313" w:type="dxa"/>
-          </w:tcPr>
-          <w:p>
-            <w:pPr>
-              <w:rPr>
-                <w:rFonts w:hint="eastAsia"/>
-              </w:rPr>
-            </w:pPr>
-            <w:r>
-              <w:t>int</w:t>
-            </w:r>
-          </w:p>
-        </w:tc>
-        <w:tc>
-          <w:tcPr>
-            <w:tcW w:w="1021" w:type="dxa"/>
-          </w:tcPr>
-          <w:p>
-            <w:pPr>
-              <w:rPr>
-                <w:rFonts w:hint="eastAsia"/>
-              </w:rPr>
-            </w:pPr>
-          </w:p>
-        </w:tc>
-        <w:tc>
-          <w:tcPr>
-            <w:tcW w:w="1634" w:type="dxa"/>
-          </w:tcPr>
-          <w:p>
-            <w:pPr>
-              <w:rPr>
-                <w:rFonts w:hint="eastAsia"/>
-              </w:rPr>
-            </w:pPr>
-            <w:r>
-              <w:t>not null</w:t>
-            </w:r>
-          </w:p>
-        </w:tc>
-        <w:tc>
-          <w:tcPr>
-            <w:tcW w:w="2728" w:type="dxa"/>
-          </w:tcPr>
-          <w:p>
-            <w:pPr>
-              <w:rPr>
-                <w:rFonts w:hint="eastAsia"/>
-              </w:rPr>
-            </w:pPr>
-            <w:r>
-              <w:rPr>
-                <w:rFonts w:hint="eastAsia"/>
-              </w:rPr>
-              <w:t>评论楼层</w:t>
-            </w:r>
-          </w:p>
-        </w:tc>
-      </w:tr>
-      <w:tr>
-        <w:tc>
-          <w:tcPr>
-            <w:tcW w:w="1826" w:type="dxa"/>
-          </w:tcPr>
-          <w:p>
-            <w:pPr>
-              <w:rPr>
-                <w:rFonts w:hint="eastAsia"/>
-              </w:rPr>
-            </w:pPr>
-            <w:r>
-              <w:t>comment_</w:t>
-            </w:r>
-            <w:r>
-              <w:t>fabulous</w:t>
-            </w:r>
-          </w:p>
-        </w:tc>
-        <w:tc>
-          <w:tcPr>
-            <w:tcW w:w="1313" w:type="dxa"/>
-          </w:tcPr>
-          <w:p>
-            <w:pPr>
-              <w:rPr>
-                <w:rFonts w:hint="eastAsia"/>
-              </w:rPr>
-            </w:pPr>
-            <w:r>
-              <w:t>int</w:t>
-            </w:r>
-          </w:p>
-        </w:tc>
-        <w:tc>
-          <w:tcPr>
-            <w:tcW w:w="1021" w:type="dxa"/>
-          </w:tcPr>
-          <w:p>
-            <w:pPr>
-              <w:rPr>
-                <w:rFonts w:hint="eastAsia"/>
-              </w:rPr>
-            </w:pPr>
-          </w:p>
-        </w:tc>
-        <w:tc>
-          <w:tcPr>
-            <w:tcW w:w="1634" w:type="dxa"/>
-          </w:tcPr>
-          <w:p>
-            <w:pPr>
-              <w:rPr>
-                <w:rFonts w:hint="eastAsia"/>
-              </w:rPr>
-            </w:pPr>
-            <w:r>
-              <w:t>not null</w:t>
-            </w:r>
-          </w:p>
-        </w:tc>
-        <w:tc>
-          <w:tcPr>
-            <w:tcW w:w="2728" w:type="dxa"/>
-          </w:tcPr>
-          <w:p>
-            <w:pPr>
-              <w:rPr>
-                <w:rFonts w:hint="eastAsia"/>
-              </w:rPr>
-            </w:pPr>
-            <w:r>
-              <w:rPr>
-                <w:rFonts w:hint="eastAsia"/>
-              </w:rPr>
-              <w:t>评论</w:t>
-            </w:r>
-            <w:proofErr w:type="gramStart"/>
-            <w:r>
-              <w:rPr>
-                <w:rFonts w:hint="eastAsia"/>
-              </w:rPr>
-              <w:t>被点赞数</w:t>
-            </w:r>
-            <w:proofErr w:type="gramEnd"/>
-          </w:p>
-        </w:tc>
-      </w:tr>
-      <w:tr>
-        <w:tc>
-          <w:tcPr>
-            <w:tcW w:w="1826" w:type="dxa"/>
-          </w:tcPr>
-          <w:p>
-            <w:pPr>
-              <w:rPr>
-                <w:rFonts w:hint="eastAsia"/>
-              </w:rPr>
-            </w:pPr>
-            <w:r>
-              <w:t>comment_reltime</w:t>
-            </w:r>
-          </w:p>
-        </w:tc>
-        <w:tc>
-          <w:tcPr>
-            <w:tcW w:w="1313" w:type="dxa"/>
-          </w:tcPr>
-          <w:p>
-            <w:pPr>
-              <w:rPr>
-                <w:rFonts w:hint="eastAsia"/>
-              </w:rPr>
-            </w:pPr>
-            <w:r>
-              <w:t>varchar(50)</w:t>
-            </w:r>
-          </w:p>
-        </w:tc>
-        <w:tc>
-          <w:tcPr>
-            <w:tcW w:w="1021" w:type="dxa"/>
-          </w:tcPr>
-          <w:p>
-            <w:pPr>
-              <w:rPr>
-                <w:rFonts w:hint="eastAsia"/>
-              </w:rPr>
-            </w:pPr>
-          </w:p>
-        </w:tc>
-        <w:tc>
-          <w:tcPr>
-            <w:tcW w:w="1634" w:type="dxa"/>
-          </w:tcPr>
-          <w:p>
-            <w:pPr>
-              <w:rPr>
-                <w:rFonts w:hint="eastAsia"/>
-              </w:rPr>
-            </w:pPr>
-            <w:r>
-              <w:t>not null</w:t>
-            </w:r>
-          </w:p>
-        </w:tc>
-        <w:tc>
-          <w:tcPr>
-            <w:tcW w:w="2728" w:type="dxa"/>
-          </w:tcPr>
-          <w:p>
-            <w:pPr>
-              <w:rPr>
-                <w:rFonts w:hint="eastAsia"/>
-              </w:rPr>
-            </w:pPr>
             <w:r>
               <w:rPr>
                 <w:rFonts w:hint="eastAsia"/>
@@ -15739,11 +15675,12 @@
       <w:pPr>
         <w:pStyle w:val="3"/>
       </w:pPr>
-      <w:bookmarkStart w:id="17" w:name="_Toc494273683"/>
+      <w:bookmarkStart w:id="17" w:name="_Toc494275640"/>
       <w:r>
         <w:rPr>
           <w:rFonts w:hint="eastAsia"/>
         </w:rPr>
+        <w:lastRenderedPageBreak/>
         <w:t>2.</w:t>
       </w:r>
       <w:r>
@@ -15860,7 +15797,7 @@
           </w:tcPr>
           <w:p>
             <w:r>
-              <w:t>int</w:t>
+              <w:t>varchar(50)</w:t>
             </w:r>
           </w:p>
         </w:tc>
@@ -15890,13 +15827,86 @@
           </w:tcPr>
           <w:p>
             <w:r>
+              <w:t>uuid</w:t>
+            </w:r>
+          </w:p>
+        </w:tc>
+      </w:tr>
+      <w:tr>
+        <w:tc>
+          <w:tcPr>
+            <w:tcW w:w="1674" w:type="dxa"/>
+          </w:tcPr>
+          <w:p>
+            <w:r>
+              <w:t>buyer_id</w:t>
+            </w:r>
+          </w:p>
+        </w:tc>
+        <w:tc>
+          <w:tcPr>
+            <w:tcW w:w="1324" w:type="dxa"/>
+          </w:tcPr>
+          <w:p>
+            <w:r>
+              <w:t>varchar(50)</w:t>
+            </w:r>
+          </w:p>
+        </w:tc>
+        <w:tc>
+          <w:tcPr>
+            <w:tcW w:w="1037" w:type="dxa"/>
+          </w:tcPr>
+          <w:p>
+            <w:r>
+              <w:t>fk</w:t>
+            </w:r>
+          </w:p>
+        </w:tc>
+        <w:tc>
+          <w:tcPr>
+            <w:tcW w:w="1602" w:type="dxa"/>
+          </w:tcPr>
+          <w:p>
+            <w:r>
+              <w:t>not null</w:t>
+            </w:r>
+          </w:p>
+        </w:tc>
+        <w:tc>
+          <w:tcPr>
+            <w:tcW w:w="2885" w:type="dxa"/>
+          </w:tcPr>
+          <w:p>
+            <w:r>
+              <w:rPr>
+                <w:rFonts w:hint="eastAsia"/>
+              </w:rPr>
+              <w:t>购买者</w:t>
+            </w:r>
+            <w:r>
               <w:t>id</w:t>
             </w:r>
             <w:r>
               <w:rPr>
                 <w:rFonts w:hint="eastAsia"/>
               </w:rPr>
-              <w:t>自增</w:t>
+              <w:t>（</w:t>
+            </w:r>
+            <w:r>
+              <w:t>FASUSERDATA</w:t>
+            </w:r>
+            <w:r>
+              <w:t>实体</w:t>
+            </w:r>
+            <w:r>
+              <w:t>id</w:t>
+            </w:r>
+            <w:r>
+              <w:rPr>
+                <w:rFonts w:hint="eastAsia"/>
+              </w:rPr>
+              <w:t>）</w:t>
             </w:r>
           </w:p>
         </w:tc>
@@ -15908,7 +15918,16 @@
           </w:tcPr>
           <w:p>
             <w:r>
-              <w:t>buyer_id</w:t>
+              <w:t>wor</w:t>
+            </w:r>
+            <w:r>
+              <w:rPr>
+                <w:rFonts w:hint="eastAsia"/>
+              </w:rPr>
+              <w:t>k</w:t>
+            </w:r>
+            <w:r>
+              <w:t>_id</w:t>
             </w:r>
           </w:p>
         </w:tc>
@@ -15918,7 +15937,7 @@
           </w:tcPr>
           <w:p>
             <w:r>
-              <w:t>int</w:t>
+              <w:t>varchar(50)</w:t>
             </w:r>
           </w:p>
         </w:tc>
@@ -15951,7 +15970,7 @@
               <w:rPr>
                 <w:rFonts w:hint="eastAsia"/>
               </w:rPr>
-              <w:t>购买者</w:t>
+              <w:t>被购作品</w:t>
             </w:r>
             <w:r>
               <w:t>id</w:t>
@@ -15966,17 +15985,7 @@
           </w:tcPr>
           <w:p>
             <w:r>
-              <w:lastRenderedPageBreak/>
-              <w:t>wor</w:t>
-            </w:r>
-            <w:r>
-              <w:rPr>
-                <w:rFonts w:hint="eastAsia"/>
-              </w:rPr>
-              <w:t>k</w:t>
-            </w:r>
-            <w:r>
-              <w:t>_id</w:t>
+              <w:t>seller_id</w:t>
             </w:r>
           </w:p>
         </w:tc>
@@ -15986,7 +15995,7 @@
           </w:tcPr>
           <w:p>
             <w:r>
-              <w:t>int</w:t>
+              <w:t>varchar(50)</w:t>
             </w:r>
           </w:p>
         </w:tc>
@@ -16019,68 +16028,31 @@
               <w:rPr>
                 <w:rFonts w:hint="eastAsia"/>
               </w:rPr>
-              <w:t>被购作品</w:t>
+              <w:t>被购作品作者</w:t>
             </w:r>
             <w:r>
               <w:t>id</w:t>
             </w:r>
-          </w:p>
-        </w:tc>
-      </w:tr>
-      <w:tr>
-        <w:tc>
-          <w:tcPr>
-            <w:tcW w:w="1674" w:type="dxa"/>
-          </w:tcPr>
-          <w:p>
-            <w:r>
-              <w:t>seller_id</w:t>
-            </w:r>
-          </w:p>
-        </w:tc>
-        <w:tc>
-          <w:tcPr>
-            <w:tcW w:w="1324" w:type="dxa"/>
-          </w:tcPr>
-          <w:p>
-            <w:r>
-              <w:t>int</w:t>
-            </w:r>
-          </w:p>
-        </w:tc>
-        <w:tc>
-          <w:tcPr>
-            <w:tcW w:w="1037" w:type="dxa"/>
-          </w:tcPr>
-          <w:p>
-            <w:r>
-              <w:t>fk</w:t>
-            </w:r>
-          </w:p>
-        </w:tc>
-        <w:tc>
-          <w:tcPr>
-            <w:tcW w:w="1602" w:type="dxa"/>
-          </w:tcPr>
-          <w:p>
-            <w:r>
-              <w:t>not null</w:t>
-            </w:r>
-          </w:p>
-        </w:tc>
-        <w:tc>
-          <w:tcPr>
-            <w:tcW w:w="2885" w:type="dxa"/>
-          </w:tcPr>
-          <w:p>
-            <w:r>
-              <w:rPr>
-                <w:rFonts w:hint="eastAsia"/>
-              </w:rPr>
-              <w:t>被购作品作者</w:t>
+            <w:r>
+              <w:rPr>
+                <w:rFonts w:hint="eastAsia"/>
+              </w:rPr>
+              <w:t>（</w:t>
+            </w:r>
+            <w:r>
+              <w:t>FASUSERDATA</w:t>
+            </w:r>
+            <w:r>
+              <w:t>实体</w:t>
             </w:r>
             <w:r>
               <w:t>id</w:t>
+            </w:r>
+            <w:r>
+              <w:rPr>
+                <w:rFonts w:hint="eastAsia"/>
+              </w:rPr>
+              <w:t>）</w:t>
             </w:r>
           </w:p>
         </w:tc>
@@ -16383,11 +16355,8 @@
     <w:p>
       <w:pPr>
         <w:pStyle w:val="3"/>
-        <w:rPr>
-          <w:rFonts w:hint="eastAsia"/>
-        </w:rPr>
       </w:pPr>
-      <w:bookmarkStart w:id="18" w:name="_Toc494273684"/>
+      <w:bookmarkStart w:id="18" w:name="_Toc494275641"/>
       <w:r>
         <w:rPr>
           <w:rFonts w:hint="eastAsia"/>
@@ -16500,11 +16469,6 @@
             <w:tcW w:w="2537" w:type="dxa"/>
           </w:tcPr>
           <w:p>
-            <w:pPr>
-              <w:rPr>
-                <w:rFonts w:hint="eastAsia"/>
-              </w:rPr>
-            </w:pPr>
             <w:r>
               <w:rPr>
                 <w:szCs w:val="21"/>
@@ -16518,14 +16482,67 @@
             <w:tcW w:w="1300" w:type="dxa"/>
           </w:tcPr>
           <w:p>
-            <w:pPr>
-              <w:tabs>
-                <w:tab w:val="left" w:pos="489"/>
-              </w:tabs>
-              <w:rPr>
-                <w:rFonts w:hint="eastAsia"/>
-              </w:rPr>
-            </w:pPr>
+            <w:r>
+              <w:t>id</w:t>
+            </w:r>
+          </w:p>
+        </w:tc>
+        <w:tc>
+          <w:tcPr>
+            <w:tcW w:w="807" w:type="dxa"/>
+          </w:tcPr>
+          <w:p>
+            <w:r>
+              <w:t>pk</w:t>
+            </w:r>
+          </w:p>
+        </w:tc>
+        <w:tc>
+          <w:tcPr>
+            <w:tcW w:w="1276" w:type="dxa"/>
+          </w:tcPr>
+          <w:p>
+            <w:r>
+              <w:t>not null</w:t>
+            </w:r>
+          </w:p>
+        </w:tc>
+        <w:tc>
+          <w:tcPr>
+            <w:tcW w:w="2602" w:type="dxa"/>
+          </w:tcPr>
+          <w:p>
+            <w:r>
+              <w:t>id</w:t>
+            </w:r>
+            <w:r>
+              <w:rPr>
+                <w:rFonts w:hint="eastAsia"/>
+              </w:rPr>
+              <w:t>自增</w:t>
+            </w:r>
+          </w:p>
+        </w:tc>
+      </w:tr>
+      <w:tr>
+        <w:tc>
+          <w:tcPr>
+            <w:tcW w:w="2537" w:type="dxa"/>
+          </w:tcPr>
+          <w:p>
+            <w:r>
+              <w:rPr>
+                <w:szCs w:val="21"/>
+              </w:rPr>
+              <w:t>dictionarycategory_number</w:t>
+            </w:r>
+          </w:p>
+        </w:tc>
+        <w:tc>
+          <w:tcPr>
+            <w:tcW w:w="1300" w:type="dxa"/>
+          </w:tcPr>
+          <w:p>
             <w:r>
               <w:t>int</w:t>
             </w:r>
@@ -16535,27 +16552,13 @@
           <w:tcPr>
             <w:tcW w:w="807" w:type="dxa"/>
           </w:tcPr>
-          <w:p>
-            <w:pPr>
-              <w:rPr>
-                <w:rFonts w:hint="eastAsia"/>
-              </w:rPr>
-            </w:pPr>
-            <w:r>
-              <w:t>pk</w:t>
-            </w:r>
-          </w:p>
+          <w:p/>
         </w:tc>
         <w:tc>
           <w:tcPr>
             <w:tcW w:w="1276" w:type="dxa"/>
           </w:tcPr>
           <w:p>
-            <w:pPr>
-              <w:rPr>
-                <w:rFonts w:hint="eastAsia"/>
-              </w:rPr>
-            </w:pPr>
             <w:r>
               <w:t>not null</w:t>
             </w:r>
@@ -16566,23 +16569,12 @@
             <w:tcW w:w="2602" w:type="dxa"/>
           </w:tcPr>
           <w:p>
-            <w:pPr>
-              <w:rPr>
-                <w:rFonts w:hint="eastAsia"/>
-              </w:rPr>
-            </w:pPr>
-            <w:r>
-              <w:rPr>
-                <w:szCs w:val="21"/>
-              </w:rPr>
-              <w:t>id</w:t>
-            </w:r>
-            <w:r>
-              <w:rPr>
-                <w:rFonts w:hint="eastAsia"/>
-                <w:szCs w:val="21"/>
-              </w:rPr>
-              <w:t>自增</w:t>
+            <w:r>
+              <w:rPr>
+                <w:rFonts w:hint="eastAsia"/>
+                <w:szCs w:val="21"/>
+              </w:rPr>
+              <w:t>类别编号</w:t>
             </w:r>
           </w:p>
         </w:tc>
@@ -16593,16 +16585,11 @@
             <w:tcW w:w="2537" w:type="dxa"/>
           </w:tcPr>
           <w:p>
-            <w:pPr>
-              <w:rPr>
-                <w:rFonts w:hint="eastAsia"/>
-              </w:rPr>
-            </w:pPr>
-            <w:r>
-              <w:rPr>
-                <w:szCs w:val="21"/>
-              </w:rPr>
-              <w:t>dictionarycategory_number</w:t>
+            <w:r>
+              <w:rPr>
+                <w:szCs w:val="21"/>
+              </w:rPr>
+              <w:t>dictionarycategory _name</w:t>
             </w:r>
           </w:p>
         </w:tc>
@@ -16611,13 +16598,8 @@
             <w:tcW w:w="1300" w:type="dxa"/>
           </w:tcPr>
           <w:p>
-            <w:pPr>
-              <w:rPr>
-                <w:rFonts w:hint="eastAsia"/>
-              </w:rPr>
-            </w:pPr>
-            <w:r>
-              <w:t>int</w:t>
+            <w:r>
+              <w:t>varchar(50)</w:t>
             </w:r>
           </w:p>
         </w:tc>
@@ -16625,24 +16607,13 @@
           <w:tcPr>
             <w:tcW w:w="807" w:type="dxa"/>
           </w:tcPr>
-          <w:p>
-            <w:pPr>
-              <w:rPr>
-                <w:rFonts w:hint="eastAsia"/>
-              </w:rPr>
-            </w:pPr>
-          </w:p>
+          <w:p/>
         </w:tc>
         <w:tc>
           <w:tcPr>
             <w:tcW w:w="1276" w:type="dxa"/>
           </w:tcPr>
           <w:p>
-            <w:pPr>
-              <w:rPr>
-                <w:rFonts w:hint="eastAsia"/>
-              </w:rPr>
-            </w:pPr>
             <w:r>
               <w:t>not null</w:t>
             </w:r>
@@ -16653,92 +16624,6 @@
             <w:tcW w:w="2602" w:type="dxa"/>
           </w:tcPr>
           <w:p>
-            <w:pPr>
-              <w:rPr>
-                <w:rFonts w:hint="eastAsia"/>
-              </w:rPr>
-            </w:pPr>
-            <w:r>
-              <w:rPr>
-                <w:rFonts w:hint="eastAsia"/>
-                <w:szCs w:val="21"/>
-              </w:rPr>
-              <w:t>类别编号</w:t>
-            </w:r>
-          </w:p>
-        </w:tc>
-      </w:tr>
-      <w:tr>
-        <w:tc>
-          <w:tcPr>
-            <w:tcW w:w="2537" w:type="dxa"/>
-          </w:tcPr>
-          <w:p>
-            <w:pPr>
-              <w:rPr>
-                <w:rFonts w:hint="eastAsia"/>
-              </w:rPr>
-            </w:pPr>
-            <w:r>
-              <w:rPr>
-                <w:szCs w:val="21"/>
-              </w:rPr>
-              <w:t>dictionarycategory _name</w:t>
-            </w:r>
-          </w:p>
-        </w:tc>
-        <w:tc>
-          <w:tcPr>
-            <w:tcW w:w="1300" w:type="dxa"/>
-          </w:tcPr>
-          <w:p>
-            <w:pPr>
-              <w:rPr>
-                <w:rFonts w:hint="eastAsia"/>
-              </w:rPr>
-            </w:pPr>
-            <w:r>
-              <w:t>varchar(50)</w:t>
-            </w:r>
-          </w:p>
-        </w:tc>
-        <w:tc>
-          <w:tcPr>
-            <w:tcW w:w="807" w:type="dxa"/>
-          </w:tcPr>
-          <w:p>
-            <w:pPr>
-              <w:rPr>
-                <w:rFonts w:hint="eastAsia"/>
-              </w:rPr>
-            </w:pPr>
-          </w:p>
-        </w:tc>
-        <w:tc>
-          <w:tcPr>
-            <w:tcW w:w="1276" w:type="dxa"/>
-          </w:tcPr>
-          <w:p>
-            <w:pPr>
-              <w:rPr>
-                <w:rFonts w:hint="eastAsia"/>
-              </w:rPr>
-            </w:pPr>
-            <w:r>
-              <w:t>not null</w:t>
-            </w:r>
-          </w:p>
-        </w:tc>
-        <w:tc>
-          <w:tcPr>
-            <w:tcW w:w="2602" w:type="dxa"/>
-          </w:tcPr>
-          <w:p>
-            <w:pPr>
-              <w:rPr>
-                <w:rFonts w:hint="eastAsia"/>
-              </w:rPr>
-            </w:pPr>
             <w:r>
               <w:rPr>
                 <w:rFonts w:hint="eastAsia"/>
@@ -16753,11 +16638,8 @@
     <w:p>
       <w:pPr>
         <w:pStyle w:val="3"/>
-        <w:rPr>
-          <w:rFonts w:hint="eastAsia"/>
-        </w:rPr>
       </w:pPr>
-      <w:bookmarkStart w:id="19" w:name="_Toc494273685"/>
+      <w:bookmarkStart w:id="19" w:name="_Toc494275642"/>
       <w:r>
         <w:rPr>
           <w:rFonts w:hint="eastAsia"/>
@@ -16870,11 +16752,6 @@
             <w:tcW w:w="2537" w:type="dxa"/>
           </w:tcPr>
           <w:p>
-            <w:pPr>
-              <w:rPr>
-                <w:rFonts w:hint="eastAsia"/>
-              </w:rPr>
-            </w:pPr>
             <w:r>
               <w:rPr>
                 <w:szCs w:val="21"/>
@@ -16888,13 +16765,8 @@
             <w:tcW w:w="1300" w:type="dxa"/>
           </w:tcPr>
           <w:p>
-            <w:pPr>
-              <w:rPr>
-                <w:rFonts w:hint="eastAsia"/>
-              </w:rPr>
-            </w:pPr>
-            <w:r>
-              <w:t>int</w:t>
+            <w:r>
+              <w:t>id</w:t>
             </w:r>
           </w:p>
         </w:tc>
@@ -16903,11 +16775,6 @@
             <w:tcW w:w="917" w:type="dxa"/>
           </w:tcPr>
           <w:p>
-            <w:pPr>
-              <w:rPr>
-                <w:rFonts w:hint="eastAsia"/>
-              </w:rPr>
-            </w:pPr>
             <w:r>
               <w:t>pk</w:t>
             </w:r>
@@ -16918,11 +16785,6 @@
             <w:tcW w:w="1166" w:type="dxa"/>
           </w:tcPr>
           <w:p>
-            <w:pPr>
-              <w:rPr>
-                <w:rFonts w:hint="eastAsia"/>
-              </w:rPr>
-            </w:pPr>
             <w:r>
               <w:t>not null</w:t>
             </w:r>
@@ -16933,21 +16795,12 @@
             <w:tcW w:w="2602" w:type="dxa"/>
           </w:tcPr>
           <w:p>
-            <w:pPr>
-              <w:rPr>
-                <w:rFonts w:hint="eastAsia"/>
-              </w:rPr>
-            </w:pPr>
-            <w:r>
-              <w:rPr>
-                <w:szCs w:val="21"/>
-              </w:rPr>
+            <w:r>
               <w:t>id</w:t>
             </w:r>
             <w:r>
               <w:rPr>
                 <w:rFonts w:hint="eastAsia"/>
-                <w:szCs w:val="21"/>
               </w:rPr>
               <w:t>自增</w:t>
             </w:r>
@@ -16962,9 +16815,6 @@
           <w:p>
             <w:pPr>
               <w:jc w:val="center"/>
-              <w:rPr>
-                <w:rFonts w:hint="eastAsia"/>
-              </w:rPr>
             </w:pPr>
             <w:r>
               <w:rPr>
@@ -16979,11 +16829,6 @@
             <w:tcW w:w="1300" w:type="dxa"/>
           </w:tcPr>
           <w:p>
-            <w:pPr>
-              <w:rPr>
-                <w:rFonts w:hint="eastAsia"/>
-              </w:rPr>
-            </w:pPr>
             <w:r>
               <w:t>int</w:t>
             </w:r>
@@ -16993,24 +16838,13 @@
           <w:tcPr>
             <w:tcW w:w="917" w:type="dxa"/>
           </w:tcPr>
-          <w:p>
-            <w:pPr>
-              <w:rPr>
-                <w:rFonts w:hint="eastAsia"/>
-              </w:rPr>
-            </w:pPr>
-          </w:p>
+          <w:p/>
         </w:tc>
         <w:tc>
           <w:tcPr>
             <w:tcW w:w="1166" w:type="dxa"/>
           </w:tcPr>
           <w:p>
-            <w:pPr>
-              <w:rPr>
-                <w:rFonts w:hint="eastAsia"/>
-              </w:rPr>
-            </w:pPr>
             <w:r>
               <w:t>not null</w:t>
             </w:r>
@@ -17021,11 +16855,6 @@
             <w:tcW w:w="2602" w:type="dxa"/>
           </w:tcPr>
           <w:p>
-            <w:pPr>
-              <w:rPr>
-                <w:rFonts w:hint="eastAsia"/>
-              </w:rPr>
-            </w:pPr>
             <w:r>
               <w:rPr>
                 <w:rFonts w:hint="eastAsia"/>
@@ -17042,11 +16871,6 @@
             <w:tcW w:w="2537" w:type="dxa"/>
           </w:tcPr>
           <w:p>
-            <w:pPr>
-              <w:rPr>
-                <w:rFonts w:hint="eastAsia"/>
-              </w:rPr>
-            </w:pPr>
             <w:r>
               <w:rPr>
                 <w:szCs w:val="21"/>
@@ -17066,11 +16890,6 @@
             <w:tcW w:w="1300" w:type="dxa"/>
           </w:tcPr>
           <w:p>
-            <w:pPr>
-              <w:rPr>
-                <w:rFonts w:hint="eastAsia"/>
-              </w:rPr>
-            </w:pPr>
             <w:r>
               <w:t>int</w:t>
             </w:r>
@@ -17080,24 +16899,13 @@
           <w:tcPr>
             <w:tcW w:w="917" w:type="dxa"/>
           </w:tcPr>
-          <w:p>
-            <w:pPr>
-              <w:rPr>
-                <w:rFonts w:hint="eastAsia"/>
-              </w:rPr>
-            </w:pPr>
-          </w:p>
+          <w:p/>
         </w:tc>
         <w:tc>
           <w:tcPr>
             <w:tcW w:w="1166" w:type="dxa"/>
           </w:tcPr>
           <w:p>
-            <w:pPr>
-              <w:rPr>
-                <w:rFonts w:hint="eastAsia"/>
-              </w:rPr>
-            </w:pPr>
             <w:r>
               <w:t>not null</w:t>
             </w:r>
@@ -17108,11 +16916,6 @@
             <w:tcW w:w="2602" w:type="dxa"/>
           </w:tcPr>
           <w:p>
-            <w:pPr>
-              <w:rPr>
-                <w:rFonts w:hint="eastAsia"/>
-              </w:rPr>
-            </w:pPr>
             <w:r>
               <w:rPr>
                 <w:rFonts w:hint="eastAsia"/>
@@ -17129,11 +16932,6 @@
             <w:tcW w:w="2537" w:type="dxa"/>
           </w:tcPr>
           <w:p>
-            <w:pPr>
-              <w:rPr>
-                <w:rFonts w:hint="eastAsia"/>
-              </w:rPr>
-            </w:pPr>
             <w:r>
               <w:rPr>
                 <w:szCs w:val="21"/>
@@ -17147,11 +16945,6 @@
             <w:tcW w:w="1300" w:type="dxa"/>
           </w:tcPr>
           <w:p>
-            <w:pPr>
-              <w:rPr>
-                <w:rFonts w:hint="eastAsia"/>
-              </w:rPr>
-            </w:pPr>
             <w:r>
               <w:t>varchar(50)</w:t>
             </w:r>
@@ -17161,24 +16954,13 @@
           <w:tcPr>
             <w:tcW w:w="917" w:type="dxa"/>
           </w:tcPr>
-          <w:p>
-            <w:pPr>
-              <w:rPr>
-                <w:rFonts w:hint="eastAsia"/>
-              </w:rPr>
-            </w:pPr>
-          </w:p>
+          <w:p/>
         </w:tc>
         <w:tc>
           <w:tcPr>
             <w:tcW w:w="1166" w:type="dxa"/>
           </w:tcPr>
           <w:p>
-            <w:pPr>
-              <w:rPr>
-                <w:rFonts w:hint="eastAsia"/>
-              </w:rPr>
-            </w:pPr>
             <w:r>
               <w:t>not null</w:t>
             </w:r>
@@ -17189,11 +16971,6 @@
             <w:tcW w:w="2602" w:type="dxa"/>
           </w:tcPr>
           <w:p>
-            <w:pPr>
-              <w:rPr>
-                <w:rFonts w:hint="eastAsia"/>
-              </w:rPr>
-            </w:pPr>
             <w:r>
               <w:rPr>
                 <w:rFonts w:hint="eastAsia"/>
@@ -17208,11 +16985,8 @@
     <w:p>
       <w:pPr>
         <w:pStyle w:val="3"/>
-        <w:rPr>
-          <w:rFonts w:hint="eastAsia"/>
-        </w:rPr>
       </w:pPr>
-      <w:bookmarkStart w:id="20" w:name="_Toc494273686"/>
+      <w:bookmarkStart w:id="20" w:name="_Toc494275643"/>
       <w:r>
         <w:rPr>
           <w:rFonts w:hint="eastAsia"/>
@@ -17325,11 +17099,6 @@
             <w:tcW w:w="2518" w:type="dxa"/>
           </w:tcPr>
           <w:p>
-            <w:pPr>
-              <w:rPr>
-                <w:rFonts w:hint="eastAsia"/>
-              </w:rPr>
-            </w:pPr>
             <w:r>
               <w:t>type_id</w:t>
             </w:r>
@@ -17340,11 +17109,64 @@
             <w:tcW w:w="1300" w:type="dxa"/>
           </w:tcPr>
           <w:p>
-            <w:pPr>
-              <w:rPr>
-                <w:rFonts w:hint="eastAsia"/>
-              </w:rPr>
-            </w:pPr>
+            <w:r>
+              <w:t>id</w:t>
+            </w:r>
+          </w:p>
+        </w:tc>
+        <w:tc>
+          <w:tcPr>
+            <w:tcW w:w="952" w:type="dxa"/>
+          </w:tcPr>
+          <w:p>
+            <w:r>
+              <w:t>pk</w:t>
+            </w:r>
+          </w:p>
+        </w:tc>
+        <w:tc>
+          <w:tcPr>
+            <w:tcW w:w="1150" w:type="dxa"/>
+          </w:tcPr>
+          <w:p>
+            <w:r>
+              <w:t>not null</w:t>
+            </w:r>
+          </w:p>
+        </w:tc>
+        <w:tc>
+          <w:tcPr>
+            <w:tcW w:w="2602" w:type="dxa"/>
+          </w:tcPr>
+          <w:p>
+            <w:r>
+              <w:t>id</w:t>
+            </w:r>
+            <w:r>
+              <w:rPr>
+                <w:rFonts w:hint="eastAsia"/>
+              </w:rPr>
+              <w:t>自增</w:t>
+            </w:r>
+          </w:p>
+        </w:tc>
+      </w:tr>
+      <w:tr>
+        <w:tc>
+          <w:tcPr>
+            <w:tcW w:w="2518" w:type="dxa"/>
+          </w:tcPr>
+          <w:p>
+            <w:r>
+              <w:t>type_number</w:t>
+            </w:r>
+          </w:p>
+        </w:tc>
+        <w:tc>
+          <w:tcPr>
+            <w:tcW w:w="1300" w:type="dxa"/>
+          </w:tcPr>
+          <w:p>
             <w:r>
               <w:t>int</w:t>
             </w:r>
@@ -17354,27 +17176,13 @@
           <w:tcPr>
             <w:tcW w:w="952" w:type="dxa"/>
           </w:tcPr>
-          <w:p>
-            <w:pPr>
-              <w:rPr>
-                <w:rFonts w:hint="eastAsia"/>
-              </w:rPr>
-            </w:pPr>
-            <w:r>
-              <w:t>pk</w:t>
-            </w:r>
-          </w:p>
+          <w:p/>
         </w:tc>
         <w:tc>
           <w:tcPr>
             <w:tcW w:w="1150" w:type="dxa"/>
           </w:tcPr>
           <w:p>
-            <w:pPr>
-              <w:rPr>
-                <w:rFonts w:hint="eastAsia"/>
-              </w:rPr>
-            </w:pPr>
             <w:r>
               <w:t>not null</w:t>
             </w:r>
@@ -17385,19 +17193,11 @@
             <w:tcW w:w="2602" w:type="dxa"/>
           </w:tcPr>
           <w:p>
-            <w:pPr>
-              <w:rPr>
-                <w:rFonts w:hint="eastAsia"/>
-              </w:rPr>
-            </w:pPr>
-            <w:r>
-              <w:t>id</w:t>
-            </w:r>
-            <w:r>
-              <w:rPr>
-                <w:rFonts w:hint="eastAsia"/>
-              </w:rPr>
-              <w:t>自增</w:t>
+            <w:r>
+              <w:rPr>
+                <w:rFonts w:hint="eastAsia"/>
+              </w:rPr>
+              <w:t>编号</w:t>
             </w:r>
           </w:p>
         </w:tc>
@@ -17408,13 +17208,8 @@
             <w:tcW w:w="2518" w:type="dxa"/>
           </w:tcPr>
           <w:p>
-            <w:pPr>
-              <w:rPr>
-                <w:rFonts w:hint="eastAsia"/>
-              </w:rPr>
-            </w:pPr>
-            <w:r>
-              <w:t>type_number</w:t>
+            <w:r>
+              <w:t>type_supcategpry</w:t>
             </w:r>
           </w:p>
         </w:tc>
@@ -17423,13 +17218,8 @@
             <w:tcW w:w="1300" w:type="dxa"/>
           </w:tcPr>
           <w:p>
-            <w:pPr>
-              <w:rPr>
-                <w:rFonts w:hint="eastAsia"/>
-              </w:rPr>
-            </w:pPr>
-            <w:r>
-              <w:t>int</w:t>
+            <w:r>
+              <w:t>varchar(50)</w:t>
             </w:r>
           </w:p>
         </w:tc>
@@ -17437,24 +17227,64 @@
           <w:tcPr>
             <w:tcW w:w="952" w:type="dxa"/>
           </w:tcPr>
-          <w:p>
-            <w:pPr>
-              <w:rPr>
-                <w:rFonts w:hint="eastAsia"/>
-              </w:rPr>
-            </w:pPr>
-          </w:p>
+          <w:p/>
         </w:tc>
         <w:tc>
           <w:tcPr>
             <w:tcW w:w="1150" w:type="dxa"/>
           </w:tcPr>
           <w:p>
-            <w:pPr>
-              <w:rPr>
-                <w:rFonts w:hint="eastAsia"/>
-              </w:rPr>
-            </w:pPr>
+            <w:r>
+              <w:t>null</w:t>
+            </w:r>
+          </w:p>
+        </w:tc>
+        <w:tc>
+          <w:tcPr>
+            <w:tcW w:w="2602" w:type="dxa"/>
+          </w:tcPr>
+          <w:p>
+            <w:r>
+              <w:rPr>
+                <w:rFonts w:hint="eastAsia"/>
+              </w:rPr>
+              <w:t>上级分类</w:t>
+            </w:r>
+          </w:p>
+        </w:tc>
+      </w:tr>
+      <w:tr>
+        <w:tc>
+          <w:tcPr>
+            <w:tcW w:w="2518" w:type="dxa"/>
+          </w:tcPr>
+          <w:p>
+            <w:r>
+              <w:t>type_name</w:t>
+            </w:r>
+          </w:p>
+        </w:tc>
+        <w:tc>
+          <w:tcPr>
+            <w:tcW w:w="1300" w:type="dxa"/>
+          </w:tcPr>
+          <w:p>
+            <w:r>
+              <w:t>varchar(50)</w:t>
+            </w:r>
+          </w:p>
+        </w:tc>
+        <w:tc>
+          <w:tcPr>
+            <w:tcW w:w="952" w:type="dxa"/>
+          </w:tcPr>
+          <w:p/>
+        </w:tc>
+        <w:tc>
+          <w:tcPr>
+            <w:tcW w:w="1150" w:type="dxa"/>
+          </w:tcPr>
+          <w:p>
             <w:r>
               <w:t>not null</w:t>
             </w:r>
@@ -17465,165 +17295,6 @@
             <w:tcW w:w="2602" w:type="dxa"/>
           </w:tcPr>
           <w:p>
-            <w:pPr>
-              <w:rPr>
-                <w:rFonts w:hint="eastAsia"/>
-              </w:rPr>
-            </w:pPr>
-            <w:r>
-              <w:rPr>
-                <w:rFonts w:hint="eastAsia"/>
-              </w:rPr>
-              <w:t>编号</w:t>
-            </w:r>
-          </w:p>
-        </w:tc>
-      </w:tr>
-      <w:tr>
-        <w:tc>
-          <w:tcPr>
-            <w:tcW w:w="2518" w:type="dxa"/>
-          </w:tcPr>
-          <w:p>
-            <w:pPr>
-              <w:rPr>
-                <w:rFonts w:hint="eastAsia"/>
-              </w:rPr>
-            </w:pPr>
-            <w:r>
-              <w:t>type_supcategpry</w:t>
-            </w:r>
-          </w:p>
-        </w:tc>
-        <w:tc>
-          <w:tcPr>
-            <w:tcW w:w="1300" w:type="dxa"/>
-          </w:tcPr>
-          <w:p>
-            <w:pPr>
-              <w:rPr>
-                <w:rFonts w:hint="eastAsia"/>
-              </w:rPr>
-            </w:pPr>
-            <w:r>
-              <w:t>varchar(50)</w:t>
-            </w:r>
-          </w:p>
-        </w:tc>
-        <w:tc>
-          <w:tcPr>
-            <w:tcW w:w="952" w:type="dxa"/>
-          </w:tcPr>
-          <w:p>
-            <w:pPr>
-              <w:rPr>
-                <w:rFonts w:hint="eastAsia"/>
-              </w:rPr>
-            </w:pPr>
-          </w:p>
-        </w:tc>
-        <w:tc>
-          <w:tcPr>
-            <w:tcW w:w="1150" w:type="dxa"/>
-          </w:tcPr>
-          <w:p>
-            <w:pPr>
-              <w:rPr>
-                <w:rFonts w:hint="eastAsia"/>
-              </w:rPr>
-            </w:pPr>
-            <w:r>
-              <w:t>null</w:t>
-            </w:r>
-          </w:p>
-        </w:tc>
-        <w:tc>
-          <w:tcPr>
-            <w:tcW w:w="2602" w:type="dxa"/>
-          </w:tcPr>
-          <w:p>
-            <w:pPr>
-              <w:rPr>
-                <w:rFonts w:hint="eastAsia"/>
-              </w:rPr>
-            </w:pPr>
-            <w:r>
-              <w:rPr>
-                <w:rFonts w:hint="eastAsia"/>
-              </w:rPr>
-              <w:t>上级分类</w:t>
-            </w:r>
-          </w:p>
-        </w:tc>
-      </w:tr>
-      <w:tr>
-        <w:tc>
-          <w:tcPr>
-            <w:tcW w:w="2518" w:type="dxa"/>
-          </w:tcPr>
-          <w:p>
-            <w:pPr>
-              <w:rPr>
-                <w:rFonts w:hint="eastAsia"/>
-              </w:rPr>
-            </w:pPr>
-            <w:r>
-              <w:t>type_name</w:t>
-            </w:r>
-          </w:p>
-        </w:tc>
-        <w:tc>
-          <w:tcPr>
-            <w:tcW w:w="1300" w:type="dxa"/>
-          </w:tcPr>
-          <w:p>
-            <w:pPr>
-              <w:rPr>
-                <w:rFonts w:hint="eastAsia"/>
-              </w:rPr>
-            </w:pPr>
-            <w:r>
-              <w:t>varchar(50)</w:t>
-            </w:r>
-          </w:p>
-        </w:tc>
-        <w:tc>
-          <w:tcPr>
-            <w:tcW w:w="952" w:type="dxa"/>
-          </w:tcPr>
-          <w:p>
-            <w:pPr>
-              <w:rPr>
-                <w:rFonts w:hint="eastAsia"/>
-              </w:rPr>
-            </w:pPr>
-          </w:p>
-        </w:tc>
-        <w:tc>
-          <w:tcPr>
-            <w:tcW w:w="1150" w:type="dxa"/>
-          </w:tcPr>
-          <w:p>
-            <w:pPr>
-              <w:rPr>
-                <w:rFonts w:hint="eastAsia"/>
-              </w:rPr>
-            </w:pPr>
-            <w:r>
-              <w:t>not null</w:t>
-            </w:r>
-          </w:p>
-        </w:tc>
-        <w:tc>
-          <w:tcPr>
-            <w:tcW w:w="2602" w:type="dxa"/>
-          </w:tcPr>
-          <w:p>
-            <w:pPr>
-              <w:rPr>
-                <w:rFonts w:hint="eastAsia"/>
-              </w:rPr>
-            </w:pPr>
             <w:r>
               <w:rPr>
                 <w:rFonts w:hint="eastAsia"/>
@@ -17637,15 +17308,13 @@
     <w:p>
       <w:pPr>
         <w:pStyle w:val="3"/>
-        <w:rPr>
-          <w:rFonts w:hint="eastAsia"/>
-        </w:rPr>
       </w:pPr>
-      <w:bookmarkStart w:id="21" w:name="_Toc494273687"/>
+      <w:bookmarkStart w:id="21" w:name="_Toc494275644"/>
       <w:r>
         <w:rPr>
           <w:rFonts w:hint="eastAsia"/>
         </w:rPr>
+        <w:lastRenderedPageBreak/>
         <w:t>2.</w:t>
       </w:r>
       <w:r>
@@ -17754,11 +17423,6 @@
             <w:tcW w:w="2518" w:type="dxa"/>
           </w:tcPr>
           <w:p>
-            <w:pPr>
-              <w:rPr>
-                <w:rFonts w:hint="eastAsia"/>
-              </w:rPr>
-            </w:pPr>
             <w:r>
               <w:t>weave_id</w:t>
             </w:r>
@@ -17769,11 +17433,64 @@
             <w:tcW w:w="1300" w:type="dxa"/>
           </w:tcPr>
           <w:p>
-            <w:pPr>
-              <w:rPr>
-                <w:rFonts w:hint="eastAsia"/>
-              </w:rPr>
-            </w:pPr>
+            <w:r>
+              <w:t>id</w:t>
+            </w:r>
+          </w:p>
+        </w:tc>
+        <w:tc>
+          <w:tcPr>
+            <w:tcW w:w="968" w:type="dxa"/>
+          </w:tcPr>
+          <w:p>
+            <w:r>
+              <w:t>pk</w:t>
+            </w:r>
+          </w:p>
+        </w:tc>
+        <w:tc>
+          <w:tcPr>
+            <w:tcW w:w="1134" w:type="dxa"/>
+          </w:tcPr>
+          <w:p>
+            <w:r>
+              <w:t>not null</w:t>
+            </w:r>
+          </w:p>
+        </w:tc>
+        <w:tc>
+          <w:tcPr>
+            <w:tcW w:w="2602" w:type="dxa"/>
+          </w:tcPr>
+          <w:p>
+            <w:r>
+              <w:t>id</w:t>
+            </w:r>
+            <w:r>
+              <w:rPr>
+                <w:rFonts w:hint="eastAsia"/>
+              </w:rPr>
+              <w:t>自增</w:t>
+            </w:r>
+          </w:p>
+        </w:tc>
+      </w:tr>
+      <w:tr>
+        <w:tc>
+          <w:tcPr>
+            <w:tcW w:w="2518" w:type="dxa"/>
+          </w:tcPr>
+          <w:p>
+            <w:r>
+              <w:t>weave_number</w:t>
+            </w:r>
+          </w:p>
+        </w:tc>
+        <w:tc>
+          <w:tcPr>
+            <w:tcW w:w="1300" w:type="dxa"/>
+          </w:tcPr>
+          <w:p>
             <w:r>
               <w:t>int</w:t>
             </w:r>
@@ -17783,27 +17500,13 @@
           <w:tcPr>
             <w:tcW w:w="968" w:type="dxa"/>
           </w:tcPr>
-          <w:p>
-            <w:pPr>
-              <w:rPr>
-                <w:rFonts w:hint="eastAsia"/>
-              </w:rPr>
-            </w:pPr>
-            <w:r>
-              <w:t>pk</w:t>
-            </w:r>
-          </w:p>
+          <w:p/>
         </w:tc>
         <w:tc>
           <w:tcPr>
             <w:tcW w:w="1134" w:type="dxa"/>
           </w:tcPr>
           <w:p>
-            <w:pPr>
-              <w:rPr>
-                <w:rFonts w:hint="eastAsia"/>
-              </w:rPr>
-            </w:pPr>
             <w:r>
               <w:t>not null</w:t>
             </w:r>
@@ -17814,19 +17517,11 @@
             <w:tcW w:w="2602" w:type="dxa"/>
           </w:tcPr>
           <w:p>
-            <w:pPr>
-              <w:rPr>
-                <w:rFonts w:hint="eastAsia"/>
-              </w:rPr>
-            </w:pPr>
-            <w:r>
-              <w:t>id</w:t>
-            </w:r>
-            <w:r>
-              <w:rPr>
-                <w:rFonts w:hint="eastAsia"/>
-              </w:rPr>
-              <w:t>自增</w:t>
+            <w:r>
+              <w:rPr>
+                <w:rFonts w:hint="eastAsia"/>
+              </w:rPr>
+              <w:t>编号</w:t>
             </w:r>
           </w:p>
         </w:tc>
@@ -17837,13 +17532,8 @@
             <w:tcW w:w="2518" w:type="dxa"/>
           </w:tcPr>
           <w:p>
-            <w:pPr>
-              <w:rPr>
-                <w:rFonts w:hint="eastAsia"/>
-              </w:rPr>
-            </w:pPr>
-            <w:r>
-              <w:t>weave_number</w:t>
+            <w:r>
+              <w:t>weave_supcategory</w:t>
             </w:r>
           </w:p>
         </w:tc>
@@ -17852,13 +17542,8 @@
             <w:tcW w:w="1300" w:type="dxa"/>
           </w:tcPr>
           <w:p>
-            <w:pPr>
-              <w:rPr>
-                <w:rFonts w:hint="eastAsia"/>
-              </w:rPr>
-            </w:pPr>
-            <w:r>
-              <w:t>int</w:t>
+            <w:r>
+              <w:t>varchar(50)</w:t>
             </w:r>
           </w:p>
         </w:tc>
@@ -17866,24 +17551,64 @@
           <w:tcPr>
             <w:tcW w:w="968" w:type="dxa"/>
           </w:tcPr>
-          <w:p>
-            <w:pPr>
-              <w:rPr>
-                <w:rFonts w:hint="eastAsia"/>
-              </w:rPr>
-            </w:pPr>
-          </w:p>
+          <w:p/>
         </w:tc>
         <w:tc>
           <w:tcPr>
             <w:tcW w:w="1134" w:type="dxa"/>
           </w:tcPr>
           <w:p>
-            <w:pPr>
-              <w:rPr>
-                <w:rFonts w:hint="eastAsia"/>
-              </w:rPr>
-            </w:pPr>
+            <w:r>
+              <w:t>null</w:t>
+            </w:r>
+          </w:p>
+        </w:tc>
+        <w:tc>
+          <w:tcPr>
+            <w:tcW w:w="2602" w:type="dxa"/>
+          </w:tcPr>
+          <w:p>
+            <w:r>
+              <w:rPr>
+                <w:rFonts w:hint="eastAsia"/>
+              </w:rPr>
+              <w:t>上级分类</w:t>
+            </w:r>
+          </w:p>
+        </w:tc>
+      </w:tr>
+      <w:tr>
+        <w:tc>
+          <w:tcPr>
+            <w:tcW w:w="2518" w:type="dxa"/>
+          </w:tcPr>
+          <w:p>
+            <w:r>
+              <w:t>weave_name</w:t>
+            </w:r>
+          </w:p>
+        </w:tc>
+        <w:tc>
+          <w:tcPr>
+            <w:tcW w:w="1300" w:type="dxa"/>
+          </w:tcPr>
+          <w:p>
+            <w:r>
+              <w:t>varchar(50)</w:t>
+            </w:r>
+          </w:p>
+        </w:tc>
+        <w:tc>
+          <w:tcPr>
+            <w:tcW w:w="968" w:type="dxa"/>
+          </w:tcPr>
+          <w:p/>
+        </w:tc>
+        <w:tc>
+          <w:tcPr>
+            <w:tcW w:w="1134" w:type="dxa"/>
+          </w:tcPr>
+          <w:p>
             <w:r>
               <w:t>not null</w:t>
             </w:r>
@@ -17894,165 +17619,6 @@
             <w:tcW w:w="2602" w:type="dxa"/>
           </w:tcPr>
           <w:p>
-            <w:pPr>
-              <w:rPr>
-                <w:rFonts w:hint="eastAsia"/>
-              </w:rPr>
-            </w:pPr>
-            <w:r>
-              <w:rPr>
-                <w:rFonts w:hint="eastAsia"/>
-              </w:rPr>
-              <w:t>编号</w:t>
-            </w:r>
-          </w:p>
-        </w:tc>
-      </w:tr>
-      <w:tr>
-        <w:tc>
-          <w:tcPr>
-            <w:tcW w:w="2518" w:type="dxa"/>
-          </w:tcPr>
-          <w:p>
-            <w:pPr>
-              <w:rPr>
-                <w:rFonts w:hint="eastAsia"/>
-              </w:rPr>
-            </w:pPr>
-            <w:r>
-              <w:t>weave_supcategory</w:t>
-            </w:r>
-          </w:p>
-        </w:tc>
-        <w:tc>
-          <w:tcPr>
-            <w:tcW w:w="1300" w:type="dxa"/>
-          </w:tcPr>
-          <w:p>
-            <w:pPr>
-              <w:rPr>
-                <w:rFonts w:hint="eastAsia"/>
-              </w:rPr>
-            </w:pPr>
-            <w:r>
-              <w:t>varchar(50)</w:t>
-            </w:r>
-          </w:p>
-        </w:tc>
-        <w:tc>
-          <w:tcPr>
-            <w:tcW w:w="968" w:type="dxa"/>
-          </w:tcPr>
-          <w:p>
-            <w:pPr>
-              <w:rPr>
-                <w:rFonts w:hint="eastAsia"/>
-              </w:rPr>
-            </w:pPr>
-          </w:p>
-        </w:tc>
-        <w:tc>
-          <w:tcPr>
-            <w:tcW w:w="1134" w:type="dxa"/>
-          </w:tcPr>
-          <w:p>
-            <w:pPr>
-              <w:rPr>
-                <w:rFonts w:hint="eastAsia"/>
-              </w:rPr>
-            </w:pPr>
-            <w:r>
-              <w:t>null</w:t>
-            </w:r>
-          </w:p>
-        </w:tc>
-        <w:tc>
-          <w:tcPr>
-            <w:tcW w:w="2602" w:type="dxa"/>
-          </w:tcPr>
-          <w:p>
-            <w:pPr>
-              <w:rPr>
-                <w:rFonts w:hint="eastAsia"/>
-              </w:rPr>
-            </w:pPr>
-            <w:r>
-              <w:rPr>
-                <w:rFonts w:hint="eastAsia"/>
-              </w:rPr>
-              <w:t>上级分类</w:t>
-            </w:r>
-          </w:p>
-        </w:tc>
-      </w:tr>
-      <w:tr>
-        <w:tc>
-          <w:tcPr>
-            <w:tcW w:w="2518" w:type="dxa"/>
-          </w:tcPr>
-          <w:p>
-            <w:pPr>
-              <w:rPr>
-                <w:rFonts w:hint="eastAsia"/>
-              </w:rPr>
-            </w:pPr>
-            <w:r>
-              <w:t>weave_name</w:t>
-            </w:r>
-          </w:p>
-        </w:tc>
-        <w:tc>
-          <w:tcPr>
-            <w:tcW w:w="1300" w:type="dxa"/>
-          </w:tcPr>
-          <w:p>
-            <w:pPr>
-              <w:rPr>
-                <w:rFonts w:hint="eastAsia"/>
-              </w:rPr>
-            </w:pPr>
-            <w:r>
-              <w:t>varchar(50)</w:t>
-            </w:r>
-          </w:p>
-        </w:tc>
-        <w:tc>
-          <w:tcPr>
-            <w:tcW w:w="968" w:type="dxa"/>
-          </w:tcPr>
-          <w:p>
-            <w:pPr>
-              <w:rPr>
-                <w:rFonts w:hint="eastAsia"/>
-              </w:rPr>
-            </w:pPr>
-          </w:p>
-        </w:tc>
-        <w:tc>
-          <w:tcPr>
-            <w:tcW w:w="1134" w:type="dxa"/>
-          </w:tcPr>
-          <w:p>
-            <w:pPr>
-              <w:rPr>
-                <w:rFonts w:hint="eastAsia"/>
-              </w:rPr>
-            </w:pPr>
-            <w:r>
-              <w:t>not null</w:t>
-            </w:r>
-          </w:p>
-        </w:tc>
-        <w:tc>
-          <w:tcPr>
-            <w:tcW w:w="2602" w:type="dxa"/>
-          </w:tcPr>
-          <w:p>
-            <w:pPr>
-              <w:rPr>
-                <w:rFonts w:hint="eastAsia"/>
-              </w:rPr>
-            </w:pPr>
             <w:r>
               <w:rPr>
                 <w:rFonts w:hint="eastAsia"/>
@@ -18066,16 +17632,12 @@
     <w:p>
       <w:pPr>
         <w:pStyle w:val="3"/>
-        <w:rPr>
-          <w:rFonts w:hint="eastAsia"/>
-        </w:rPr>
       </w:pPr>
-      <w:bookmarkStart w:id="22" w:name="_Toc494273688"/>
+      <w:bookmarkStart w:id="22" w:name="_Toc494275645"/>
       <w:r>
         <w:rPr>
           <w:rFonts w:hint="eastAsia"/>
         </w:rPr>
-        <w:lastRenderedPageBreak/>
         <w:t>2.</w:t>
       </w:r>
       <w:r>
@@ -18181,11 +17743,6 @@
             <w:tcW w:w="2516" w:type="dxa"/>
           </w:tcPr>
           <w:p>
-            <w:pPr>
-              <w:rPr>
-                <w:rFonts w:hint="eastAsia"/>
-              </w:rPr>
-            </w:pPr>
             <w:r>
               <w:t>component</w:t>
             </w:r>
@@ -18199,11 +17756,67 @@
             <w:tcW w:w="1316" w:type="dxa"/>
           </w:tcPr>
           <w:p>
-            <w:pPr>
-              <w:rPr>
-                <w:rFonts w:hint="eastAsia"/>
-              </w:rPr>
-            </w:pPr>
+            <w:r>
+              <w:t>id</w:t>
+            </w:r>
+          </w:p>
+        </w:tc>
+        <w:tc>
+          <w:tcPr>
+            <w:tcW w:w="954" w:type="dxa"/>
+          </w:tcPr>
+          <w:p>
+            <w:r>
+              <w:t>pk</w:t>
+            </w:r>
+          </w:p>
+        </w:tc>
+        <w:tc>
+          <w:tcPr>
+            <w:tcW w:w="1134" w:type="dxa"/>
+          </w:tcPr>
+          <w:p>
+            <w:r>
+              <w:t>not null</w:t>
+            </w:r>
+          </w:p>
+        </w:tc>
+        <w:tc>
+          <w:tcPr>
+            <w:tcW w:w="2602" w:type="dxa"/>
+          </w:tcPr>
+          <w:p>
+            <w:r>
+              <w:t>id</w:t>
+            </w:r>
+            <w:r>
+              <w:rPr>
+                <w:rFonts w:hint="eastAsia"/>
+              </w:rPr>
+              <w:t>自增</w:t>
+            </w:r>
+          </w:p>
+        </w:tc>
+      </w:tr>
+      <w:tr>
+        <w:tc>
+          <w:tcPr>
+            <w:tcW w:w="2516" w:type="dxa"/>
+          </w:tcPr>
+          <w:p>
+            <w:r>
+              <w:t>component</w:t>
+            </w:r>
+            <w:r>
+              <w:t>_number</w:t>
+            </w:r>
+          </w:p>
+        </w:tc>
+        <w:tc>
+          <w:tcPr>
+            <w:tcW w:w="1316" w:type="dxa"/>
+          </w:tcPr>
+          <w:p>
             <w:r>
               <w:t>int</w:t>
             </w:r>
@@ -18213,27 +17826,13 @@
           <w:tcPr>
             <w:tcW w:w="954" w:type="dxa"/>
           </w:tcPr>
-          <w:p>
-            <w:pPr>
-              <w:rPr>
-                <w:rFonts w:hint="eastAsia"/>
-              </w:rPr>
-            </w:pPr>
-            <w:r>
-              <w:t>pk</w:t>
-            </w:r>
-          </w:p>
+          <w:p/>
         </w:tc>
         <w:tc>
           <w:tcPr>
             <w:tcW w:w="1134" w:type="dxa"/>
           </w:tcPr>
           <w:p>
-            <w:pPr>
-              <w:rPr>
-                <w:rFonts w:hint="eastAsia"/>
-              </w:rPr>
-            </w:pPr>
             <w:r>
               <w:t>not null</w:t>
             </w:r>
@@ -18244,19 +17843,11 @@
             <w:tcW w:w="2602" w:type="dxa"/>
           </w:tcPr>
           <w:p>
-            <w:pPr>
-              <w:rPr>
-                <w:rFonts w:hint="eastAsia"/>
-              </w:rPr>
-            </w:pPr>
-            <w:r>
-              <w:t>id</w:t>
-            </w:r>
-            <w:r>
-              <w:rPr>
-                <w:rFonts w:hint="eastAsia"/>
-              </w:rPr>
-              <w:t>自增</w:t>
+            <w:r>
+              <w:rPr>
+                <w:rFonts w:hint="eastAsia"/>
+              </w:rPr>
+              <w:t>编号</w:t>
             </w:r>
           </w:p>
         </w:tc>
@@ -18267,16 +17858,11 @@
             <w:tcW w:w="2516" w:type="dxa"/>
           </w:tcPr>
           <w:p>
-            <w:pPr>
-              <w:rPr>
-                <w:rFonts w:hint="eastAsia"/>
-              </w:rPr>
-            </w:pPr>
             <w:r>
               <w:t>component</w:t>
             </w:r>
             <w:r>
-              <w:t>_number</w:t>
+              <w:t>_supcategory</w:t>
             </w:r>
           </w:p>
         </w:tc>
@@ -18285,13 +17871,8 @@
             <w:tcW w:w="1316" w:type="dxa"/>
           </w:tcPr>
           <w:p>
-            <w:pPr>
-              <w:rPr>
-                <w:rFonts w:hint="eastAsia"/>
-              </w:rPr>
-            </w:pPr>
-            <w:r>
-              <w:t>int</w:t>
+            <w:r>
+              <w:t>varchar(50)</w:t>
             </w:r>
           </w:p>
         </w:tc>
@@ -18299,24 +17880,67 @@
           <w:tcPr>
             <w:tcW w:w="954" w:type="dxa"/>
           </w:tcPr>
-          <w:p>
-            <w:pPr>
-              <w:rPr>
-                <w:rFonts w:hint="eastAsia"/>
-              </w:rPr>
-            </w:pPr>
-          </w:p>
+          <w:p/>
         </w:tc>
         <w:tc>
           <w:tcPr>
             <w:tcW w:w="1134" w:type="dxa"/>
           </w:tcPr>
           <w:p>
-            <w:pPr>
-              <w:rPr>
-                <w:rFonts w:hint="eastAsia"/>
-              </w:rPr>
-            </w:pPr>
+            <w:r>
+              <w:t>null</w:t>
+            </w:r>
+          </w:p>
+        </w:tc>
+        <w:tc>
+          <w:tcPr>
+            <w:tcW w:w="2602" w:type="dxa"/>
+          </w:tcPr>
+          <w:p>
+            <w:r>
+              <w:rPr>
+                <w:rFonts w:hint="eastAsia"/>
+              </w:rPr>
+              <w:t>上级分类</w:t>
+            </w:r>
+          </w:p>
+        </w:tc>
+      </w:tr>
+      <w:tr>
+        <w:tc>
+          <w:tcPr>
+            <w:tcW w:w="2516" w:type="dxa"/>
+          </w:tcPr>
+          <w:p>
+            <w:r>
+              <w:t>component</w:t>
+            </w:r>
+            <w:r>
+              <w:t>_name</w:t>
+            </w:r>
+          </w:p>
+        </w:tc>
+        <w:tc>
+          <w:tcPr>
+            <w:tcW w:w="1316" w:type="dxa"/>
+          </w:tcPr>
+          <w:p>
+            <w:r>
+              <w:t>varchar(50)</w:t>
+            </w:r>
+          </w:p>
+        </w:tc>
+        <w:tc>
+          <w:tcPr>
+            <w:tcW w:w="954" w:type="dxa"/>
+          </w:tcPr>
+          <w:p/>
+        </w:tc>
+        <w:tc>
+          <w:tcPr>
+            <w:tcW w:w="1134" w:type="dxa"/>
+          </w:tcPr>
+          <w:p>
             <w:r>
               <w:t>not null</w:t>
             </w:r>
@@ -18327,171 +17951,6 @@
             <w:tcW w:w="2602" w:type="dxa"/>
           </w:tcPr>
           <w:p>
-            <w:pPr>
-              <w:rPr>
-                <w:rFonts w:hint="eastAsia"/>
-              </w:rPr>
-            </w:pPr>
-            <w:r>
-              <w:rPr>
-                <w:rFonts w:hint="eastAsia"/>
-              </w:rPr>
-              <w:t>编号</w:t>
-            </w:r>
-          </w:p>
-        </w:tc>
-      </w:tr>
-      <w:tr>
-        <w:tc>
-          <w:tcPr>
-            <w:tcW w:w="2516" w:type="dxa"/>
-          </w:tcPr>
-          <w:p>
-            <w:pPr>
-              <w:rPr>
-                <w:rFonts w:hint="eastAsia"/>
-              </w:rPr>
-            </w:pPr>
-            <w:r>
-              <w:t>component</w:t>
-            </w:r>
-            <w:r>
-              <w:t>_supcategory</w:t>
-            </w:r>
-          </w:p>
-        </w:tc>
-        <w:tc>
-          <w:tcPr>
-            <w:tcW w:w="1316" w:type="dxa"/>
-          </w:tcPr>
-          <w:p>
-            <w:pPr>
-              <w:rPr>
-                <w:rFonts w:hint="eastAsia"/>
-              </w:rPr>
-            </w:pPr>
-            <w:r>
-              <w:t>varchar(50)</w:t>
-            </w:r>
-          </w:p>
-        </w:tc>
-        <w:tc>
-          <w:tcPr>
-            <w:tcW w:w="954" w:type="dxa"/>
-          </w:tcPr>
-          <w:p>
-            <w:pPr>
-              <w:rPr>
-                <w:rFonts w:hint="eastAsia"/>
-              </w:rPr>
-            </w:pPr>
-          </w:p>
-        </w:tc>
-        <w:tc>
-          <w:tcPr>
-            <w:tcW w:w="1134" w:type="dxa"/>
-          </w:tcPr>
-          <w:p>
-            <w:pPr>
-              <w:rPr>
-                <w:rFonts w:hint="eastAsia"/>
-              </w:rPr>
-            </w:pPr>
-            <w:r>
-              <w:t>null</w:t>
-            </w:r>
-          </w:p>
-        </w:tc>
-        <w:tc>
-          <w:tcPr>
-            <w:tcW w:w="2602" w:type="dxa"/>
-          </w:tcPr>
-          <w:p>
-            <w:pPr>
-              <w:rPr>
-                <w:rFonts w:hint="eastAsia"/>
-              </w:rPr>
-            </w:pPr>
-            <w:r>
-              <w:rPr>
-                <w:rFonts w:hint="eastAsia"/>
-              </w:rPr>
-              <w:t>上级分类</w:t>
-            </w:r>
-          </w:p>
-        </w:tc>
-      </w:tr>
-      <w:tr>
-        <w:tc>
-          <w:tcPr>
-            <w:tcW w:w="2516" w:type="dxa"/>
-          </w:tcPr>
-          <w:p>
-            <w:pPr>
-              <w:rPr>
-                <w:rFonts w:hint="eastAsia"/>
-              </w:rPr>
-            </w:pPr>
-            <w:r>
-              <w:t>component</w:t>
-            </w:r>
-            <w:r>
-              <w:t>_name</w:t>
-            </w:r>
-          </w:p>
-        </w:tc>
-        <w:tc>
-          <w:tcPr>
-            <w:tcW w:w="1316" w:type="dxa"/>
-          </w:tcPr>
-          <w:p>
-            <w:pPr>
-              <w:rPr>
-                <w:rFonts w:hint="eastAsia"/>
-              </w:rPr>
-            </w:pPr>
-            <w:r>
-              <w:t>varchar(50)</w:t>
-            </w:r>
-          </w:p>
-        </w:tc>
-        <w:tc>
-          <w:tcPr>
-            <w:tcW w:w="954" w:type="dxa"/>
-          </w:tcPr>
-          <w:p>
-            <w:pPr>
-              <w:rPr>
-                <w:rFonts w:hint="eastAsia"/>
-              </w:rPr>
-            </w:pPr>
-          </w:p>
-        </w:tc>
-        <w:tc>
-          <w:tcPr>
-            <w:tcW w:w="1134" w:type="dxa"/>
-          </w:tcPr>
-          <w:p>
-            <w:pPr>
-              <w:rPr>
-                <w:rFonts w:hint="eastAsia"/>
-              </w:rPr>
-            </w:pPr>
-            <w:r>
-              <w:t>not null</w:t>
-            </w:r>
-          </w:p>
-        </w:tc>
-        <w:tc>
-          <w:tcPr>
-            <w:tcW w:w="2602" w:type="dxa"/>
-          </w:tcPr>
-          <w:p>
-            <w:pPr>
-              <w:rPr>
-                <w:rFonts w:hint="eastAsia"/>
-              </w:rPr>
-            </w:pPr>
             <w:r>
               <w:rPr>
                 <w:rFonts w:hint="eastAsia"/>
@@ -18907,6 +18366,7 @@
   <w:style w:type="character" w:default="1" w:styleId="a0">
     <w:name w:val="Default Paragraph Font"/>
     <w:uiPriority w:val="1"/>
+    <w:semiHidden/>
     <w:unhideWhenUsed/>
   </w:style>
   <w:style w:type="table" w:default="1" w:styleId="a1">
@@ -19437,6 +18897,7 @@
   <w:style w:type="character" w:default="1" w:styleId="a0">
     <w:name w:val="Default Paragraph Font"/>
     <w:uiPriority w:val="1"/>
+    <w:semiHidden/>
     <w:unhideWhenUsed/>
   </w:style>
   <w:style w:type="table" w:default="1" w:styleId="a1">
@@ -19998,7 +19459,7 @@
 </file>
 
 <file path=customXml/itemProps1.xml><?xml version="1.0" encoding="utf-8"?>
-<ds:datastoreItem xmlns:ds="http://schemas.openxmlformats.org/officeDocument/2006/customXml" ds:itemID="{D26BC0BB-6A36-4B4C-AF85-2FFC9AC46D4B}">
+<ds:datastoreItem xmlns:ds="http://schemas.openxmlformats.org/officeDocument/2006/customXml" ds:itemID="{93D26C5F-15D0-447F-9BBA-10BE537C15A0}">
   <ds:schemaRefs>
     <ds:schemaRef ds:uri="http://schemas.openxmlformats.org/officeDocument/2006/bibliography"/>
   </ds:schemaRefs>
